--- a/4 семестр/Метрология программного обеспечения/Гагѓѓ†_Ф†ђ®Ђ®п_МПО_ЛР4.docx
+++ b/4 семестр/Метрология программного обеспечения/Гагѓѓ†_Ф†ђ®Ђ®п_МПО_ЛР4.docx
@@ -874,7 +874,7 @@
           <w:sz w:val="24"/>
           <w:szCs w:val="24"/>
         </w:rPr>
-        <w:t>РАБОТУ ВЫПОЛНИЛ (ЛА):</w:t>
+        <w:t>РАБОТУ ВЫПОЛНИЛ:</w:t>
       </w:r>
     </w:p>
     <w:tbl>
@@ -926,7 +926,7 @@
                 <w:sz w:val="24"/>
                 <w:szCs w:val="24"/>
               </w:rPr>
-              <w:t>СТУДЕНТ (КА) ГР.</w:t>
+              <w:t>СТУДЕНТ ГР.</w:t>
             </w:r>
           </w:p>
         </w:tc>
@@ -944,6 +944,7 @@
                 <w:rFonts w:asciiTheme="majorHAnsi" w:hAnsiTheme="majorHAnsi"/>
                 <w:sz w:val="24"/>
                 <w:szCs w:val="24"/>
+                <w:lang w:val="en-US"/>
               </w:rPr>
             </w:pPr>
             <w:r>
@@ -951,9 +952,9 @@
                 <w:rFonts w:asciiTheme="majorHAnsi" w:hAnsiTheme="majorHAnsi"/>
                 <w:sz w:val="24"/>
                 <w:szCs w:val="24"/>
-                <w:highlight w:val="darkGray"/>
-              </w:rPr>
-              <w:t>4737</w:t>
+                <w:lang w:val="en-US"/>
+              </w:rPr>
+              <w:t>4831</w:t>
             </w:r>
           </w:p>
         </w:tc>
@@ -1028,6 +1029,7 @@
                 <w:rFonts w:asciiTheme="majorHAnsi" w:hAnsiTheme="majorHAnsi"/>
                 <w:sz w:val="24"/>
                 <w:szCs w:val="24"/>
+                <w:lang w:val="en-US"/>
               </w:rPr>
             </w:pPr>
             <w:r>
@@ -1035,37 +1037,17 @@
                 <w:rFonts w:asciiTheme="majorHAnsi" w:hAnsiTheme="majorHAnsi"/>
                 <w:sz w:val="24"/>
                 <w:szCs w:val="24"/>
-                <w:highlight w:val="darkGray"/>
-              </w:rPr>
-              <w:t>25</w:t>
+              </w:rPr>
+              <w:t>5</w:t>
             </w:r>
             <w:r>
               <w:rPr>
                 <w:rFonts w:asciiTheme="majorHAnsi" w:hAnsiTheme="majorHAnsi"/>
                 <w:sz w:val="24"/>
                 <w:szCs w:val="24"/>
-                <w:highlight w:val="darkGray"/>
-              </w:rPr>
-              <w:t>.0</w:t>
-            </w:r>
-            <w:r>
-              <w:rPr>
-                <w:rFonts w:asciiTheme="majorHAnsi" w:hAnsiTheme="majorHAnsi"/>
-                <w:sz w:val="24"/>
-                <w:szCs w:val="24"/>
-                <w:highlight w:val="darkGray"/>
                 <w:lang w:val="en-US"/>
               </w:rPr>
-              <w:t>3</w:t>
-            </w:r>
-            <w:r>
-              <w:rPr>
-                <w:rFonts w:asciiTheme="majorHAnsi" w:hAnsiTheme="majorHAnsi"/>
-                <w:sz w:val="24"/>
-                <w:szCs w:val="24"/>
-                <w:highlight w:val="darkGray"/>
-              </w:rPr>
-              <w:t>.2020</w:t>
+              <w:t>.5.2020</w:t>
             </w:r>
           </w:p>
         </w:tc>
@@ -1109,9 +1091,42 @@
                 <w:rFonts w:asciiTheme="majorHAnsi" w:hAnsiTheme="majorHAnsi"/>
                 <w:sz w:val="24"/>
                 <w:szCs w:val="24"/>
-                <w:highlight w:val="darkGray"/>
-              </w:rPr>
-              <w:t>Д. Е. Сдающийвсрок</w:t>
+              </w:rPr>
+              <w:t>К</w:t>
+            </w:r>
+            <w:r>
+              <w:rPr>
+                <w:rFonts w:asciiTheme="majorHAnsi" w:hAnsiTheme="majorHAnsi"/>
+                <w:sz w:val="24"/>
+                <w:szCs w:val="24"/>
+                <w:lang w:val="en-US"/>
+              </w:rPr>
+              <w:t>.</w:t>
+            </w:r>
+            <w:r>
+              <w:rPr>
+                <w:rFonts w:asciiTheme="majorHAnsi" w:hAnsiTheme="majorHAnsi"/>
+                <w:sz w:val="24"/>
+                <w:szCs w:val="24"/>
+              </w:rPr>
+              <w:t>А</w:t>
+            </w:r>
+            <w:r>
+              <w:rPr>
+                <w:rFonts w:asciiTheme="majorHAnsi" w:hAnsiTheme="majorHAnsi"/>
+                <w:sz w:val="24"/>
+                <w:szCs w:val="24"/>
+                <w:lang w:val="en-US"/>
+              </w:rPr>
+              <w:t>.</w:t>
+            </w:r>
+            <w:r>
+              <w:rPr>
+                <w:rFonts w:asciiTheme="majorHAnsi" w:hAnsiTheme="majorHAnsi"/>
+                <w:sz w:val="24"/>
+                <w:szCs w:val="24"/>
+              </w:rPr>
+              <w:t xml:space="preserve"> Корнющенков</w:t>
             </w:r>
           </w:p>
         </w:tc>
@@ -1467,8 +1482,16 @@
         <w:rPr>
           <w:rFonts w:ascii="Cambria" w:hAnsi="Cambria"/>
         </w:rPr>
-        <w:t xml:space="preserve"> анализ графа потока управления и оценка алгоритмической сложности программного кода на основе метрики Маккейба</w:t>
-      </w:r>
+        <w:t xml:space="preserve"> анализ графа потока управления и оценка алгоритмической сложности программного кода на основе метрики </w:t>
+      </w:r>
+      <w:proofErr w:type="spellStart"/>
+      <w:r>
+        <w:rPr>
+          <w:rFonts w:ascii="Cambria" w:hAnsi="Cambria"/>
+        </w:rPr>
+        <w:t>Маккейба</w:t>
+      </w:r>
+      <w:proofErr w:type="spellEnd"/>
       <w:r>
         <w:rPr>
           <w:rFonts w:ascii="Cambria" w:hAnsi="Cambria"/>
@@ -1526,7 +1549,25 @@
           <w:sz w:val="24"/>
           <w:szCs w:val="24"/>
         </w:rPr>
-        <w:t xml:space="preserve"> выполнить расчёт цикломатического числа Маккейба.</w:t>
+        <w:t xml:space="preserve"> выполнить расчёт цикломатического числа </w:t>
+      </w:r>
+      <w:proofErr w:type="spellStart"/>
+      <w:r>
+        <w:rPr>
+          <w:rFonts w:ascii="Cambria" w:hAnsi="Cambria"/>
+          <w:sz w:val="24"/>
+          <w:szCs w:val="24"/>
+        </w:rPr>
+        <w:t>Маккейба</w:t>
+      </w:r>
+      <w:proofErr w:type="spellEnd"/>
+      <w:r>
+        <w:rPr>
+          <w:rFonts w:ascii="Cambria" w:hAnsi="Cambria"/>
+          <w:sz w:val="24"/>
+          <w:szCs w:val="24"/>
+        </w:rPr>
+        <w:t>.</w:t>
       </w:r>
     </w:p>
     <w:p>
@@ -1659,14 +1700,26 @@
             <w:pPr>
               <w:rPr>
                 <w:rFonts w:asciiTheme="majorHAnsi" w:hAnsiTheme="majorHAnsi"/>
+                <w:lang w:val="en-US"/>
               </w:rPr>
             </w:pPr>
             <w:r>
               <w:rPr>
                 <w:rFonts w:asciiTheme="majorHAnsi" w:hAnsiTheme="majorHAnsi"/>
-                <w:highlight w:val="darkGray"/>
-              </w:rPr>
-              <w:t>147. Приложение для поиска работы за рубежом</w:t>
+              </w:rPr>
+              <w:t>89</w:t>
+            </w:r>
+            <w:r>
+              <w:rPr>
+                <w:rFonts w:asciiTheme="majorHAnsi" w:hAnsiTheme="majorHAnsi"/>
+              </w:rPr>
+              <w:t xml:space="preserve">.   </w:t>
+            </w:r>
+            <w:r>
+              <w:rPr>
+                <w:rFonts w:asciiTheme="majorHAnsi" w:hAnsiTheme="majorHAnsi"/>
+              </w:rPr>
+              <w:t>Приложение для обмена фотографиями</w:t>
             </w:r>
           </w:p>
         </w:tc>
@@ -1674,7 +1727,6 @@
     </w:tbl>
     <w:p>
       <w:pPr>
-        <w:ind w:firstLine="708"/>
         <w:rPr>
           <w:rFonts w:asciiTheme="majorHAnsi" w:hAnsiTheme="majorHAnsi"/>
         </w:rPr>
@@ -1682,192 +1734,40 @@
     </w:p>
     <w:p>
       <w:pPr>
+        <w:suppressAutoHyphens w:val="0"/>
+        <w:rPr>
+          <w:rFonts w:asciiTheme="majorHAnsi" w:hAnsiTheme="majorHAnsi"/>
+        </w:rPr>
+      </w:pPr>
+      <w:r>
+        <w:rPr>
+          <w:rFonts w:asciiTheme="majorHAnsi" w:hAnsiTheme="majorHAnsi"/>
+        </w:rPr>
+        <w:br w:type="page"/>
+      </w:r>
+    </w:p>
+    <w:p>
+      <w:pPr>
+        <w:pStyle w:val="a"/>
+      </w:pPr>
+      <w:r>
+        <w:t>Оценка алгоритмической сложности программ</w:t>
+      </w:r>
+      <w:r>
+        <w:t>ного кода</w:t>
+      </w:r>
+    </w:p>
+    <w:p>
+      <w:pPr>
         <w:ind w:firstLine="708"/>
         <w:jc w:val="both"/>
         <w:rPr>
           <w:rFonts w:asciiTheme="majorHAnsi" w:hAnsiTheme="majorHAnsi"/>
-          <w:highlight w:val="darkGray"/>
-        </w:rPr>
-      </w:pPr>
-      <w:r>
-        <w:rPr>
-          <w:rFonts w:ascii="Cambria" w:hAnsi="Cambria"/>
-          <w:highlight w:val="darkGray"/>
-        </w:rPr>
-        <w:t>Элементы отчета, которые подлежат коррекции</w:t>
-      </w:r>
-      <w:r>
-        <w:rPr>
-          <w:rFonts w:ascii="Cambria" w:hAnsi="Cambria"/>
-          <w:highlight w:val="darkGray"/>
-        </w:rPr>
-        <w:t>,</w:t>
-      </w:r>
-      <w:r>
-        <w:rPr>
-          <w:rFonts w:ascii="Cambria" w:hAnsi="Cambria"/>
-          <w:highlight w:val="darkGray"/>
-        </w:rPr>
-        <w:t xml:space="preserve"> выделены </w:t>
-      </w:r>
-      <w:r>
-        <w:rPr>
-          <w:rFonts w:ascii="Cambria" w:hAnsi="Cambria"/>
-          <w:highlight w:val="darkGray"/>
-        </w:rPr>
-        <w:t>серым</w:t>
-      </w:r>
-      <w:r>
-        <w:rPr>
-          <w:rFonts w:ascii="Cambria" w:hAnsi="Cambria"/>
-          <w:highlight w:val="darkGray"/>
-        </w:rPr>
-        <w:t xml:space="preserve"> маркером, при </w:t>
-      </w:r>
-      <w:r>
-        <w:rPr>
-          <w:rFonts w:ascii="Cambria" w:hAnsi="Cambria"/>
-          <w:highlight w:val="darkGray"/>
-        </w:rPr>
-        <w:t>подготовке</w:t>
-      </w:r>
-      <w:r>
-        <w:rPr>
-          <w:rFonts w:ascii="Cambria" w:hAnsi="Cambria"/>
-          <w:highlight w:val="darkGray"/>
-        </w:rPr>
-        <w:t xml:space="preserve"> отчета все</w:t>
-      </w:r>
-      <w:r>
-        <w:rPr>
-          <w:rFonts w:ascii="Cambria" w:hAnsi="Cambria"/>
-          <w:highlight w:val="darkGray"/>
-        </w:rPr>
-        <w:t xml:space="preserve"> замечания или рекомендации препода </w:t>
-      </w:r>
-      <w:r>
-        <w:rPr>
-          <w:rFonts w:asciiTheme="majorHAnsi" w:hAnsiTheme="majorHAnsi"/>
-          <w:highlight w:val="darkGray"/>
-        </w:rPr>
-        <w:t>(если таковые имеются)</w:t>
-      </w:r>
-      <w:r>
-        <w:rPr>
-          <w:rFonts w:asciiTheme="majorHAnsi" w:hAnsiTheme="majorHAnsi"/>
-          <w:highlight w:val="darkGray"/>
-        </w:rPr>
-        <w:t xml:space="preserve"> должны быть удалены, а выделения</w:t>
-      </w:r>
-      <w:r>
-        <w:rPr>
-          <w:rFonts w:asciiTheme="majorHAnsi" w:hAnsiTheme="majorHAnsi"/>
-          <w:highlight w:val="darkGray"/>
-        </w:rPr>
-        <w:t xml:space="preserve"> текста</w:t>
-      </w:r>
-      <w:r>
-        <w:rPr>
-          <w:rFonts w:asciiTheme="majorHAnsi" w:hAnsiTheme="majorHAnsi"/>
-          <w:highlight w:val="darkGray"/>
-        </w:rPr>
-        <w:t xml:space="preserve"> </w:t>
-      </w:r>
-      <w:r>
-        <w:rPr>
-          <w:rFonts w:asciiTheme="majorHAnsi" w:hAnsiTheme="majorHAnsi"/>
-          <w:highlight w:val="darkGray"/>
-        </w:rPr>
-        <w:t xml:space="preserve">(серым </w:t>
-      </w:r>
-      <w:r>
-        <w:rPr>
-          <w:rFonts w:asciiTheme="majorHAnsi" w:hAnsiTheme="majorHAnsi"/>
-          <w:highlight w:val="darkGray"/>
-        </w:rPr>
-        <w:t>маркером</w:t>
-      </w:r>
-      <w:r>
-        <w:rPr>
-          <w:rFonts w:asciiTheme="majorHAnsi" w:hAnsiTheme="majorHAnsi"/>
-          <w:highlight w:val="darkGray"/>
-        </w:rPr>
-        <w:t>)</w:t>
-      </w:r>
-      <w:r>
-        <w:rPr>
-          <w:rFonts w:asciiTheme="majorHAnsi" w:hAnsiTheme="majorHAnsi"/>
-          <w:highlight w:val="darkGray"/>
-        </w:rPr>
-        <w:t xml:space="preserve"> сняты</w:t>
-      </w:r>
+        </w:rPr>
+      </w:pPr>
     </w:p>
     <w:p>
       <w:pPr>
-        <w:ind w:firstLine="708"/>
-        <w:jc w:val="both"/>
-        <w:rPr>
-          <w:rFonts w:asciiTheme="majorHAnsi" w:hAnsiTheme="majorHAnsi"/>
-        </w:rPr>
-      </w:pPr>
-      <w:r>
-        <w:rPr>
-          <w:rFonts w:asciiTheme="majorHAnsi" w:hAnsiTheme="majorHAnsi"/>
-          <w:highlight w:val="darkGray"/>
-        </w:rPr>
-        <w:t>Обратите внимание, что представленный пример в шаблоне отчета никак не связан с указанным вариантов задания</w:t>
-      </w:r>
-      <w:r>
-        <w:rPr>
-          <w:rFonts w:asciiTheme="majorHAnsi" w:hAnsiTheme="majorHAnsi"/>
-          <w:highlight w:val="darkGray"/>
-        </w:rPr>
-        <w:t>.</w:t>
-      </w:r>
-    </w:p>
-    <w:p>
-      <w:pPr>
-        <w:rPr>
-          <w:rFonts w:asciiTheme="majorHAnsi" w:hAnsiTheme="majorHAnsi"/>
-        </w:rPr>
-      </w:pPr>
-    </w:p>
-    <w:p>
-      <w:pPr>
-        <w:suppressAutoHyphens w:val="0"/>
-        <w:rPr>
-          <w:rFonts w:asciiTheme="majorHAnsi" w:hAnsiTheme="majorHAnsi"/>
-        </w:rPr>
-      </w:pPr>
-      <w:r>
-        <w:rPr>
-          <w:rFonts w:asciiTheme="majorHAnsi" w:hAnsiTheme="majorHAnsi"/>
-        </w:rPr>
-        <w:br w:type="page"/>
-      </w:r>
-    </w:p>
-    <w:p>
-      <w:pPr>
-        <w:pStyle w:val="a"/>
-      </w:pPr>
-      <w:r>
-        <w:t>Оценка алгоритмической сложности программ</w:t>
-      </w:r>
-      <w:r>
-        <w:t>ного кода</w:t>
-      </w:r>
-    </w:p>
-    <w:p>
-      <w:pPr>
-        <w:ind w:firstLine="708"/>
-        <w:jc w:val="both"/>
-        <w:rPr>
-          <w:rFonts w:asciiTheme="majorHAnsi" w:hAnsiTheme="majorHAnsi"/>
-        </w:rPr>
-      </w:pPr>
-    </w:p>
-    <w:p>
-      <w:pPr>
         <w:jc w:val="center"/>
         <w:rPr>
           <w:rFonts w:asciiTheme="majorHAnsi" w:hAnsiTheme="majorHAnsi"/>
@@ -1875,15 +1775,14 @@
       </w:pPr>
       <w:r>
         <w:rPr>
-          <w:rFonts w:ascii="Cambria" w:hAnsi="Cambria"/>
+          <w:rFonts w:asciiTheme="majorHAnsi" w:hAnsiTheme="majorHAnsi"/>
           <w:noProof/>
-          <w:lang w:val="en-US"/>
         </w:rPr>
         <w:drawing>
-          <wp:inline distT="0" distB="0" distL="0" distR="0" wp14:anchorId="504729FC" wp14:editId="55228515">
-            <wp:extent cx="5775185" cy="8280000"/>
-            <wp:effectExtent l="0" t="0" r="0" b="6985"/>
-            <wp:docPr id="45" name="Рисунок 45" descr="C:\Users\Evgeny Redgrave\Downloads\Метрология ПО (МУЛР)-Рисунок 4.png"/>
+          <wp:inline distT="0" distB="0" distL="0" distR="0" wp14:anchorId="24680CB2" wp14:editId="46BBC714">
+            <wp:extent cx="5939790" cy="6297295"/>
+            <wp:effectExtent l="0" t="0" r="3810" b="1905"/>
+            <wp:docPr id="4" name="Рисунок 4"/>
             <wp:cNvGraphicFramePr>
               <a:graphicFrameLocks xmlns:a="http://schemas.openxmlformats.org/drawingml/2006/main" noChangeAspect="1"/>
             </wp:cNvGraphicFramePr>
@@ -1891,10 +1790,8 @@
               <a:graphicData uri="http://schemas.openxmlformats.org/drawingml/2006/picture">
                 <pic:pic xmlns:pic="http://schemas.openxmlformats.org/drawingml/2006/picture">
                   <pic:nvPicPr>
-                    <pic:cNvPr id="0" name="Picture 16" descr="C:\Users\Evgeny Redgrave\Downloads\Метрология ПО (МУЛР)-Рисунок 4.png"/>
-                    <pic:cNvPicPr>
-                      <a:picLocks noChangeAspect="1" noChangeArrowheads="1"/>
-                    </pic:cNvPicPr>
+                    <pic:cNvPr id="4" name="Untitled Document.jpg"/>
+                    <pic:cNvPicPr/>
                   </pic:nvPicPr>
                   <pic:blipFill>
                     <a:blip r:embed="rId8" cstate="print">
@@ -1904,23 +1801,18 @@
                         </a:ext>
                       </a:extLst>
                     </a:blip>
-                    <a:srcRect/>
                     <a:stretch>
                       <a:fillRect/>
                     </a:stretch>
                   </pic:blipFill>
-                  <pic:spPr bwMode="auto">
+                  <pic:spPr>
                     <a:xfrm>
                       <a:off x="0" y="0"/>
-                      <a:ext cx="5775185" cy="8280000"/>
+                      <a:ext cx="5939790" cy="6297295"/>
                     </a:xfrm>
                     <a:prstGeom prst="rect">
                       <a:avLst/>
                     </a:prstGeom>
-                    <a:noFill/>
-                    <a:ln>
-                      <a:noFill/>
-                    </a:ln>
                   </pic:spPr>
                 </pic:pic>
               </a:graphicData>
@@ -1979,7 +1871,7 @@
     <w:p>
       <w:pPr>
         <w:pStyle w:val="afc"/>
-        <w:jc w:val="both"/>
+        <w:jc w:val="center"/>
         <w:rPr>
           <w:rFonts w:ascii="Cambria" w:hAnsi="Cambria"/>
           <w:sz w:val="24"/>
@@ -1987,370 +1879,6 @@
         </w:rPr>
       </w:pPr>
     </w:p>
-    <w:tbl>
-      <w:tblPr>
-        <w:tblStyle w:val="afa"/>
-        <w:tblW w:w="0" w:type="auto"/>
-        <w:tblBorders>
-          <w:top w:val="none" w:sz="0" w:space="0" w:color="auto"/>
-          <w:left w:val="none" w:sz="0" w:space="0" w:color="auto"/>
-          <w:bottom w:val="none" w:sz="0" w:space="0" w:color="auto"/>
-          <w:right w:val="none" w:sz="0" w:space="0" w:color="auto"/>
-          <w:insideH w:val="none" w:sz="0" w:space="0" w:color="auto"/>
-          <w:insideV w:val="single" w:sz="8" w:space="0" w:color="auto"/>
-        </w:tblBorders>
-        <w:tblLook w:val="04A0" w:firstRow="1" w:lastRow="0" w:firstColumn="1" w:lastColumn="0" w:noHBand="0" w:noVBand="1"/>
-      </w:tblPr>
-      <w:tblGrid>
-        <w:gridCol w:w="5529"/>
-        <w:gridCol w:w="3825"/>
-      </w:tblGrid>
-      <w:tr>
-        <w:trPr>
-          <w:trHeight w:val="397"/>
-        </w:trPr>
-        <w:tc>
-          <w:tcPr>
-            <w:tcW w:w="5529" w:type="dxa"/>
-            <w:vMerge w:val="restart"/>
-          </w:tcPr>
-          <w:p>
-            <w:pPr>
-              <w:pStyle w:val="afc"/>
-              <w:jc w:val="center"/>
-              <w:rPr>
-                <w:rFonts w:ascii="Cambria" w:hAnsi="Cambria"/>
-                <w:sz w:val="24"/>
-                <w:szCs w:val="24"/>
-              </w:rPr>
-            </w:pPr>
-            <w:r>
-              <w:rPr>
-                <w:rFonts w:ascii="Cambria" w:hAnsi="Cambria"/>
-                <w:noProof/>
-                <w:sz w:val="24"/>
-                <w:szCs w:val="24"/>
-              </w:rPr>
-              <w:drawing>
-                <wp:inline distT="0" distB="0" distL="0" distR="0" wp14:anchorId="0B719111" wp14:editId="1ED6DF51">
-                  <wp:extent cx="3271650" cy="3600000"/>
-                  <wp:effectExtent l="0" t="0" r="5080" b="635"/>
-                  <wp:docPr id="34" name="Рисунок 34" descr="C:\Users\Evgeny Redgrave\Pictures\1.png"/>
-                  <wp:cNvGraphicFramePr>
-                    <a:graphicFrameLocks xmlns:a="http://schemas.openxmlformats.org/drawingml/2006/main" noChangeAspect="1"/>
-                  </wp:cNvGraphicFramePr>
-                  <a:graphic xmlns:a="http://schemas.openxmlformats.org/drawingml/2006/main">
-                    <a:graphicData uri="http://schemas.openxmlformats.org/drawingml/2006/picture">
-                      <pic:pic xmlns:pic="http://schemas.openxmlformats.org/drawingml/2006/picture">
-                        <pic:nvPicPr>
-                          <pic:cNvPr id="0" name="Picture 11" descr="C:\Users\Evgeny Redgrave\Pictures\1.png"/>
-                          <pic:cNvPicPr>
-                            <a:picLocks noChangeAspect="1" noChangeArrowheads="1"/>
-                          </pic:cNvPicPr>
-                        </pic:nvPicPr>
-                        <pic:blipFill>
-                          <a:blip r:embed="rId9">
-                            <a:extLst>
-                              <a:ext uri="{28A0092B-C50C-407E-A947-70E740481C1C}">
-                                <a14:useLocalDpi xmlns:a14="http://schemas.microsoft.com/office/drawing/2010/main" val="0"/>
-                              </a:ext>
-                            </a:extLst>
-                          </a:blip>
-                          <a:srcRect/>
-                          <a:stretch>
-                            <a:fillRect/>
-                          </a:stretch>
-                        </pic:blipFill>
-                        <pic:spPr bwMode="auto">
-                          <a:xfrm>
-                            <a:off x="0" y="0"/>
-                            <a:ext cx="3271650" cy="3600000"/>
-                          </a:xfrm>
-                          <a:prstGeom prst="rect">
-                            <a:avLst/>
-                          </a:prstGeom>
-                          <a:noFill/>
-                          <a:ln>
-                            <a:noFill/>
-                          </a:ln>
-                        </pic:spPr>
-                      </pic:pic>
-                    </a:graphicData>
-                  </a:graphic>
-                </wp:inline>
-              </w:drawing>
-            </w:r>
-          </w:p>
-        </w:tc>
-        <w:tc>
-          <w:tcPr>
-            <w:tcW w:w="3826" w:type="dxa"/>
-          </w:tcPr>
-          <w:p>
-            <w:pPr>
-              <w:pStyle w:val="afc"/>
-              <w:ind w:left="176"/>
-              <w:rPr>
-                <w:rFonts w:ascii="Cambria" w:hAnsi="Cambria"/>
-                <w:sz w:val="24"/>
-                <w:szCs w:val="24"/>
-              </w:rPr>
-            </w:pPr>
-            <w:r>
-              <w:rPr>
-                <w:rFonts w:ascii="Cambria" w:hAnsi="Cambria"/>
-                <w:sz w:val="24"/>
-                <w:szCs w:val="24"/>
-              </w:rPr>
-              <w:t xml:space="preserve">Описание графа на языке </w:t>
-            </w:r>
-            <w:r>
-              <w:rPr>
-                <w:rFonts w:ascii="Cambria" w:hAnsi="Cambria"/>
-                <w:sz w:val="24"/>
-                <w:szCs w:val="24"/>
-                <w:lang w:val="en-US"/>
-              </w:rPr>
-              <w:t>DOT</w:t>
-            </w:r>
-            <w:r>
-              <w:rPr>
-                <w:rFonts w:ascii="Cambria" w:hAnsi="Cambria"/>
-                <w:sz w:val="24"/>
-                <w:szCs w:val="24"/>
-              </w:rPr>
-              <w:t>:</w:t>
-            </w:r>
-          </w:p>
-        </w:tc>
-      </w:tr>
-      <w:tr>
-        <w:trPr>
-          <w:trHeight w:val="4542"/>
-        </w:trPr>
-        <w:tc>
-          <w:tcPr>
-            <w:tcW w:w="5529" w:type="dxa"/>
-            <w:vMerge/>
-          </w:tcPr>
-          <w:p>
-            <w:pPr>
-              <w:pStyle w:val="afc"/>
-              <w:jc w:val="center"/>
-              <w:rPr>
-                <w:rFonts w:ascii="Cambria" w:hAnsi="Cambria"/>
-                <w:sz w:val="24"/>
-                <w:szCs w:val="24"/>
-              </w:rPr>
-            </w:pPr>
-          </w:p>
-        </w:tc>
-        <w:tc>
-          <w:tcPr>
-            <w:tcW w:w="3826" w:type="dxa"/>
-          </w:tcPr>
-          <w:p>
-            <w:pPr>
-              <w:pStyle w:val="af1"/>
-              <w:spacing w:beforeAutospacing="0" w:after="0"/>
-              <w:ind w:left="174"/>
-            </w:pPr>
-            <w:r>
-              <w:rPr>
-                <w:rFonts w:ascii="Cambria,serif" w:hAnsi="Cambria,serif"/>
-              </w:rPr>
-              <w:t>digraph CFG {</w:t>
-            </w:r>
-          </w:p>
-          <w:p>
-            <w:pPr>
-              <w:pStyle w:val="af1"/>
-              <w:spacing w:beforeAutospacing="0" w:after="0"/>
-              <w:ind w:left="174"/>
-            </w:pPr>
-            <w:r>
-              <w:rPr>
-                <w:rFonts w:ascii="Cambria,serif" w:hAnsi="Cambria,serif"/>
-              </w:rPr>
-              <w:t>1 -&gt; 2 2 -&gt; 10 2 -&gt;14 2 -&gt; 18</w:t>
-            </w:r>
-          </w:p>
-          <w:p>
-            <w:pPr>
-              <w:pStyle w:val="af1"/>
-              <w:spacing w:beforeAutospacing="0" w:after="0"/>
-              <w:ind w:left="174"/>
-            </w:pPr>
-            <w:r>
-              <w:rPr>
-                <w:rFonts w:ascii="Cambria,serif" w:hAnsi="Cambria,serif"/>
-              </w:rPr>
-              <w:t>2 -&gt; 3 10 -&gt; 11 14 -&gt; 15 18 -&gt; 19</w:t>
-            </w:r>
-          </w:p>
-          <w:p>
-            <w:pPr>
-              <w:pStyle w:val="af1"/>
-              <w:spacing w:beforeAutospacing="0" w:after="0"/>
-              <w:ind w:left="174"/>
-            </w:pPr>
-            <w:r>
-              <w:rPr>
-                <w:rFonts w:ascii="Cambria,serif" w:hAnsi="Cambria,serif"/>
-              </w:rPr>
-              <w:t>3 -&gt; 4 11 -&gt; 12 11 -&gt; 13 15 -&gt; 16</w:t>
-            </w:r>
-          </w:p>
-          <w:p>
-            <w:pPr>
-              <w:pStyle w:val="af1"/>
-              <w:spacing w:beforeAutospacing="0" w:after="0"/>
-              <w:ind w:left="174"/>
-            </w:pPr>
-            <w:r>
-              <w:rPr>
-                <w:rFonts w:ascii="Cambria,serif" w:hAnsi="Cambria,serif"/>
-              </w:rPr>
-              <w:t>4 -&gt; 5 12 -&gt; 11 13 -&gt; 19 16 -&gt; 15 16 -&gt; 17</w:t>
-            </w:r>
-          </w:p>
-          <w:p>
-            <w:pPr>
-              <w:pStyle w:val="af1"/>
-              <w:spacing w:beforeAutospacing="0" w:after="0"/>
-              <w:ind w:left="174"/>
-            </w:pPr>
-            <w:r>
-              <w:rPr>
-                <w:rFonts w:ascii="Cambria,serif" w:hAnsi="Cambria,serif"/>
-              </w:rPr>
-              <w:t>5 -&gt; 6 17 -&gt; 19</w:t>
-            </w:r>
-          </w:p>
-          <w:p>
-            <w:pPr>
-              <w:pStyle w:val="af1"/>
-              <w:spacing w:beforeAutospacing="0" w:after="0"/>
-              <w:ind w:left="174"/>
-            </w:pPr>
-            <w:r>
-              <w:rPr>
-                <w:rFonts w:ascii="Cambria,serif" w:hAnsi="Cambria,serif"/>
-              </w:rPr>
-              <w:t>6 -&gt; 7 6 -&gt; 8</w:t>
-            </w:r>
-          </w:p>
-          <w:p>
-            <w:pPr>
-              <w:pStyle w:val="af1"/>
-              <w:spacing w:beforeAutospacing="0" w:after="0"/>
-              <w:ind w:left="174"/>
-            </w:pPr>
-            <w:r>
-              <w:rPr>
-                <w:rFonts w:ascii="Cambria,serif" w:hAnsi="Cambria,serif"/>
-              </w:rPr>
-              <w:t>7 -&gt; 6 8 -&gt; 4</w:t>
-            </w:r>
-          </w:p>
-          <w:p>
-            <w:pPr>
-              <w:pStyle w:val="af1"/>
-              <w:spacing w:beforeAutospacing="0" w:after="0"/>
-              <w:ind w:left="174"/>
-            </w:pPr>
-            <w:r>
-              <w:rPr>
-                <w:rFonts w:ascii="Cambria,serif" w:hAnsi="Cambria,serif"/>
-              </w:rPr>
-              <w:t>4 -&gt; 9</w:t>
-            </w:r>
-          </w:p>
-          <w:p>
-            <w:pPr>
-              <w:pStyle w:val="af1"/>
-              <w:spacing w:beforeAutospacing="0" w:after="0"/>
-              <w:ind w:left="174"/>
-            </w:pPr>
-            <w:r>
-              <w:rPr>
-                <w:rFonts w:ascii="Cambria,serif" w:hAnsi="Cambria,serif"/>
-              </w:rPr>
-              <w:t>9 -&gt; 19</w:t>
-            </w:r>
-          </w:p>
-          <w:p>
-            <w:pPr>
-              <w:pStyle w:val="afc"/>
-              <w:ind w:left="174"/>
-              <w:jc w:val="both"/>
-              <w:rPr>
-                <w:rFonts w:ascii="Cambria" w:hAnsi="Cambria"/>
-                <w:sz w:val="24"/>
-                <w:szCs w:val="24"/>
-              </w:rPr>
-            </w:pPr>
-            <w:r>
-              <w:rPr>
-                <w:rFonts w:ascii="Cambria,serif" w:hAnsi="Cambria,serif"/>
-                <w:color w:val="00000A"/>
-              </w:rPr>
-              <w:t>}</w:t>
-            </w:r>
-          </w:p>
-          <w:p>
-            <w:pPr>
-              <w:pStyle w:val="afc"/>
-              <w:ind w:left="176"/>
-              <w:jc w:val="both"/>
-              <w:rPr>
-                <w:rFonts w:ascii="Cambria" w:hAnsi="Cambria"/>
-                <w:sz w:val="24"/>
-                <w:szCs w:val="24"/>
-              </w:rPr>
-            </w:pPr>
-          </w:p>
-          <w:p>
-            <w:pPr>
-              <w:pStyle w:val="afc"/>
-              <w:ind w:left="176"/>
-              <w:rPr>
-                <w:rFonts w:ascii="Cambria" w:hAnsi="Cambria"/>
-                <w:sz w:val="24"/>
-                <w:szCs w:val="24"/>
-              </w:rPr>
-            </w:pPr>
-            <w:r>
-              <w:rPr>
-                <w:rFonts w:ascii="Cambria" w:hAnsi="Cambria"/>
-                <w:sz w:val="24"/>
-                <w:szCs w:val="24"/>
-                <w:highlight w:val="darkGray"/>
-              </w:rPr>
-              <w:t>Описание графа на языке DOT</w:t>
-            </w:r>
-            <w:r>
-              <w:rPr>
-                <w:rFonts w:ascii="Cambria" w:hAnsi="Cambria"/>
-                <w:sz w:val="24"/>
-                <w:szCs w:val="24"/>
-                <w:highlight w:val="darkGray"/>
-              </w:rPr>
-              <w:t xml:space="preserve"> можно включить в отчёт, </w:t>
-            </w:r>
-            <w:r>
-              <w:rPr>
-                <w:rFonts w:ascii="Cambria" w:hAnsi="Cambria"/>
-                <w:sz w:val="24"/>
-                <w:szCs w:val="24"/>
-                <w:highlight w:val="darkGray"/>
-              </w:rPr>
-              <w:t>однако обязательным требованием к отчету это не является</w:t>
-            </w:r>
-          </w:p>
-        </w:tc>
-      </w:tr>
-    </w:tbl>
     <w:p>
       <w:pPr>
         <w:jc w:val="center"/>
@@ -2358,6 +1886,53 @@
           <w:rFonts w:ascii="Cambria" w:hAnsi="Cambria"/>
         </w:rPr>
       </w:pPr>
+      <w:r>
+        <w:rPr>
+          <w:rFonts w:ascii="Cambria" w:hAnsi="Cambria"/>
+          <w:noProof/>
+        </w:rPr>
+        <w:drawing>
+          <wp:inline distT="0" distB="0" distL="0" distR="0">
+            <wp:extent cx="5939790" cy="9073515"/>
+            <wp:effectExtent l="0" t="0" r="3810" b="0"/>
+            <wp:docPr id="9" name="Рисунок 9"/>
+            <wp:cNvGraphicFramePr>
+              <a:graphicFrameLocks xmlns:a="http://schemas.openxmlformats.org/drawingml/2006/main" noChangeAspect="1"/>
+            </wp:cNvGraphicFramePr>
+            <a:graphic xmlns:a="http://schemas.openxmlformats.org/drawingml/2006/main">
+              <a:graphicData uri="http://schemas.openxmlformats.org/drawingml/2006/picture">
+                <pic:pic xmlns:pic="http://schemas.openxmlformats.org/drawingml/2006/picture">
+                  <pic:nvPicPr>
+                    <pic:cNvPr id="9" name="graph_89.png"/>
+                    <pic:cNvPicPr/>
+                  </pic:nvPicPr>
+                  <pic:blipFill>
+                    <a:blip r:embed="rId9">
+                      <a:extLst>
+                        <a:ext uri="{28A0092B-C50C-407E-A947-70E740481C1C}">
+                          <a14:useLocalDpi xmlns:a14="http://schemas.microsoft.com/office/drawing/2010/main" val="0"/>
+                        </a:ext>
+                      </a:extLst>
+                    </a:blip>
+                    <a:stretch>
+                      <a:fillRect/>
+                    </a:stretch>
+                  </pic:blipFill>
+                  <pic:spPr>
+                    <a:xfrm>
+                      <a:off x="0" y="0"/>
+                      <a:ext cx="5939790" cy="9073515"/>
+                    </a:xfrm>
+                    <a:prstGeom prst="rect">
+                      <a:avLst/>
+                    </a:prstGeom>
+                  </pic:spPr>
+                </pic:pic>
+              </a:graphicData>
+            </a:graphic>
+          </wp:inline>
+        </w:drawing>
+      </w:r>
     </w:p>
     <w:p>
       <w:pPr>
@@ -2434,15 +2009,16 @@
           <w:sz w:val="24"/>
           <w:szCs w:val="24"/>
         </w:rPr>
-        <w:t>Расчет метрики Мак</w:t>
-      </w:r>
+        <w:t xml:space="preserve">Расчет метрики </w:t>
+      </w:r>
+      <w:proofErr w:type="spellStart"/>
       <w:r>
         <w:rPr>
           <w:rFonts w:ascii="Cambria" w:hAnsi="Cambria"/>
           <w:sz w:val="24"/>
           <w:szCs w:val="24"/>
         </w:rPr>
-        <w:t>к</w:t>
+        <w:t>Мак</w:t>
       </w:r>
       <w:r>
         <w:rPr>
@@ -2450,7 +2026,24 @@
           <w:sz w:val="24"/>
           <w:szCs w:val="24"/>
         </w:rPr>
-        <w:t>ейба:</w:t>
+        <w:t>к</w:t>
+      </w:r>
+      <w:r>
+        <w:rPr>
+          <w:rFonts w:ascii="Cambria" w:hAnsi="Cambria"/>
+          <w:sz w:val="24"/>
+          <w:szCs w:val="24"/>
+        </w:rPr>
+        <w:t>ейба</w:t>
+      </w:r>
+      <w:proofErr w:type="spellEnd"/>
+      <w:r>
+        <w:rPr>
+          <w:rFonts w:ascii="Cambria" w:hAnsi="Cambria"/>
+          <w:sz w:val="24"/>
+          <w:szCs w:val="24"/>
+        </w:rPr>
+        <w:t>:</w:t>
       </w:r>
     </w:p>
     <w:tbl>
@@ -2546,7 +2139,7 @@
                 <w:szCs w:val="24"/>
                 <w:lang w:val="en-US"/>
               </w:rPr>
-              <w:t>25</w:t>
+              <w:t>58</w:t>
             </w:r>
           </w:p>
         </w:tc>
@@ -2632,7 +2225,7 @@
                 <w:szCs w:val="24"/>
                 <w:lang w:val="en-US"/>
               </w:rPr>
-              <w:t>19</w:t>
+              <w:t>43</w:t>
             </w:r>
           </w:p>
         </w:tc>
@@ -2662,8 +2255,18 @@
                 <w:sz w:val="24"/>
                 <w:szCs w:val="24"/>
               </w:rPr>
-              <w:t>Цикломатическое число Маккейба</w:t>
-            </w:r>
+              <w:t xml:space="preserve">Цикломатическое число </w:t>
+            </w:r>
+            <w:proofErr w:type="spellStart"/>
+            <w:r>
+              <w:rPr>
+                <w:rFonts w:ascii="Cambria" w:hAnsi="Cambria"/>
+                <w:sz w:val="24"/>
+                <w:szCs w:val="24"/>
+              </w:rPr>
+              <w:t>Маккейба</w:t>
+            </w:r>
+            <w:proofErr w:type="spellEnd"/>
           </w:p>
         </w:tc>
         <w:tc>
@@ -2764,7 +2367,7 @@
                 <w:szCs w:val="24"/>
                 <w:lang w:val="en-US"/>
               </w:rPr>
-              <w:t>8</w:t>
+              <w:t>17</w:t>
             </w:r>
           </w:p>
         </w:tc>
@@ -2869,9 +2472,8 @@
           <w:rFonts w:ascii="Cambria" w:hAnsi="Cambria"/>
           <w:sz w:val="24"/>
           <w:szCs w:val="24"/>
-          <w:highlight w:val="darkGray"/>
-        </w:rPr>
-        <w:t>8</w:t>
+        </w:rPr>
+        <w:t>17</w:t>
       </w:r>
       <w:r>
         <w:rPr>
@@ -2917,8 +2519,381 @@
     </w:p>
     <w:p>
       <w:pPr>
+        <w:suppressAutoHyphens w:val="0"/>
+        <w:ind w:left="708"/>
+        <w:rPr>
+          <w:color w:val="auto"/>
+          <w:sz w:val="28"/>
+          <w:szCs w:val="28"/>
+          <w:lang w:eastAsia="ru-RU"/>
+        </w:rPr>
+      </w:pPr>
+      <w:r>
+        <w:rPr>
+          <w:color w:val="auto"/>
+          <w:sz w:val="28"/>
+          <w:szCs w:val="28"/>
+          <w:lang w:eastAsia="ru-RU"/>
+        </w:rPr>
+        <w:t>1) 1 – 2 – 3 – 30 – 31 – 32 – 33 – 34 – 35 – 36 – 43</w:t>
+      </w:r>
+      <w:r>
+        <w:rPr>
+          <w:color w:val="auto"/>
+          <w:sz w:val="28"/>
+          <w:szCs w:val="28"/>
+          <w:lang w:eastAsia="ru-RU"/>
+        </w:rPr>
+        <w:br/>
+        <w:t>2) 1 – 2 – 3 – 30 – 31 – 32 – 33 – 34 – 35 – 37 – 43</w:t>
+      </w:r>
+      <w:r>
+        <w:rPr>
+          <w:color w:val="auto"/>
+          <w:sz w:val="28"/>
+          <w:szCs w:val="28"/>
+          <w:lang w:eastAsia="ru-RU"/>
+        </w:rPr>
+        <w:br/>
+        <w:t>3) 1 – 2 – 3 – 30 – 31 – 38 – 39 – 40 – 43</w:t>
+      </w:r>
+      <w:r>
+        <w:rPr>
+          <w:color w:val="auto"/>
+          <w:sz w:val="28"/>
+          <w:szCs w:val="28"/>
+          <w:lang w:eastAsia="ru-RU"/>
+        </w:rPr>
+        <w:br/>
+        <w:t>4) 1 – 2 – 3 – 30 – 31 – 38 – 39 – 41 – 43</w:t>
+      </w:r>
+      <w:r>
+        <w:rPr>
+          <w:color w:val="auto"/>
+          <w:sz w:val="28"/>
+          <w:szCs w:val="28"/>
+          <w:lang w:eastAsia="ru-RU"/>
+        </w:rPr>
+        <w:br/>
+        <w:t>5) 1 – 2 – 3 – 30 – 31 – 42 – 43</w:t>
+      </w:r>
+    </w:p>
+    <w:p>
+      <w:pPr>
+        <w:suppressAutoHyphens w:val="0"/>
+        <w:ind w:firstLine="708"/>
+        <w:rPr>
+          <w:color w:val="auto"/>
+          <w:sz w:val="28"/>
+          <w:szCs w:val="28"/>
+          <w:shd w:val="clear" w:color="auto" w:fill="FFFFFF"/>
+          <w:lang w:eastAsia="ru-RU"/>
+        </w:rPr>
+      </w:pPr>
+      <w:r>
+        <w:rPr>
+          <w:color w:val="auto"/>
+          <w:sz w:val="28"/>
+          <w:szCs w:val="28"/>
+          <w:shd w:val="clear" w:color="auto" w:fill="FFFFFF"/>
+          <w:lang w:eastAsia="ru-RU"/>
+        </w:rPr>
+        <w:t>6) 1 – 2 – 4 – 5 – 29 – 30 – 31 – 42 – 43</w:t>
+      </w:r>
+    </w:p>
+    <w:p>
+      <w:pPr>
+        <w:suppressAutoHyphens w:val="0"/>
+        <w:ind w:firstLine="708"/>
+        <w:rPr>
+          <w:color w:val="auto"/>
+          <w:sz w:val="32"/>
+          <w:szCs w:val="32"/>
+          <w:lang w:eastAsia="ru-RU"/>
+        </w:rPr>
+      </w:pPr>
+      <w:r>
+        <w:rPr>
+          <w:color w:val="auto"/>
+          <w:sz w:val="28"/>
+          <w:szCs w:val="28"/>
+          <w:shd w:val="clear" w:color="auto" w:fill="FFFFFF"/>
+          <w:lang w:eastAsia="ru-RU"/>
+        </w:rPr>
+        <w:t>7) 5 – 6 – 7 – 28 – 5</w:t>
+      </w:r>
+    </w:p>
+    <w:p>
+      <w:pPr>
+        <w:suppressAutoHyphens w:val="0"/>
+        <w:ind w:left="708"/>
+        <w:rPr>
+          <w:color w:val="auto"/>
+          <w:sz w:val="32"/>
+          <w:szCs w:val="32"/>
+          <w:lang w:eastAsia="ru-RU"/>
+        </w:rPr>
+      </w:pPr>
+      <w:r>
+        <w:rPr>
+          <w:color w:val="auto"/>
+          <w:sz w:val="28"/>
+          <w:szCs w:val="28"/>
+          <w:shd w:val="clear" w:color="auto" w:fill="FFFFFF"/>
+          <w:lang w:eastAsia="ru-RU"/>
+        </w:rPr>
+        <w:t>8</w:t>
+      </w:r>
+      <w:r>
+        <w:rPr>
+          <w:color w:val="auto"/>
+          <w:sz w:val="28"/>
+          <w:szCs w:val="28"/>
+          <w:shd w:val="clear" w:color="auto" w:fill="FFFFFF"/>
+          <w:lang w:eastAsia="ru-RU"/>
+        </w:rPr>
+        <w:t>) 7 – 8 – 9 – 7</w:t>
+      </w:r>
+      <w:r>
+        <w:rPr>
+          <w:color w:val="auto"/>
+          <w:sz w:val="28"/>
+          <w:szCs w:val="28"/>
+          <w:lang w:eastAsia="ru-RU"/>
+        </w:rPr>
+        <w:br/>
+      </w:r>
+      <w:r>
+        <w:rPr>
+          <w:color w:val="auto"/>
+          <w:sz w:val="28"/>
+          <w:szCs w:val="28"/>
+          <w:shd w:val="clear" w:color="auto" w:fill="FFFFFF"/>
+          <w:lang w:eastAsia="ru-RU"/>
+        </w:rPr>
+        <w:t>9</w:t>
+      </w:r>
+      <w:r>
+        <w:rPr>
+          <w:color w:val="auto"/>
+          <w:sz w:val="28"/>
+          <w:szCs w:val="28"/>
+          <w:shd w:val="clear" w:color="auto" w:fill="FFFFFF"/>
+          <w:lang w:eastAsia="ru-RU"/>
+        </w:rPr>
+        <w:t>) 7 – 8 – 10 – 11 – 7</w:t>
+      </w:r>
+      <w:r>
+        <w:rPr>
+          <w:color w:val="auto"/>
+          <w:sz w:val="28"/>
+          <w:szCs w:val="28"/>
+          <w:lang w:eastAsia="ru-RU"/>
+        </w:rPr>
+        <w:br/>
+      </w:r>
+      <w:r>
+        <w:rPr>
+          <w:color w:val="auto"/>
+          <w:sz w:val="28"/>
+          <w:szCs w:val="28"/>
+          <w:shd w:val="clear" w:color="auto" w:fill="FFFFFF"/>
+          <w:lang w:eastAsia="ru-RU"/>
+        </w:rPr>
+        <w:t>1</w:t>
+      </w:r>
+      <w:r>
+        <w:rPr>
+          <w:color w:val="auto"/>
+          <w:sz w:val="28"/>
+          <w:szCs w:val="28"/>
+          <w:shd w:val="clear" w:color="auto" w:fill="FFFFFF"/>
+          <w:lang w:eastAsia="ru-RU"/>
+        </w:rPr>
+        <w:t>0</w:t>
+      </w:r>
+      <w:r>
+        <w:rPr>
+          <w:color w:val="auto"/>
+          <w:sz w:val="28"/>
+          <w:szCs w:val="28"/>
+          <w:shd w:val="clear" w:color="auto" w:fill="FFFFFF"/>
+          <w:lang w:eastAsia="ru-RU"/>
+        </w:rPr>
+        <w:t>) 7 – 8 – 10 – 12 – 13 – 7</w:t>
+      </w:r>
+      <w:r>
+        <w:rPr>
+          <w:color w:val="auto"/>
+          <w:sz w:val="28"/>
+          <w:szCs w:val="28"/>
+          <w:lang w:eastAsia="ru-RU"/>
+        </w:rPr>
+        <w:br/>
+      </w:r>
+      <w:r>
+        <w:rPr>
+          <w:color w:val="auto"/>
+          <w:sz w:val="28"/>
+          <w:szCs w:val="28"/>
+          <w:shd w:val="clear" w:color="auto" w:fill="FFFFFF"/>
+          <w:lang w:eastAsia="ru-RU"/>
+        </w:rPr>
+        <w:t>1</w:t>
+      </w:r>
+      <w:r>
+        <w:rPr>
+          <w:color w:val="auto"/>
+          <w:sz w:val="28"/>
+          <w:szCs w:val="28"/>
+          <w:shd w:val="clear" w:color="auto" w:fill="FFFFFF"/>
+          <w:lang w:eastAsia="ru-RU"/>
+        </w:rPr>
+        <w:t>1</w:t>
+      </w:r>
+      <w:r>
+        <w:rPr>
+          <w:color w:val="auto"/>
+          <w:sz w:val="28"/>
+          <w:szCs w:val="28"/>
+          <w:shd w:val="clear" w:color="auto" w:fill="FFFFFF"/>
+          <w:lang w:eastAsia="ru-RU"/>
+        </w:rPr>
+        <w:t>) 7 – 8 – 10 – 12 – 14 – 15 – 7 </w:t>
+      </w:r>
+      <w:r>
+        <w:rPr>
+          <w:color w:val="auto"/>
+          <w:sz w:val="28"/>
+          <w:szCs w:val="28"/>
+          <w:lang w:eastAsia="ru-RU"/>
+        </w:rPr>
+        <w:br/>
+      </w:r>
+      <w:r>
+        <w:rPr>
+          <w:color w:val="auto"/>
+          <w:sz w:val="28"/>
+          <w:szCs w:val="28"/>
+          <w:shd w:val="clear" w:color="auto" w:fill="FFFFFF"/>
+          <w:lang w:eastAsia="ru-RU"/>
+        </w:rPr>
+        <w:t>1</w:t>
+      </w:r>
+      <w:r>
+        <w:rPr>
+          <w:color w:val="auto"/>
+          <w:sz w:val="28"/>
+          <w:szCs w:val="28"/>
+          <w:shd w:val="clear" w:color="auto" w:fill="FFFFFF"/>
+          <w:lang w:eastAsia="ru-RU"/>
+        </w:rPr>
+        <w:t>2</w:t>
+      </w:r>
+      <w:r>
+        <w:rPr>
+          <w:color w:val="auto"/>
+          <w:sz w:val="28"/>
+          <w:szCs w:val="28"/>
+          <w:shd w:val="clear" w:color="auto" w:fill="FFFFFF"/>
+          <w:lang w:eastAsia="ru-RU"/>
+        </w:rPr>
+        <w:t>) 7 – 8 – 10 – 12 – 14 – 16 – 17 – 18 – 7</w:t>
+      </w:r>
+      <w:r>
+        <w:rPr>
+          <w:color w:val="auto"/>
+          <w:sz w:val="28"/>
+          <w:szCs w:val="28"/>
+          <w:lang w:eastAsia="ru-RU"/>
+        </w:rPr>
+        <w:br/>
+      </w:r>
+      <w:r>
+        <w:rPr>
+          <w:color w:val="auto"/>
+          <w:sz w:val="28"/>
+          <w:szCs w:val="28"/>
+          <w:shd w:val="clear" w:color="auto" w:fill="FFFFFF"/>
+          <w:lang w:eastAsia="ru-RU"/>
+        </w:rPr>
+        <w:t>1</w:t>
+      </w:r>
+      <w:r>
+        <w:rPr>
+          <w:color w:val="auto"/>
+          <w:sz w:val="28"/>
+          <w:szCs w:val="28"/>
+          <w:shd w:val="clear" w:color="auto" w:fill="FFFFFF"/>
+          <w:lang w:eastAsia="ru-RU"/>
+        </w:rPr>
+        <w:t>3</w:t>
+      </w:r>
+      <w:r>
+        <w:rPr>
+          <w:color w:val="auto"/>
+          <w:sz w:val="28"/>
+          <w:szCs w:val="28"/>
+          <w:shd w:val="clear" w:color="auto" w:fill="FFFFFF"/>
+          <w:lang w:eastAsia="ru-RU"/>
+        </w:rPr>
+        <w:t>) 7 – 8 – 10 – 12 – 14 – 16 – 17 – 19 – 7</w:t>
+      </w:r>
+    </w:p>
+    <w:p>
+      <w:pPr>
+        <w:suppressAutoHyphens w:val="0"/>
+        <w:ind w:left="708"/>
+        <w:rPr>
+          <w:color w:val="auto"/>
+          <w:sz w:val="32"/>
+          <w:szCs w:val="32"/>
+          <w:lang w:eastAsia="ru-RU"/>
+        </w:rPr>
+      </w:pPr>
+      <w:r>
+        <w:rPr>
+          <w:color w:val="auto"/>
+          <w:sz w:val="28"/>
+          <w:szCs w:val="28"/>
+          <w:lang w:eastAsia="ru-RU"/>
+        </w:rPr>
+        <w:t>8) 7 – 8 – 10 – 12 – 14 – 16 – 20 – 21– 7</w:t>
+      </w:r>
+      <w:r>
+        <w:rPr>
+          <w:color w:val="auto"/>
+          <w:sz w:val="28"/>
+          <w:szCs w:val="28"/>
+          <w:lang w:eastAsia="ru-RU"/>
+        </w:rPr>
+        <w:br/>
+        <w:t>15) 7 – 8 – 10 – 12 – 14 – 16 – 20 – 22 – 23 – 7</w:t>
+      </w:r>
+      <w:r>
+        <w:rPr>
+          <w:color w:val="auto"/>
+          <w:sz w:val="28"/>
+          <w:szCs w:val="28"/>
+          <w:lang w:eastAsia="ru-RU"/>
+        </w:rPr>
+        <w:br/>
+        <w:t>16) 7 – 8 – 10 – 12 – 14 – 16 – 20 – 22 – 24 – 25 – 7 </w:t>
+      </w:r>
+      <w:r>
+        <w:rPr>
+          <w:color w:val="auto"/>
+          <w:sz w:val="28"/>
+          <w:szCs w:val="28"/>
+          <w:lang w:eastAsia="ru-RU"/>
+        </w:rPr>
+        <w:br/>
+        <w:t>17) 7 – 8 – 10 – 12 – 14 – 16 – 20 – 22 – 24 – 26 – 27 – 7</w:t>
+      </w:r>
+    </w:p>
+    <w:p>
+      <w:pPr>
         <w:pStyle w:val="afc"/>
-        <w:ind w:firstLine="708"/>
         <w:jc w:val="both"/>
         <w:rPr>
           <w:rFonts w:ascii="Cambria" w:hAnsi="Cambria"/>
@@ -2926,154 +2901,6 @@
           <w:szCs w:val="24"/>
         </w:rPr>
       </w:pPr>
-      <w:r>
-        <w:rPr>
-          <w:rFonts w:ascii="Cambria" w:hAnsi="Cambria"/>
-          <w:sz w:val="24"/>
-          <w:szCs w:val="24"/>
-        </w:rPr>
-        <w:t>1) 1 – 2 – 3 – 4 – 9 – 19</w:t>
-      </w:r>
-    </w:p>
-    <w:p>
-      <w:pPr>
-        <w:pStyle w:val="afc"/>
-        <w:ind w:firstLine="708"/>
-        <w:jc w:val="both"/>
-        <w:rPr>
-          <w:rFonts w:ascii="Cambria" w:hAnsi="Cambria"/>
-          <w:sz w:val="24"/>
-          <w:szCs w:val="24"/>
-        </w:rPr>
-      </w:pPr>
-      <w:r>
-        <w:rPr>
-          <w:rFonts w:ascii="Cambria" w:hAnsi="Cambria"/>
-          <w:sz w:val="24"/>
-          <w:szCs w:val="24"/>
-        </w:rPr>
-        <w:t>2) 4 – 5 – 6 – 8</w:t>
-      </w:r>
-    </w:p>
-    <w:p>
-      <w:pPr>
-        <w:pStyle w:val="afc"/>
-        <w:ind w:firstLine="708"/>
-        <w:jc w:val="both"/>
-        <w:rPr>
-          <w:rFonts w:ascii="Cambria" w:hAnsi="Cambria"/>
-          <w:sz w:val="24"/>
-          <w:szCs w:val="24"/>
-        </w:rPr>
-      </w:pPr>
-      <w:r>
-        <w:rPr>
-          <w:rFonts w:ascii="Cambria" w:hAnsi="Cambria"/>
-          <w:sz w:val="24"/>
-          <w:szCs w:val="24"/>
-        </w:rPr>
-        <w:t>3) 6 – 7</w:t>
-      </w:r>
-    </w:p>
-    <w:p>
-      <w:pPr>
-        <w:pStyle w:val="afc"/>
-        <w:ind w:firstLine="708"/>
-        <w:jc w:val="both"/>
-        <w:rPr>
-          <w:rFonts w:ascii="Cambria" w:hAnsi="Cambria"/>
-          <w:sz w:val="24"/>
-          <w:szCs w:val="24"/>
-        </w:rPr>
-      </w:pPr>
-      <w:r>
-        <w:rPr>
-          <w:rFonts w:ascii="Cambria" w:hAnsi="Cambria"/>
-          <w:sz w:val="24"/>
-          <w:szCs w:val="24"/>
-        </w:rPr>
-        <w:t>4) 1 – 2 – 10 – 11 – 13 – 19</w:t>
-      </w:r>
-    </w:p>
-    <w:p>
-      <w:pPr>
-        <w:pStyle w:val="afc"/>
-        <w:ind w:firstLine="708"/>
-        <w:jc w:val="both"/>
-        <w:rPr>
-          <w:rFonts w:ascii="Cambria" w:hAnsi="Cambria"/>
-          <w:sz w:val="24"/>
-          <w:szCs w:val="24"/>
-        </w:rPr>
-      </w:pPr>
-      <w:r>
-        <w:rPr>
-          <w:rFonts w:ascii="Cambria" w:hAnsi="Cambria"/>
-          <w:sz w:val="24"/>
-          <w:szCs w:val="24"/>
-        </w:rPr>
-        <w:t>5) 11 – 12</w:t>
-      </w:r>
-    </w:p>
-    <w:p>
-      <w:pPr>
-        <w:pStyle w:val="afc"/>
-        <w:ind w:firstLine="708"/>
-        <w:jc w:val="both"/>
-        <w:rPr>
-          <w:rFonts w:ascii="Cambria" w:hAnsi="Cambria"/>
-          <w:sz w:val="24"/>
-          <w:szCs w:val="24"/>
-        </w:rPr>
-      </w:pPr>
-      <w:r>
-        <w:rPr>
-          <w:rFonts w:ascii="Cambria" w:hAnsi="Cambria"/>
-          <w:sz w:val="24"/>
-          <w:szCs w:val="24"/>
-        </w:rPr>
-        <w:t>6) 1 – 2 – 14 – 15 – 16 – 17 – 19</w:t>
-      </w:r>
-    </w:p>
-    <w:p>
-      <w:pPr>
-        <w:pStyle w:val="afc"/>
-        <w:ind w:firstLine="708"/>
-        <w:jc w:val="both"/>
-        <w:rPr>
-          <w:rFonts w:ascii="Cambria" w:hAnsi="Cambria"/>
-          <w:sz w:val="24"/>
-          <w:szCs w:val="24"/>
-        </w:rPr>
-      </w:pPr>
-      <w:r>
-        <w:rPr>
-          <w:rFonts w:ascii="Cambria" w:hAnsi="Cambria"/>
-          <w:sz w:val="24"/>
-          <w:szCs w:val="24"/>
-        </w:rPr>
-        <w:t>7) 15 – 16</w:t>
-      </w:r>
-    </w:p>
-    <w:p>
-      <w:pPr>
-        <w:pStyle w:val="afc"/>
-        <w:ind w:firstLine="708"/>
-        <w:jc w:val="both"/>
-        <w:rPr>
-          <w:rFonts w:ascii="Cambria" w:hAnsi="Cambria"/>
-          <w:sz w:val="24"/>
-          <w:szCs w:val="24"/>
-        </w:rPr>
-      </w:pPr>
-      <w:r>
-        <w:rPr>
-          <w:rFonts w:ascii="Cambria" w:hAnsi="Cambria"/>
-          <w:sz w:val="24"/>
-          <w:szCs w:val="24"/>
-        </w:rPr>
-        <w:t>8) 1 – 2 – 18 – 19</w:t>
-      </w:r>
     </w:p>
     <w:p>
       <w:pPr>
@@ -3223,7 +3050,14 @@
         <w:rPr>
           <w:rFonts w:asciiTheme="majorHAnsi" w:hAnsiTheme="majorHAnsi"/>
         </w:rPr>
-        <w:t xml:space="preserve"> цикломатического числа Мак</w:t>
+        <w:t xml:space="preserve"> цикломатического числа </w:t>
+      </w:r>
+      <w:proofErr w:type="spellStart"/>
+      <w:r>
+        <w:rPr>
+          <w:rFonts w:asciiTheme="majorHAnsi" w:hAnsiTheme="majorHAnsi"/>
+        </w:rPr>
+        <w:t>Мак</w:t>
       </w:r>
       <w:r>
         <w:rPr>
@@ -3235,7 +3069,14 @@
         <w:rPr>
           <w:rFonts w:asciiTheme="majorHAnsi" w:hAnsiTheme="majorHAnsi"/>
         </w:rPr>
-        <w:t>ейба.</w:t>
+        <w:t>ейба</w:t>
+      </w:r>
+      <w:proofErr w:type="spellEnd"/>
+      <w:r>
+        <w:rPr>
+          <w:rFonts w:asciiTheme="majorHAnsi" w:hAnsiTheme="majorHAnsi"/>
+        </w:rPr>
+        <w:t>.</w:t>
       </w:r>
       <w:r>
         <w:rPr>
@@ -3325,8 +3166,16 @@
         <w:rPr>
           <w:rFonts w:asciiTheme="majorHAnsi" w:hAnsiTheme="majorHAnsi"/>
         </w:rPr>
-        <w:t xml:space="preserve"> Маккейба</w:t>
-      </w:r>
+        <w:t xml:space="preserve"> </w:t>
+      </w:r>
+      <w:proofErr w:type="spellStart"/>
+      <w:r>
+        <w:rPr>
+          <w:rFonts w:asciiTheme="majorHAnsi" w:hAnsiTheme="majorHAnsi"/>
+        </w:rPr>
+        <w:t>Маккейба</w:t>
+      </w:r>
+      <w:proofErr w:type="spellEnd"/>
       <w:r>
         <w:rPr>
           <w:rFonts w:asciiTheme="majorHAnsi" w:hAnsiTheme="majorHAnsi"/>
@@ -3336,9 +3185,8 @@
       <w:r>
         <w:rPr>
           <w:rFonts w:asciiTheme="majorHAnsi" w:hAnsiTheme="majorHAnsi"/>
-          <w:highlight w:val="darkGray"/>
-        </w:rPr>
-        <w:t>8</w:t>
+        </w:rPr>
+        <w:t>17</w:t>
       </w:r>
       <w:r>
         <w:rPr>
@@ -3361,23 +3209,8 @@
       <w:r>
         <w:rPr>
           <w:rFonts w:asciiTheme="majorHAnsi" w:hAnsiTheme="majorHAnsi"/>
-          <w:highlight w:val="darkGray"/>
-        </w:rPr>
-        <w:t>8</w:t>
-      </w:r>
-      <w:r>
-        <w:rPr>
-          <w:rFonts w:asciiTheme="majorHAnsi" w:hAnsiTheme="majorHAnsi"/>
-          <w:highlight w:val="darkGray"/>
-        </w:rPr>
-        <w:t xml:space="preserve"> тест</w:t>
-      </w:r>
-      <w:r>
-        <w:rPr>
-          <w:rFonts w:asciiTheme="majorHAnsi" w:hAnsiTheme="majorHAnsi"/>
-          <w:highlight w:val="darkGray"/>
-        </w:rPr>
-        <w:t>ов</w:t>
+        </w:rPr>
+        <w:t xml:space="preserve">17 </w:t>
       </w:r>
       <w:r>
         <w:rPr>
@@ -3434,7 +3267,21 @@
         <w:rPr>
           <w:rFonts w:asciiTheme="majorHAnsi" w:hAnsiTheme="majorHAnsi"/>
         </w:rPr>
-        <w:t xml:space="preserve"> можно говорить о низкой алгоритмической сложности и соответственно высоких показателях свойств анализируемости и тестируемости.</w:t>
+        <w:t xml:space="preserve"> можно говорить о низкой алгоритмической сложности и соответственно высоких показателях свойств </w:t>
+      </w:r>
+      <w:proofErr w:type="spellStart"/>
+      <w:r>
+        <w:rPr>
+          <w:rFonts w:asciiTheme="majorHAnsi" w:hAnsiTheme="majorHAnsi"/>
+        </w:rPr>
+        <w:t>анализируемости</w:t>
+      </w:r>
+      <w:proofErr w:type="spellEnd"/>
+      <w:r>
+        <w:rPr>
+          <w:rFonts w:asciiTheme="majorHAnsi" w:hAnsiTheme="majorHAnsi"/>
+        </w:rPr>
+        <w:t xml:space="preserve"> и тестируемости.</w:t>
       </w:r>
       <w:r>
         <w:rPr>
@@ -3664,7 +3511,21 @@
         <w:rPr>
           <w:rFonts w:asciiTheme="majorHAnsi" w:hAnsiTheme="majorHAnsi"/>
         </w:rPr>
-        <w:t xml:space="preserve">Широков, А. И. Стандартизация, сертификация и оценка качества программного обеспечения: учебное пособие / А. И. Широков, Е. П. Потоцкий. </w:t>
+        <w:t xml:space="preserve">Широков, А. И. Стандартизация, сертификация и оценка качества программного обеспечения: учебное пособие / А. И. Широков, Е. П. </w:t>
+      </w:r>
+      <w:proofErr w:type="spellStart"/>
+      <w:r>
+        <w:rPr>
+          <w:rFonts w:asciiTheme="majorHAnsi" w:hAnsiTheme="majorHAnsi"/>
+        </w:rPr>
+        <w:t>Потоцкий</w:t>
+      </w:r>
+      <w:proofErr w:type="spellEnd"/>
+      <w:r>
+        <w:rPr>
+          <w:rFonts w:asciiTheme="majorHAnsi" w:hAnsiTheme="majorHAnsi"/>
+        </w:rPr>
+        <w:t xml:space="preserve">. </w:t>
       </w:r>
       <w:r>
         <w:rPr>
@@ -3688,7 +3549,21 @@
         <w:rPr>
           <w:rFonts w:asciiTheme="majorHAnsi" w:hAnsiTheme="majorHAnsi"/>
         </w:rPr>
-        <w:t xml:space="preserve">М.: ИД «МИСиС», 2013. </w:t>
+        <w:t>М.: ИД «</w:t>
+      </w:r>
+      <w:proofErr w:type="spellStart"/>
+      <w:r>
+        <w:rPr>
+          <w:rFonts w:asciiTheme="majorHAnsi" w:hAnsiTheme="majorHAnsi"/>
+        </w:rPr>
+        <w:t>МИСиС</w:t>
+      </w:r>
+      <w:proofErr w:type="spellEnd"/>
+      <w:r>
+        <w:rPr>
+          <w:rFonts w:asciiTheme="majorHAnsi" w:hAnsiTheme="majorHAnsi"/>
+        </w:rPr>
+        <w:t xml:space="preserve">», 2013. </w:t>
       </w:r>
       <w:r>
         <w:rPr>
@@ -3755,7 +3630,55 @@
           <w:rFonts w:asciiTheme="majorHAnsi" w:hAnsiTheme="majorHAnsi"/>
           <w:lang w:val="en-US"/>
         </w:rPr>
-        <w:t xml:space="preserve">]: Documentation / Emden R. Gansner, Eleftherios Koutsofios, Stephen North. — 2020. — URL: </w:t>
+        <w:t xml:space="preserve">]: Documentation / Emden R. </w:t>
+      </w:r>
+      <w:proofErr w:type="spellStart"/>
+      <w:r>
+        <w:rPr>
+          <w:rFonts w:asciiTheme="majorHAnsi" w:hAnsiTheme="majorHAnsi"/>
+          <w:lang w:val="en-US"/>
+        </w:rPr>
+        <w:t>Gansner</w:t>
+      </w:r>
+      <w:proofErr w:type="spellEnd"/>
+      <w:r>
+        <w:rPr>
+          <w:rFonts w:asciiTheme="majorHAnsi" w:hAnsiTheme="majorHAnsi"/>
+          <w:lang w:val="en-US"/>
+        </w:rPr>
+        <w:t xml:space="preserve">, </w:t>
+      </w:r>
+      <w:proofErr w:type="spellStart"/>
+      <w:r>
+        <w:rPr>
+          <w:rFonts w:asciiTheme="majorHAnsi" w:hAnsiTheme="majorHAnsi"/>
+          <w:lang w:val="en-US"/>
+        </w:rPr>
+        <w:t>Eleftherios</w:t>
+      </w:r>
+      <w:proofErr w:type="spellEnd"/>
+      <w:r>
+        <w:rPr>
+          <w:rFonts w:asciiTheme="majorHAnsi" w:hAnsiTheme="majorHAnsi"/>
+          <w:lang w:val="en-US"/>
+        </w:rPr>
+        <w:t xml:space="preserve"> </w:t>
+      </w:r>
+      <w:proofErr w:type="spellStart"/>
+      <w:r>
+        <w:rPr>
+          <w:rFonts w:asciiTheme="majorHAnsi" w:hAnsiTheme="majorHAnsi"/>
+          <w:lang w:val="en-US"/>
+        </w:rPr>
+        <w:t>Koutsofios</w:t>
+      </w:r>
+      <w:proofErr w:type="spellEnd"/>
+      <w:r>
+        <w:rPr>
+          <w:rFonts w:asciiTheme="majorHAnsi" w:hAnsiTheme="majorHAnsi"/>
+          <w:lang w:val="en-US"/>
+        </w:rPr>
+        <w:t xml:space="preserve">, Stephen North. — 2020. — URL: </w:t>
       </w:r>
       <w:hyperlink r:id="rId10" w:history="1">
         <w:r>
@@ -7129,75 +7052,5148 @@
               <w:adjustRightInd w:val="0"/>
               <w:rPr>
                 <w:rFonts w:ascii="Cambria" w:hAnsi="Cambria" w:cs="Consolas"/>
+                <w:color w:val="000000" w:themeColor="text1"/>
+                <w:sz w:val="19"/>
+                <w:szCs w:val="19"/>
+                <w:lang w:val="en-US" w:eastAsia="ru-RU"/>
+              </w:rPr>
+            </w:pPr>
+            <w:r>
+              <w:rPr>
+                <w:rFonts w:ascii="Cambria" w:hAnsi="Cambria" w:cs="Consolas"/>
+                <w:color w:val="000000" w:themeColor="text1"/>
+                <w:sz w:val="19"/>
+                <w:szCs w:val="19"/>
+                <w:lang w:val="en-US" w:eastAsia="ru-RU"/>
+              </w:rPr>
+              <w:t>int main() {</w:t>
+            </w:r>
+          </w:p>
+          <w:p>
+            <w:pPr>
+              <w:suppressAutoHyphens w:val="0"/>
+              <w:autoSpaceDE w:val="0"/>
+              <w:autoSpaceDN w:val="0"/>
+              <w:adjustRightInd w:val="0"/>
+              <w:rPr>
+                <w:rFonts w:ascii="Cambria" w:hAnsi="Cambria" w:cs="Consolas"/>
+                <w:color w:val="000000" w:themeColor="text1"/>
+                <w:sz w:val="19"/>
+                <w:szCs w:val="19"/>
+                <w:lang w:val="en-US" w:eastAsia="ru-RU"/>
+              </w:rPr>
+            </w:pPr>
+            <w:r>
+              <w:rPr>
+                <w:rFonts w:ascii="Cambria" w:hAnsi="Cambria" w:cs="Consolas"/>
+                <w:color w:val="000000" w:themeColor="text1"/>
+                <w:sz w:val="19"/>
+                <w:szCs w:val="19"/>
+                <w:lang w:val="en-US" w:eastAsia="ru-RU"/>
+              </w:rPr>
+              <w:t xml:space="preserve">    </w:t>
+            </w:r>
+            <w:proofErr w:type="spellStart"/>
+            <w:r>
+              <w:rPr>
+                <w:rFonts w:ascii="Cambria" w:hAnsi="Cambria" w:cs="Consolas"/>
+                <w:color w:val="000000" w:themeColor="text1"/>
+                <w:sz w:val="19"/>
+                <w:szCs w:val="19"/>
+                <w:lang w:val="en-US" w:eastAsia="ru-RU"/>
+              </w:rPr>
+              <w:t>Instagramm</w:t>
+            </w:r>
+            <w:proofErr w:type="spellEnd"/>
+            <w:r>
+              <w:rPr>
+                <w:rFonts w:ascii="Cambria" w:hAnsi="Cambria" w:cs="Consolas"/>
+                <w:color w:val="000000" w:themeColor="text1"/>
+                <w:sz w:val="19"/>
+                <w:szCs w:val="19"/>
+                <w:lang w:val="en-US" w:eastAsia="ru-RU"/>
+              </w:rPr>
+              <w:t xml:space="preserve"> </w:t>
+            </w:r>
+            <w:proofErr w:type="spellStart"/>
+            <w:r>
+              <w:rPr>
+                <w:rFonts w:ascii="Cambria" w:hAnsi="Cambria" w:cs="Consolas"/>
+                <w:color w:val="000000" w:themeColor="text1"/>
+                <w:sz w:val="19"/>
+                <w:szCs w:val="19"/>
+                <w:lang w:val="en-US" w:eastAsia="ru-RU"/>
+              </w:rPr>
+              <w:t>insta</w:t>
+            </w:r>
+            <w:proofErr w:type="spellEnd"/>
+            <w:r>
+              <w:rPr>
+                <w:rFonts w:ascii="Cambria" w:hAnsi="Cambria" w:cs="Consolas"/>
+                <w:color w:val="000000" w:themeColor="text1"/>
+                <w:sz w:val="19"/>
+                <w:szCs w:val="19"/>
+                <w:lang w:val="en-US" w:eastAsia="ru-RU"/>
+              </w:rPr>
+              <w:t>;</w:t>
+            </w:r>
+          </w:p>
+          <w:p>
+            <w:pPr>
+              <w:suppressAutoHyphens w:val="0"/>
+              <w:autoSpaceDE w:val="0"/>
+              <w:autoSpaceDN w:val="0"/>
+              <w:adjustRightInd w:val="0"/>
+              <w:rPr>
+                <w:rFonts w:ascii="Cambria" w:hAnsi="Cambria" w:cs="Consolas"/>
+                <w:color w:val="000000" w:themeColor="text1"/>
+                <w:sz w:val="19"/>
+                <w:szCs w:val="19"/>
+                <w:lang w:val="en-US" w:eastAsia="ru-RU"/>
+              </w:rPr>
+            </w:pPr>
+            <w:r>
+              <w:rPr>
+                <w:rFonts w:ascii="Cambria" w:hAnsi="Cambria" w:cs="Consolas"/>
+                <w:color w:val="000000" w:themeColor="text1"/>
+                <w:sz w:val="19"/>
+                <w:szCs w:val="19"/>
+                <w:lang w:val="en-US" w:eastAsia="ru-RU"/>
+              </w:rPr>
+              <w:t xml:space="preserve">    </w:t>
+            </w:r>
+            <w:proofErr w:type="spellStart"/>
+            <w:r>
+              <w:rPr>
+                <w:rFonts w:ascii="Cambria" w:hAnsi="Cambria" w:cs="Consolas"/>
+                <w:color w:val="000000" w:themeColor="text1"/>
+                <w:sz w:val="19"/>
+                <w:szCs w:val="19"/>
+                <w:lang w:val="en-US" w:eastAsia="ru-RU"/>
+              </w:rPr>
+              <w:t>fstream</w:t>
+            </w:r>
+            <w:proofErr w:type="spellEnd"/>
+            <w:r>
+              <w:rPr>
+                <w:rFonts w:ascii="Cambria" w:hAnsi="Cambria" w:cs="Consolas"/>
+                <w:color w:val="000000" w:themeColor="text1"/>
+                <w:sz w:val="19"/>
+                <w:szCs w:val="19"/>
+                <w:lang w:val="en-US" w:eastAsia="ru-RU"/>
+              </w:rPr>
+              <w:t xml:space="preserve"> file(path);</w:t>
+            </w:r>
+          </w:p>
+          <w:p>
+            <w:pPr>
+              <w:suppressAutoHyphens w:val="0"/>
+              <w:autoSpaceDE w:val="0"/>
+              <w:autoSpaceDN w:val="0"/>
+              <w:adjustRightInd w:val="0"/>
+              <w:rPr>
+                <w:rFonts w:ascii="Cambria" w:hAnsi="Cambria" w:cs="Consolas"/>
+                <w:color w:val="000000" w:themeColor="text1"/>
+                <w:sz w:val="19"/>
+                <w:szCs w:val="19"/>
+                <w:lang w:val="en-US" w:eastAsia="ru-RU"/>
+              </w:rPr>
+            </w:pPr>
+            <w:r>
+              <w:rPr>
+                <w:rFonts w:ascii="Cambria" w:hAnsi="Cambria" w:cs="Consolas"/>
+                <w:color w:val="000000" w:themeColor="text1"/>
+                <w:sz w:val="19"/>
+                <w:szCs w:val="19"/>
+                <w:lang w:val="en-US" w:eastAsia="ru-RU"/>
+              </w:rPr>
+              <w:t xml:space="preserve">    if (!file) {</w:t>
+            </w:r>
+          </w:p>
+          <w:p>
+            <w:pPr>
+              <w:suppressAutoHyphens w:val="0"/>
+              <w:autoSpaceDE w:val="0"/>
+              <w:autoSpaceDN w:val="0"/>
+              <w:adjustRightInd w:val="0"/>
+              <w:rPr>
+                <w:rFonts w:ascii="Cambria" w:hAnsi="Cambria" w:cs="Consolas"/>
+                <w:color w:val="000000" w:themeColor="text1"/>
+                <w:sz w:val="19"/>
+                <w:szCs w:val="19"/>
+                <w:lang w:val="en-US" w:eastAsia="ru-RU"/>
+              </w:rPr>
+            </w:pPr>
+            <w:r>
+              <w:rPr>
+                <w:rFonts w:ascii="Cambria" w:hAnsi="Cambria" w:cs="Consolas"/>
+                <w:color w:val="000000" w:themeColor="text1"/>
+                <w:sz w:val="19"/>
+                <w:szCs w:val="19"/>
+                <w:lang w:val="en-US" w:eastAsia="ru-RU"/>
+              </w:rPr>
+              <w:t xml:space="preserve">        </w:t>
+            </w:r>
+            <w:proofErr w:type="spellStart"/>
+            <w:r>
+              <w:rPr>
+                <w:rFonts w:ascii="Cambria" w:hAnsi="Cambria" w:cs="Consolas"/>
+                <w:color w:val="000000" w:themeColor="text1"/>
+                <w:sz w:val="19"/>
+                <w:szCs w:val="19"/>
+                <w:lang w:val="en-US" w:eastAsia="ru-RU"/>
+              </w:rPr>
+              <w:t>cout</w:t>
+            </w:r>
+            <w:proofErr w:type="spellEnd"/>
+            <w:r>
+              <w:rPr>
+                <w:rFonts w:ascii="Cambria" w:hAnsi="Cambria" w:cs="Consolas"/>
+                <w:color w:val="000000" w:themeColor="text1"/>
+                <w:sz w:val="19"/>
+                <w:szCs w:val="19"/>
+                <w:lang w:val="en-US" w:eastAsia="ru-RU"/>
+              </w:rPr>
+              <w:t xml:space="preserve"> &lt;&lt; "</w:t>
+            </w:r>
+            <w:r>
+              <w:rPr>
+                <w:rFonts w:ascii="Cambria" w:hAnsi="Cambria" w:cs="Consolas"/>
+                <w:color w:val="000000" w:themeColor="text1"/>
+                <w:sz w:val="19"/>
+                <w:szCs w:val="19"/>
+                <w:lang w:eastAsia="ru-RU"/>
+              </w:rPr>
+              <w:t>файл</w:t>
+            </w:r>
+            <w:r>
+              <w:rPr>
+                <w:rFonts w:ascii="Cambria" w:hAnsi="Cambria" w:cs="Consolas"/>
+                <w:color w:val="000000" w:themeColor="text1"/>
+                <w:sz w:val="19"/>
+                <w:szCs w:val="19"/>
+                <w:lang w:val="en-US" w:eastAsia="ru-RU"/>
+              </w:rPr>
+              <w:t xml:space="preserve"> </w:t>
+            </w:r>
+            <w:r>
+              <w:rPr>
+                <w:rFonts w:ascii="Cambria" w:hAnsi="Cambria" w:cs="Consolas"/>
+                <w:color w:val="000000" w:themeColor="text1"/>
+                <w:sz w:val="19"/>
+                <w:szCs w:val="19"/>
+                <w:lang w:eastAsia="ru-RU"/>
+              </w:rPr>
+              <w:t>не</w:t>
+            </w:r>
+            <w:r>
+              <w:rPr>
+                <w:rFonts w:ascii="Cambria" w:hAnsi="Cambria" w:cs="Consolas"/>
+                <w:color w:val="000000" w:themeColor="text1"/>
+                <w:sz w:val="19"/>
+                <w:szCs w:val="19"/>
+                <w:lang w:val="en-US" w:eastAsia="ru-RU"/>
+              </w:rPr>
+              <w:t xml:space="preserve"> </w:t>
+            </w:r>
+            <w:r>
+              <w:rPr>
+                <w:rFonts w:ascii="Cambria" w:hAnsi="Cambria" w:cs="Consolas"/>
+                <w:color w:val="000000" w:themeColor="text1"/>
+                <w:sz w:val="19"/>
+                <w:szCs w:val="19"/>
+                <w:lang w:eastAsia="ru-RU"/>
+              </w:rPr>
+              <w:t>найден</w:t>
+            </w:r>
+            <w:r>
+              <w:rPr>
+                <w:rFonts w:ascii="Cambria" w:hAnsi="Cambria" w:cs="Consolas"/>
+                <w:color w:val="000000" w:themeColor="text1"/>
+                <w:sz w:val="19"/>
+                <w:szCs w:val="19"/>
+                <w:lang w:val="en-US" w:eastAsia="ru-RU"/>
+              </w:rPr>
+              <w:t xml:space="preserve">" &lt;&lt; </w:t>
+            </w:r>
+            <w:proofErr w:type="spellStart"/>
+            <w:r>
+              <w:rPr>
+                <w:rFonts w:ascii="Cambria" w:hAnsi="Cambria" w:cs="Consolas"/>
+                <w:color w:val="000000" w:themeColor="text1"/>
+                <w:sz w:val="19"/>
+                <w:szCs w:val="19"/>
+                <w:lang w:val="en-US" w:eastAsia="ru-RU"/>
+              </w:rPr>
+              <w:t>endl</w:t>
+            </w:r>
+            <w:proofErr w:type="spellEnd"/>
+            <w:r>
+              <w:rPr>
+                <w:rFonts w:ascii="Cambria" w:hAnsi="Cambria" w:cs="Consolas"/>
+                <w:color w:val="000000" w:themeColor="text1"/>
+                <w:sz w:val="19"/>
+                <w:szCs w:val="19"/>
+                <w:lang w:val="en-US" w:eastAsia="ru-RU"/>
+              </w:rPr>
+              <w:t>;</w:t>
+            </w:r>
+          </w:p>
+          <w:p>
+            <w:pPr>
+              <w:suppressAutoHyphens w:val="0"/>
+              <w:autoSpaceDE w:val="0"/>
+              <w:autoSpaceDN w:val="0"/>
+              <w:adjustRightInd w:val="0"/>
+              <w:rPr>
+                <w:rFonts w:ascii="Cambria" w:hAnsi="Cambria" w:cs="Consolas"/>
+                <w:color w:val="000000" w:themeColor="text1"/>
+                <w:sz w:val="19"/>
+                <w:szCs w:val="19"/>
+                <w:lang w:val="en-US" w:eastAsia="ru-RU"/>
+              </w:rPr>
+            </w:pPr>
+            <w:r>
+              <w:rPr>
+                <w:rFonts w:ascii="Cambria" w:hAnsi="Cambria" w:cs="Consolas"/>
+                <w:color w:val="000000" w:themeColor="text1"/>
+                <w:sz w:val="19"/>
+                <w:szCs w:val="19"/>
+                <w:lang w:val="en-US" w:eastAsia="ru-RU"/>
+              </w:rPr>
+              <w:t xml:space="preserve">    } else {</w:t>
+            </w:r>
+          </w:p>
+          <w:p>
+            <w:pPr>
+              <w:suppressAutoHyphens w:val="0"/>
+              <w:autoSpaceDE w:val="0"/>
+              <w:autoSpaceDN w:val="0"/>
+              <w:adjustRightInd w:val="0"/>
+              <w:rPr>
+                <w:rFonts w:ascii="Cambria" w:hAnsi="Cambria" w:cs="Consolas"/>
+                <w:color w:val="000000" w:themeColor="text1"/>
+                <w:sz w:val="19"/>
+                <w:szCs w:val="19"/>
+                <w:lang w:val="en-US" w:eastAsia="ru-RU"/>
+              </w:rPr>
+            </w:pPr>
+            <w:r>
+              <w:rPr>
+                <w:rFonts w:ascii="Cambria" w:hAnsi="Cambria" w:cs="Consolas"/>
+                <w:color w:val="000000" w:themeColor="text1"/>
+                <w:sz w:val="19"/>
+                <w:szCs w:val="19"/>
+                <w:lang w:val="en-US" w:eastAsia="ru-RU"/>
+              </w:rPr>
+              <w:t xml:space="preserve">        string data;</w:t>
+            </w:r>
+          </w:p>
+          <w:p>
+            <w:pPr>
+              <w:suppressAutoHyphens w:val="0"/>
+              <w:autoSpaceDE w:val="0"/>
+              <w:autoSpaceDN w:val="0"/>
+              <w:adjustRightInd w:val="0"/>
+              <w:rPr>
+                <w:rFonts w:ascii="Cambria" w:hAnsi="Cambria" w:cs="Consolas"/>
+                <w:color w:val="000000" w:themeColor="text1"/>
+                <w:sz w:val="19"/>
+                <w:szCs w:val="19"/>
+                <w:lang w:val="en-US" w:eastAsia="ru-RU"/>
+              </w:rPr>
+            </w:pPr>
+            <w:r>
+              <w:rPr>
+                <w:rFonts w:ascii="Cambria" w:hAnsi="Cambria" w:cs="Consolas"/>
+                <w:color w:val="000000" w:themeColor="text1"/>
+                <w:sz w:val="19"/>
+                <w:szCs w:val="19"/>
+                <w:lang w:val="en-US" w:eastAsia="ru-RU"/>
+              </w:rPr>
+              <w:t xml:space="preserve">        while (</w:t>
+            </w:r>
+            <w:proofErr w:type="spellStart"/>
+            <w:r>
+              <w:rPr>
+                <w:rFonts w:ascii="Cambria" w:hAnsi="Cambria" w:cs="Consolas"/>
+                <w:color w:val="000000" w:themeColor="text1"/>
+                <w:sz w:val="19"/>
+                <w:szCs w:val="19"/>
+                <w:lang w:val="en-US" w:eastAsia="ru-RU"/>
+              </w:rPr>
+              <w:t>getline</w:t>
+            </w:r>
+            <w:proofErr w:type="spellEnd"/>
+            <w:r>
+              <w:rPr>
+                <w:rFonts w:ascii="Cambria" w:hAnsi="Cambria" w:cs="Consolas"/>
+                <w:color w:val="000000" w:themeColor="text1"/>
+                <w:sz w:val="19"/>
+                <w:szCs w:val="19"/>
+                <w:lang w:val="en-US" w:eastAsia="ru-RU"/>
+              </w:rPr>
+              <w:t>(file, data)) {</w:t>
+            </w:r>
+          </w:p>
+          <w:p>
+            <w:pPr>
+              <w:suppressAutoHyphens w:val="0"/>
+              <w:autoSpaceDE w:val="0"/>
+              <w:autoSpaceDN w:val="0"/>
+              <w:adjustRightInd w:val="0"/>
+              <w:rPr>
+                <w:rFonts w:ascii="Cambria" w:hAnsi="Cambria" w:cs="Consolas"/>
+                <w:color w:val="000000" w:themeColor="text1"/>
+                <w:sz w:val="19"/>
+                <w:szCs w:val="19"/>
+                <w:lang w:val="en-US" w:eastAsia="ru-RU"/>
+              </w:rPr>
+            </w:pPr>
+            <w:r>
+              <w:rPr>
+                <w:rFonts w:ascii="Cambria" w:hAnsi="Cambria" w:cs="Consolas"/>
+                <w:color w:val="000000" w:themeColor="text1"/>
+                <w:sz w:val="19"/>
+                <w:szCs w:val="19"/>
+                <w:lang w:val="en-US" w:eastAsia="ru-RU"/>
+              </w:rPr>
+              <w:t xml:space="preserve">            User </w:t>
+            </w:r>
+            <w:proofErr w:type="spellStart"/>
+            <w:r>
+              <w:rPr>
+                <w:rFonts w:ascii="Cambria" w:hAnsi="Cambria" w:cs="Consolas"/>
+                <w:color w:val="000000" w:themeColor="text1"/>
+                <w:sz w:val="19"/>
+                <w:szCs w:val="19"/>
+                <w:lang w:val="en-US" w:eastAsia="ru-RU"/>
+              </w:rPr>
+              <w:t>user</w:t>
+            </w:r>
+            <w:proofErr w:type="spellEnd"/>
+            <w:r>
+              <w:rPr>
+                <w:rFonts w:ascii="Cambria" w:hAnsi="Cambria" w:cs="Consolas"/>
+                <w:color w:val="000000" w:themeColor="text1"/>
+                <w:sz w:val="19"/>
+                <w:szCs w:val="19"/>
+                <w:lang w:val="en-US" w:eastAsia="ru-RU"/>
+              </w:rPr>
+              <w:t>;</w:t>
+            </w:r>
+          </w:p>
+          <w:p>
+            <w:pPr>
+              <w:suppressAutoHyphens w:val="0"/>
+              <w:autoSpaceDE w:val="0"/>
+              <w:autoSpaceDN w:val="0"/>
+              <w:adjustRightInd w:val="0"/>
+              <w:rPr>
+                <w:rFonts w:ascii="Cambria" w:hAnsi="Cambria" w:cs="Consolas"/>
+                <w:color w:val="000000" w:themeColor="text1"/>
+                <w:sz w:val="19"/>
+                <w:szCs w:val="19"/>
+                <w:lang w:val="en-US" w:eastAsia="ru-RU"/>
+              </w:rPr>
+            </w:pPr>
+            <w:r>
+              <w:rPr>
+                <w:rFonts w:ascii="Cambria" w:hAnsi="Cambria" w:cs="Consolas"/>
+                <w:color w:val="000000" w:themeColor="text1"/>
+                <w:sz w:val="19"/>
+                <w:szCs w:val="19"/>
+                <w:lang w:val="en-US" w:eastAsia="ru-RU"/>
+              </w:rPr>
+              <w:t xml:space="preserve">    string line;</w:t>
+            </w:r>
+          </w:p>
+          <w:p>
+            <w:pPr>
+              <w:suppressAutoHyphens w:val="0"/>
+              <w:autoSpaceDE w:val="0"/>
+              <w:autoSpaceDN w:val="0"/>
+              <w:adjustRightInd w:val="0"/>
+              <w:rPr>
+                <w:rFonts w:ascii="Cambria" w:hAnsi="Cambria" w:cs="Consolas"/>
+                <w:color w:val="000000" w:themeColor="text1"/>
+                <w:sz w:val="19"/>
+                <w:szCs w:val="19"/>
+                <w:lang w:val="en-US" w:eastAsia="ru-RU"/>
+              </w:rPr>
+            </w:pPr>
+            <w:r>
+              <w:rPr>
+                <w:rFonts w:ascii="Cambria" w:hAnsi="Cambria" w:cs="Consolas"/>
+                <w:color w:val="000000" w:themeColor="text1"/>
+                <w:sz w:val="19"/>
+                <w:szCs w:val="19"/>
+                <w:lang w:val="en-US" w:eastAsia="ru-RU"/>
+              </w:rPr>
+              <w:t xml:space="preserve">    int count = 0;</w:t>
+            </w:r>
+          </w:p>
+          <w:p>
+            <w:pPr>
+              <w:suppressAutoHyphens w:val="0"/>
+              <w:autoSpaceDE w:val="0"/>
+              <w:autoSpaceDN w:val="0"/>
+              <w:adjustRightInd w:val="0"/>
+              <w:rPr>
+                <w:rFonts w:ascii="Cambria" w:hAnsi="Cambria" w:cs="Consolas"/>
+                <w:color w:val="000000" w:themeColor="text1"/>
+                <w:sz w:val="19"/>
+                <w:szCs w:val="19"/>
+                <w:lang w:val="en-US" w:eastAsia="ru-RU"/>
+              </w:rPr>
+            </w:pPr>
+            <w:r>
+              <w:rPr>
+                <w:rFonts w:ascii="Cambria" w:hAnsi="Cambria" w:cs="Consolas"/>
+                <w:color w:val="000000" w:themeColor="text1"/>
+                <w:sz w:val="19"/>
+                <w:szCs w:val="19"/>
+                <w:lang w:val="en-US" w:eastAsia="ru-RU"/>
+              </w:rPr>
+              <w:t xml:space="preserve">    vector&lt;string&gt; followers;</w:t>
+            </w:r>
+          </w:p>
+          <w:p>
+            <w:pPr>
+              <w:suppressAutoHyphens w:val="0"/>
+              <w:autoSpaceDE w:val="0"/>
+              <w:autoSpaceDN w:val="0"/>
+              <w:adjustRightInd w:val="0"/>
+              <w:rPr>
+                <w:rFonts w:ascii="Cambria" w:hAnsi="Cambria" w:cs="Consolas"/>
+                <w:color w:val="000000" w:themeColor="text1"/>
+                <w:sz w:val="19"/>
+                <w:szCs w:val="19"/>
+                <w:lang w:val="en-US" w:eastAsia="ru-RU"/>
+              </w:rPr>
+            </w:pPr>
+            <w:r>
+              <w:rPr>
+                <w:rFonts w:ascii="Cambria" w:hAnsi="Cambria" w:cs="Consolas"/>
+                <w:color w:val="000000" w:themeColor="text1"/>
+                <w:sz w:val="19"/>
+                <w:szCs w:val="19"/>
+                <w:lang w:val="en-US" w:eastAsia="ru-RU"/>
+              </w:rPr>
+              <w:t xml:space="preserve">    vector&lt;Photo&gt; </w:t>
+            </w:r>
+            <w:proofErr w:type="spellStart"/>
+            <w:r>
+              <w:rPr>
+                <w:rFonts w:ascii="Cambria" w:hAnsi="Cambria" w:cs="Consolas"/>
+                <w:color w:val="000000" w:themeColor="text1"/>
+                <w:sz w:val="19"/>
+                <w:szCs w:val="19"/>
+                <w:lang w:val="en-US" w:eastAsia="ru-RU"/>
+              </w:rPr>
+              <w:t>photoVector</w:t>
+            </w:r>
+            <w:proofErr w:type="spellEnd"/>
+            <w:r>
+              <w:rPr>
+                <w:rFonts w:ascii="Cambria" w:hAnsi="Cambria" w:cs="Consolas"/>
+                <w:color w:val="000000" w:themeColor="text1"/>
+                <w:sz w:val="19"/>
+                <w:szCs w:val="19"/>
+                <w:lang w:val="en-US" w:eastAsia="ru-RU"/>
+              </w:rPr>
+              <w:t>;</w:t>
+            </w:r>
+          </w:p>
+          <w:p>
+            <w:pPr>
+              <w:suppressAutoHyphens w:val="0"/>
+              <w:autoSpaceDE w:val="0"/>
+              <w:autoSpaceDN w:val="0"/>
+              <w:adjustRightInd w:val="0"/>
+              <w:rPr>
+                <w:rFonts w:ascii="Cambria" w:hAnsi="Cambria" w:cs="Consolas"/>
+                <w:color w:val="000000" w:themeColor="text1"/>
+                <w:sz w:val="19"/>
+                <w:szCs w:val="19"/>
+                <w:lang w:val="en-US" w:eastAsia="ru-RU"/>
+              </w:rPr>
+            </w:pPr>
+            <w:r>
+              <w:rPr>
+                <w:rFonts w:ascii="Cambria" w:hAnsi="Cambria" w:cs="Consolas"/>
+                <w:color w:val="000000" w:themeColor="text1"/>
+                <w:sz w:val="19"/>
+                <w:szCs w:val="19"/>
+                <w:lang w:val="en-US" w:eastAsia="ru-RU"/>
+              </w:rPr>
+              <w:t xml:space="preserve">    Photo </w:t>
+            </w:r>
+            <w:proofErr w:type="spellStart"/>
+            <w:r>
+              <w:rPr>
+                <w:rFonts w:ascii="Cambria" w:hAnsi="Cambria" w:cs="Consolas"/>
+                <w:color w:val="000000" w:themeColor="text1"/>
+                <w:sz w:val="19"/>
+                <w:szCs w:val="19"/>
+                <w:lang w:val="en-US" w:eastAsia="ru-RU"/>
+              </w:rPr>
+              <w:t>photo</w:t>
+            </w:r>
+            <w:proofErr w:type="spellEnd"/>
+            <w:r>
+              <w:rPr>
+                <w:rFonts w:ascii="Cambria" w:hAnsi="Cambria" w:cs="Consolas"/>
+                <w:color w:val="000000" w:themeColor="text1"/>
+                <w:sz w:val="19"/>
+                <w:szCs w:val="19"/>
+                <w:lang w:val="en-US" w:eastAsia="ru-RU"/>
+              </w:rPr>
+              <w:t>;</w:t>
+            </w:r>
+          </w:p>
+          <w:p>
+            <w:pPr>
+              <w:suppressAutoHyphens w:val="0"/>
+              <w:autoSpaceDE w:val="0"/>
+              <w:autoSpaceDN w:val="0"/>
+              <w:adjustRightInd w:val="0"/>
+              <w:rPr>
+                <w:rFonts w:ascii="Cambria" w:hAnsi="Cambria" w:cs="Consolas"/>
+                <w:color w:val="000000" w:themeColor="text1"/>
+                <w:sz w:val="19"/>
+                <w:szCs w:val="19"/>
+                <w:lang w:val="en-US" w:eastAsia="ru-RU"/>
+              </w:rPr>
+            </w:pPr>
+            <w:r>
+              <w:rPr>
+                <w:rFonts w:ascii="Cambria" w:hAnsi="Cambria" w:cs="Consolas"/>
+                <w:color w:val="000000" w:themeColor="text1"/>
+                <w:sz w:val="19"/>
+                <w:szCs w:val="19"/>
+                <w:lang w:val="en-US" w:eastAsia="ru-RU"/>
+              </w:rPr>
+              <w:t xml:space="preserve">    for (int </w:t>
+            </w:r>
+            <w:proofErr w:type="spellStart"/>
+            <w:r>
+              <w:rPr>
+                <w:rFonts w:ascii="Cambria" w:hAnsi="Cambria" w:cs="Consolas"/>
+                <w:color w:val="000000" w:themeColor="text1"/>
+                <w:sz w:val="19"/>
+                <w:szCs w:val="19"/>
+                <w:lang w:val="en-US" w:eastAsia="ru-RU"/>
+              </w:rPr>
+              <w:t>i</w:t>
+            </w:r>
+            <w:proofErr w:type="spellEnd"/>
+            <w:r>
+              <w:rPr>
+                <w:rFonts w:ascii="Cambria" w:hAnsi="Cambria" w:cs="Consolas"/>
+                <w:color w:val="000000" w:themeColor="text1"/>
+                <w:sz w:val="19"/>
+                <w:szCs w:val="19"/>
+                <w:lang w:val="en-US" w:eastAsia="ru-RU"/>
+              </w:rPr>
+              <w:t>=0;i&lt;</w:t>
+            </w:r>
+            <w:proofErr w:type="spellStart"/>
+            <w:r>
+              <w:rPr>
+                <w:rFonts w:ascii="Cambria" w:hAnsi="Cambria" w:cs="Consolas"/>
+                <w:color w:val="000000" w:themeColor="text1"/>
+                <w:sz w:val="19"/>
+                <w:szCs w:val="19"/>
+                <w:lang w:val="en-US" w:eastAsia="ru-RU"/>
+              </w:rPr>
+              <w:t>data.length</w:t>
+            </w:r>
+            <w:proofErr w:type="spellEnd"/>
+            <w:r>
+              <w:rPr>
+                <w:rFonts w:ascii="Cambria" w:hAnsi="Cambria" w:cs="Consolas"/>
+                <w:color w:val="000000" w:themeColor="text1"/>
+                <w:sz w:val="19"/>
+                <w:szCs w:val="19"/>
+                <w:lang w:val="en-US" w:eastAsia="ru-RU"/>
+              </w:rPr>
+              <w:t>();</w:t>
+            </w:r>
+            <w:proofErr w:type="spellStart"/>
+            <w:r>
+              <w:rPr>
+                <w:rFonts w:ascii="Cambria" w:hAnsi="Cambria" w:cs="Consolas"/>
+                <w:color w:val="000000" w:themeColor="text1"/>
+                <w:sz w:val="19"/>
+                <w:szCs w:val="19"/>
+                <w:lang w:val="en-US" w:eastAsia="ru-RU"/>
+              </w:rPr>
+              <w:t>i</w:t>
+            </w:r>
+            <w:proofErr w:type="spellEnd"/>
+            <w:r>
+              <w:rPr>
+                <w:rFonts w:ascii="Cambria" w:hAnsi="Cambria" w:cs="Consolas"/>
+                <w:color w:val="000000" w:themeColor="text1"/>
+                <w:sz w:val="19"/>
+                <w:szCs w:val="19"/>
+                <w:lang w:val="en-US" w:eastAsia="ru-RU"/>
+              </w:rPr>
+              <w:t>++){</w:t>
+            </w:r>
+          </w:p>
+          <w:p>
+            <w:pPr>
+              <w:suppressAutoHyphens w:val="0"/>
+              <w:autoSpaceDE w:val="0"/>
+              <w:autoSpaceDN w:val="0"/>
+              <w:adjustRightInd w:val="0"/>
+              <w:rPr>
+                <w:rFonts w:ascii="Cambria" w:hAnsi="Cambria" w:cs="Consolas"/>
+                <w:color w:val="000000" w:themeColor="text1"/>
+                <w:sz w:val="19"/>
+                <w:szCs w:val="19"/>
+                <w:lang w:val="en-US" w:eastAsia="ru-RU"/>
+              </w:rPr>
+            </w:pPr>
+            <w:r>
+              <w:rPr>
+                <w:rFonts w:ascii="Cambria" w:hAnsi="Cambria" w:cs="Consolas"/>
+                <w:color w:val="000000" w:themeColor="text1"/>
+                <w:sz w:val="19"/>
+                <w:szCs w:val="19"/>
+                <w:lang w:val="en-US" w:eastAsia="ru-RU"/>
+              </w:rPr>
+              <w:t xml:space="preserve">        if (data[</w:t>
+            </w:r>
+            <w:proofErr w:type="spellStart"/>
+            <w:r>
+              <w:rPr>
+                <w:rFonts w:ascii="Cambria" w:hAnsi="Cambria" w:cs="Consolas"/>
+                <w:color w:val="000000" w:themeColor="text1"/>
+                <w:sz w:val="19"/>
+                <w:szCs w:val="19"/>
+                <w:lang w:val="en-US" w:eastAsia="ru-RU"/>
+              </w:rPr>
+              <w:t>i</w:t>
+            </w:r>
+            <w:proofErr w:type="spellEnd"/>
+            <w:r>
+              <w:rPr>
+                <w:rFonts w:ascii="Cambria" w:hAnsi="Cambria" w:cs="Consolas"/>
+                <w:color w:val="000000" w:themeColor="text1"/>
+                <w:sz w:val="19"/>
+                <w:szCs w:val="19"/>
+                <w:lang w:val="en-US" w:eastAsia="ru-RU"/>
+              </w:rPr>
+              <w:t>]!='#' &amp;&amp; count==0){</w:t>
+            </w:r>
+          </w:p>
+          <w:p>
+            <w:pPr>
+              <w:suppressAutoHyphens w:val="0"/>
+              <w:autoSpaceDE w:val="0"/>
+              <w:autoSpaceDN w:val="0"/>
+              <w:adjustRightInd w:val="0"/>
+              <w:rPr>
+                <w:rFonts w:ascii="Cambria" w:hAnsi="Cambria" w:cs="Consolas"/>
+                <w:color w:val="000000" w:themeColor="text1"/>
+                <w:sz w:val="19"/>
+                <w:szCs w:val="19"/>
+                <w:lang w:val="en-US" w:eastAsia="ru-RU"/>
+              </w:rPr>
+            </w:pPr>
+            <w:r>
+              <w:rPr>
+                <w:rFonts w:ascii="Cambria" w:hAnsi="Cambria" w:cs="Consolas"/>
+                <w:color w:val="000000" w:themeColor="text1"/>
+                <w:sz w:val="19"/>
+                <w:szCs w:val="19"/>
+                <w:lang w:val="en-US" w:eastAsia="ru-RU"/>
+              </w:rPr>
+              <w:t xml:space="preserve">            line+=data[</w:t>
+            </w:r>
+            <w:proofErr w:type="spellStart"/>
+            <w:r>
+              <w:rPr>
+                <w:rFonts w:ascii="Cambria" w:hAnsi="Cambria" w:cs="Consolas"/>
+                <w:color w:val="000000" w:themeColor="text1"/>
+                <w:sz w:val="19"/>
+                <w:szCs w:val="19"/>
+                <w:lang w:val="en-US" w:eastAsia="ru-RU"/>
+              </w:rPr>
+              <w:t>i</w:t>
+            </w:r>
+            <w:proofErr w:type="spellEnd"/>
+            <w:r>
+              <w:rPr>
+                <w:rFonts w:ascii="Cambria" w:hAnsi="Cambria" w:cs="Consolas"/>
+                <w:color w:val="000000" w:themeColor="text1"/>
+                <w:sz w:val="19"/>
+                <w:szCs w:val="19"/>
+                <w:lang w:val="en-US" w:eastAsia="ru-RU"/>
+              </w:rPr>
+              <w:t>];</w:t>
+            </w:r>
+          </w:p>
+          <w:p>
+            <w:pPr>
+              <w:suppressAutoHyphens w:val="0"/>
+              <w:autoSpaceDE w:val="0"/>
+              <w:autoSpaceDN w:val="0"/>
+              <w:adjustRightInd w:val="0"/>
+              <w:rPr>
+                <w:rFonts w:ascii="Cambria" w:hAnsi="Cambria" w:cs="Consolas"/>
+                <w:color w:val="000000" w:themeColor="text1"/>
+                <w:sz w:val="19"/>
+                <w:szCs w:val="19"/>
+                <w:lang w:val="en-US" w:eastAsia="ru-RU"/>
+              </w:rPr>
+            </w:pPr>
+            <w:r>
+              <w:rPr>
+                <w:rFonts w:ascii="Cambria" w:hAnsi="Cambria" w:cs="Consolas"/>
+                <w:color w:val="000000" w:themeColor="text1"/>
+                <w:sz w:val="19"/>
+                <w:szCs w:val="19"/>
+                <w:lang w:val="en-US" w:eastAsia="ru-RU"/>
+              </w:rPr>
+              <w:t xml:space="preserve">        }else if (data[</w:t>
+            </w:r>
+            <w:proofErr w:type="spellStart"/>
+            <w:r>
+              <w:rPr>
+                <w:rFonts w:ascii="Cambria" w:hAnsi="Cambria" w:cs="Consolas"/>
+                <w:color w:val="000000" w:themeColor="text1"/>
+                <w:sz w:val="19"/>
+                <w:szCs w:val="19"/>
+                <w:lang w:val="en-US" w:eastAsia="ru-RU"/>
+              </w:rPr>
+              <w:t>i</w:t>
+            </w:r>
+            <w:proofErr w:type="spellEnd"/>
+            <w:r>
+              <w:rPr>
+                <w:rFonts w:ascii="Cambria" w:hAnsi="Cambria" w:cs="Consolas"/>
+                <w:color w:val="000000" w:themeColor="text1"/>
+                <w:sz w:val="19"/>
+                <w:szCs w:val="19"/>
+                <w:lang w:val="en-US" w:eastAsia="ru-RU"/>
+              </w:rPr>
+              <w:t>]=='#' &amp;&amp; count==0){</w:t>
+            </w:r>
+          </w:p>
+          <w:p>
+            <w:pPr>
+              <w:suppressAutoHyphens w:val="0"/>
+              <w:autoSpaceDE w:val="0"/>
+              <w:autoSpaceDN w:val="0"/>
+              <w:adjustRightInd w:val="0"/>
+              <w:rPr>
+                <w:rFonts w:ascii="Cambria" w:hAnsi="Cambria" w:cs="Consolas"/>
+                <w:color w:val="000000" w:themeColor="text1"/>
+                <w:sz w:val="19"/>
+                <w:szCs w:val="19"/>
+                <w:lang w:val="en-US" w:eastAsia="ru-RU"/>
+              </w:rPr>
+            </w:pPr>
+            <w:r>
+              <w:rPr>
+                <w:rFonts w:ascii="Cambria" w:hAnsi="Cambria" w:cs="Consolas"/>
+                <w:color w:val="000000" w:themeColor="text1"/>
+                <w:sz w:val="19"/>
+                <w:szCs w:val="19"/>
+                <w:lang w:val="en-US" w:eastAsia="ru-RU"/>
+              </w:rPr>
+              <w:t xml:space="preserve">            </w:t>
+            </w:r>
+            <w:proofErr w:type="spellStart"/>
+            <w:r>
+              <w:rPr>
+                <w:rFonts w:ascii="Cambria" w:hAnsi="Cambria" w:cs="Consolas"/>
+                <w:color w:val="000000" w:themeColor="text1"/>
+                <w:sz w:val="19"/>
+                <w:szCs w:val="19"/>
+                <w:lang w:val="en-US" w:eastAsia="ru-RU"/>
+              </w:rPr>
+              <w:t>user.login</w:t>
+            </w:r>
+            <w:proofErr w:type="spellEnd"/>
+            <w:r>
+              <w:rPr>
+                <w:rFonts w:ascii="Cambria" w:hAnsi="Cambria" w:cs="Consolas"/>
+                <w:color w:val="000000" w:themeColor="text1"/>
+                <w:sz w:val="19"/>
+                <w:szCs w:val="19"/>
+                <w:lang w:val="en-US" w:eastAsia="ru-RU"/>
+              </w:rPr>
+              <w:t xml:space="preserve"> = line;</w:t>
+            </w:r>
+          </w:p>
+          <w:p>
+            <w:pPr>
+              <w:suppressAutoHyphens w:val="0"/>
+              <w:autoSpaceDE w:val="0"/>
+              <w:autoSpaceDN w:val="0"/>
+              <w:adjustRightInd w:val="0"/>
+              <w:rPr>
+                <w:rFonts w:ascii="Cambria" w:hAnsi="Cambria" w:cs="Consolas"/>
+                <w:color w:val="000000" w:themeColor="text1"/>
+                <w:sz w:val="19"/>
+                <w:szCs w:val="19"/>
+                <w:lang w:val="en-US" w:eastAsia="ru-RU"/>
+              </w:rPr>
+            </w:pPr>
+            <w:r>
+              <w:rPr>
+                <w:rFonts w:ascii="Cambria" w:hAnsi="Cambria" w:cs="Consolas"/>
+                <w:color w:val="000000" w:themeColor="text1"/>
+                <w:sz w:val="19"/>
+                <w:szCs w:val="19"/>
+                <w:lang w:val="en-US" w:eastAsia="ru-RU"/>
+              </w:rPr>
+              <w:t xml:space="preserve">            line = "";</w:t>
+            </w:r>
+          </w:p>
+          <w:p>
+            <w:pPr>
+              <w:suppressAutoHyphens w:val="0"/>
+              <w:autoSpaceDE w:val="0"/>
+              <w:autoSpaceDN w:val="0"/>
+              <w:adjustRightInd w:val="0"/>
+              <w:rPr>
+                <w:rFonts w:ascii="Cambria" w:hAnsi="Cambria" w:cs="Consolas"/>
+                <w:color w:val="000000" w:themeColor="text1"/>
+                <w:sz w:val="19"/>
+                <w:szCs w:val="19"/>
+                <w:lang w:val="en-US" w:eastAsia="ru-RU"/>
+              </w:rPr>
+            </w:pPr>
+            <w:r>
+              <w:rPr>
+                <w:rFonts w:ascii="Cambria" w:hAnsi="Cambria" w:cs="Consolas"/>
+                <w:color w:val="000000" w:themeColor="text1"/>
+                <w:sz w:val="19"/>
+                <w:szCs w:val="19"/>
+                <w:lang w:val="en-US" w:eastAsia="ru-RU"/>
+              </w:rPr>
+              <w:t xml:space="preserve">            count++;</w:t>
+            </w:r>
+          </w:p>
+          <w:p>
+            <w:pPr>
+              <w:suppressAutoHyphens w:val="0"/>
+              <w:autoSpaceDE w:val="0"/>
+              <w:autoSpaceDN w:val="0"/>
+              <w:adjustRightInd w:val="0"/>
+              <w:rPr>
+                <w:rFonts w:ascii="Cambria" w:hAnsi="Cambria" w:cs="Consolas"/>
+                <w:color w:val="000000" w:themeColor="text1"/>
+                <w:sz w:val="19"/>
+                <w:szCs w:val="19"/>
+                <w:lang w:val="en-US" w:eastAsia="ru-RU"/>
+              </w:rPr>
+            </w:pPr>
+            <w:r>
+              <w:rPr>
+                <w:rFonts w:ascii="Cambria" w:hAnsi="Cambria" w:cs="Consolas"/>
+                <w:color w:val="000000" w:themeColor="text1"/>
+                <w:sz w:val="19"/>
+                <w:szCs w:val="19"/>
+                <w:lang w:val="en-US" w:eastAsia="ru-RU"/>
+              </w:rPr>
+              <w:t xml:space="preserve">        }else if (data[</w:t>
+            </w:r>
+            <w:proofErr w:type="spellStart"/>
+            <w:r>
+              <w:rPr>
+                <w:rFonts w:ascii="Cambria" w:hAnsi="Cambria" w:cs="Consolas"/>
+                <w:color w:val="000000" w:themeColor="text1"/>
+                <w:sz w:val="19"/>
+                <w:szCs w:val="19"/>
+                <w:lang w:val="en-US" w:eastAsia="ru-RU"/>
+              </w:rPr>
+              <w:t>i</w:t>
+            </w:r>
+            <w:proofErr w:type="spellEnd"/>
+            <w:r>
+              <w:rPr>
+                <w:rFonts w:ascii="Cambria" w:hAnsi="Cambria" w:cs="Consolas"/>
+                <w:color w:val="000000" w:themeColor="text1"/>
+                <w:sz w:val="19"/>
+                <w:szCs w:val="19"/>
+                <w:lang w:val="en-US" w:eastAsia="ru-RU"/>
+              </w:rPr>
+              <w:t>]!='#' &amp;&amp; count==1){</w:t>
+            </w:r>
+          </w:p>
+          <w:p>
+            <w:pPr>
+              <w:suppressAutoHyphens w:val="0"/>
+              <w:autoSpaceDE w:val="0"/>
+              <w:autoSpaceDN w:val="0"/>
+              <w:adjustRightInd w:val="0"/>
+              <w:rPr>
+                <w:rFonts w:ascii="Cambria" w:hAnsi="Cambria" w:cs="Consolas"/>
+                <w:color w:val="000000" w:themeColor="text1"/>
+                <w:sz w:val="19"/>
+                <w:szCs w:val="19"/>
+                <w:lang w:val="en-US" w:eastAsia="ru-RU"/>
+              </w:rPr>
+            </w:pPr>
+            <w:r>
+              <w:rPr>
+                <w:rFonts w:ascii="Cambria" w:hAnsi="Cambria" w:cs="Consolas"/>
+                <w:color w:val="000000" w:themeColor="text1"/>
+                <w:sz w:val="19"/>
+                <w:szCs w:val="19"/>
+                <w:lang w:val="en-US" w:eastAsia="ru-RU"/>
+              </w:rPr>
+              <w:t xml:space="preserve">            line+=data[</w:t>
+            </w:r>
+            <w:proofErr w:type="spellStart"/>
+            <w:r>
+              <w:rPr>
+                <w:rFonts w:ascii="Cambria" w:hAnsi="Cambria" w:cs="Consolas"/>
+                <w:color w:val="000000" w:themeColor="text1"/>
+                <w:sz w:val="19"/>
+                <w:szCs w:val="19"/>
+                <w:lang w:val="en-US" w:eastAsia="ru-RU"/>
+              </w:rPr>
+              <w:t>i</w:t>
+            </w:r>
+            <w:proofErr w:type="spellEnd"/>
+            <w:r>
+              <w:rPr>
+                <w:rFonts w:ascii="Cambria" w:hAnsi="Cambria" w:cs="Consolas"/>
+                <w:color w:val="000000" w:themeColor="text1"/>
+                <w:sz w:val="19"/>
+                <w:szCs w:val="19"/>
+                <w:lang w:val="en-US" w:eastAsia="ru-RU"/>
+              </w:rPr>
+              <w:t>];</w:t>
+            </w:r>
+          </w:p>
+          <w:p>
+            <w:pPr>
+              <w:suppressAutoHyphens w:val="0"/>
+              <w:autoSpaceDE w:val="0"/>
+              <w:autoSpaceDN w:val="0"/>
+              <w:adjustRightInd w:val="0"/>
+              <w:rPr>
+                <w:rFonts w:ascii="Cambria" w:hAnsi="Cambria" w:cs="Consolas"/>
+                <w:color w:val="000000" w:themeColor="text1"/>
+                <w:sz w:val="19"/>
+                <w:szCs w:val="19"/>
+                <w:lang w:val="en-US" w:eastAsia="ru-RU"/>
+              </w:rPr>
+            </w:pPr>
+            <w:r>
+              <w:rPr>
+                <w:rFonts w:ascii="Cambria" w:hAnsi="Cambria" w:cs="Consolas"/>
+                <w:color w:val="000000" w:themeColor="text1"/>
+                <w:sz w:val="19"/>
+                <w:szCs w:val="19"/>
+                <w:lang w:val="en-US" w:eastAsia="ru-RU"/>
+              </w:rPr>
+              <w:t xml:space="preserve">        }else if (data[</w:t>
+            </w:r>
+            <w:proofErr w:type="spellStart"/>
+            <w:r>
+              <w:rPr>
+                <w:rFonts w:ascii="Cambria" w:hAnsi="Cambria" w:cs="Consolas"/>
+                <w:color w:val="000000" w:themeColor="text1"/>
+                <w:sz w:val="19"/>
+                <w:szCs w:val="19"/>
+                <w:lang w:val="en-US" w:eastAsia="ru-RU"/>
+              </w:rPr>
+              <w:t>i</w:t>
+            </w:r>
+            <w:proofErr w:type="spellEnd"/>
+            <w:r>
+              <w:rPr>
+                <w:rFonts w:ascii="Cambria" w:hAnsi="Cambria" w:cs="Consolas"/>
+                <w:color w:val="000000" w:themeColor="text1"/>
+                <w:sz w:val="19"/>
+                <w:szCs w:val="19"/>
+                <w:lang w:val="en-US" w:eastAsia="ru-RU"/>
+              </w:rPr>
+              <w:t>]=='#' &amp;&amp; count==1){</w:t>
+            </w:r>
+          </w:p>
+          <w:p>
+            <w:pPr>
+              <w:suppressAutoHyphens w:val="0"/>
+              <w:autoSpaceDE w:val="0"/>
+              <w:autoSpaceDN w:val="0"/>
+              <w:adjustRightInd w:val="0"/>
+              <w:rPr>
+                <w:rFonts w:ascii="Cambria" w:hAnsi="Cambria" w:cs="Consolas"/>
+                <w:color w:val="000000" w:themeColor="text1"/>
+                <w:sz w:val="19"/>
+                <w:szCs w:val="19"/>
+                <w:lang w:val="en-US" w:eastAsia="ru-RU"/>
+              </w:rPr>
+            </w:pPr>
+            <w:r>
+              <w:rPr>
+                <w:rFonts w:ascii="Cambria" w:hAnsi="Cambria" w:cs="Consolas"/>
+                <w:color w:val="000000" w:themeColor="text1"/>
+                <w:sz w:val="19"/>
+                <w:szCs w:val="19"/>
+                <w:lang w:val="en-US" w:eastAsia="ru-RU"/>
+              </w:rPr>
+              <w:t xml:space="preserve">            </w:t>
+            </w:r>
+            <w:proofErr w:type="spellStart"/>
+            <w:r>
+              <w:rPr>
+                <w:rFonts w:ascii="Cambria" w:hAnsi="Cambria" w:cs="Consolas"/>
+                <w:color w:val="000000" w:themeColor="text1"/>
+                <w:sz w:val="19"/>
+                <w:szCs w:val="19"/>
+                <w:lang w:val="en-US" w:eastAsia="ru-RU"/>
+              </w:rPr>
+              <w:t>user.password</w:t>
+            </w:r>
+            <w:proofErr w:type="spellEnd"/>
+            <w:r>
+              <w:rPr>
+                <w:rFonts w:ascii="Cambria" w:hAnsi="Cambria" w:cs="Consolas"/>
+                <w:color w:val="000000" w:themeColor="text1"/>
+                <w:sz w:val="19"/>
+                <w:szCs w:val="19"/>
+                <w:lang w:val="en-US" w:eastAsia="ru-RU"/>
+              </w:rPr>
+              <w:t xml:space="preserve"> = line;</w:t>
+            </w:r>
+          </w:p>
+          <w:p>
+            <w:pPr>
+              <w:suppressAutoHyphens w:val="0"/>
+              <w:autoSpaceDE w:val="0"/>
+              <w:autoSpaceDN w:val="0"/>
+              <w:adjustRightInd w:val="0"/>
+              <w:rPr>
+                <w:rFonts w:ascii="Cambria" w:hAnsi="Cambria" w:cs="Consolas"/>
+                <w:color w:val="000000" w:themeColor="text1"/>
+                <w:sz w:val="19"/>
+                <w:szCs w:val="19"/>
+                <w:lang w:val="en-US" w:eastAsia="ru-RU"/>
+              </w:rPr>
+            </w:pPr>
+            <w:r>
+              <w:rPr>
+                <w:rFonts w:ascii="Cambria" w:hAnsi="Cambria" w:cs="Consolas"/>
+                <w:color w:val="000000" w:themeColor="text1"/>
+                <w:sz w:val="19"/>
+                <w:szCs w:val="19"/>
+                <w:lang w:val="en-US" w:eastAsia="ru-RU"/>
+              </w:rPr>
+              <w:t xml:space="preserve">            count++;</w:t>
+            </w:r>
+          </w:p>
+          <w:p>
+            <w:pPr>
+              <w:suppressAutoHyphens w:val="0"/>
+              <w:autoSpaceDE w:val="0"/>
+              <w:autoSpaceDN w:val="0"/>
+              <w:adjustRightInd w:val="0"/>
+              <w:rPr>
+                <w:rFonts w:ascii="Cambria" w:hAnsi="Cambria" w:cs="Consolas"/>
+                <w:color w:val="000000" w:themeColor="text1"/>
+                <w:sz w:val="19"/>
+                <w:szCs w:val="19"/>
+                <w:lang w:val="en-US" w:eastAsia="ru-RU"/>
+              </w:rPr>
+            </w:pPr>
+            <w:r>
+              <w:rPr>
+                <w:rFonts w:ascii="Cambria" w:hAnsi="Cambria" w:cs="Consolas"/>
+                <w:color w:val="000000" w:themeColor="text1"/>
+                <w:sz w:val="19"/>
+                <w:szCs w:val="19"/>
+                <w:lang w:val="en-US" w:eastAsia="ru-RU"/>
+              </w:rPr>
+              <w:t xml:space="preserve">            line = "";</w:t>
+            </w:r>
+          </w:p>
+          <w:p>
+            <w:pPr>
+              <w:suppressAutoHyphens w:val="0"/>
+              <w:autoSpaceDE w:val="0"/>
+              <w:autoSpaceDN w:val="0"/>
+              <w:adjustRightInd w:val="0"/>
+              <w:rPr>
+                <w:rFonts w:ascii="Cambria" w:hAnsi="Cambria" w:cs="Consolas"/>
+                <w:color w:val="000000" w:themeColor="text1"/>
+                <w:sz w:val="19"/>
+                <w:szCs w:val="19"/>
+                <w:lang w:val="en-US" w:eastAsia="ru-RU"/>
+              </w:rPr>
+            </w:pPr>
+            <w:r>
+              <w:rPr>
+                <w:rFonts w:ascii="Cambria" w:hAnsi="Cambria" w:cs="Consolas"/>
+                <w:color w:val="000000" w:themeColor="text1"/>
+                <w:sz w:val="19"/>
+                <w:szCs w:val="19"/>
+                <w:lang w:val="en-US" w:eastAsia="ru-RU"/>
+              </w:rPr>
+              <w:t xml:space="preserve">        }else if (data[</w:t>
+            </w:r>
+            <w:proofErr w:type="spellStart"/>
+            <w:r>
+              <w:rPr>
+                <w:rFonts w:ascii="Cambria" w:hAnsi="Cambria" w:cs="Consolas"/>
+                <w:color w:val="000000" w:themeColor="text1"/>
+                <w:sz w:val="19"/>
+                <w:szCs w:val="19"/>
+                <w:lang w:val="en-US" w:eastAsia="ru-RU"/>
+              </w:rPr>
+              <w:t>i</w:t>
+            </w:r>
+            <w:proofErr w:type="spellEnd"/>
+            <w:r>
+              <w:rPr>
+                <w:rFonts w:ascii="Cambria" w:hAnsi="Cambria" w:cs="Consolas"/>
+                <w:color w:val="000000" w:themeColor="text1"/>
+                <w:sz w:val="19"/>
+                <w:szCs w:val="19"/>
+                <w:lang w:val="en-US" w:eastAsia="ru-RU"/>
+              </w:rPr>
+              <w:t>]!='*' &amp;&amp; count==2){</w:t>
+            </w:r>
+          </w:p>
+          <w:p>
+            <w:pPr>
+              <w:suppressAutoHyphens w:val="0"/>
+              <w:autoSpaceDE w:val="0"/>
+              <w:autoSpaceDN w:val="0"/>
+              <w:adjustRightInd w:val="0"/>
+              <w:rPr>
+                <w:rFonts w:ascii="Cambria" w:hAnsi="Cambria" w:cs="Consolas"/>
+                <w:color w:val="000000" w:themeColor="text1"/>
+                <w:sz w:val="19"/>
+                <w:szCs w:val="19"/>
+                <w:lang w:val="en-US" w:eastAsia="ru-RU"/>
+              </w:rPr>
+            </w:pPr>
+            <w:r>
+              <w:rPr>
+                <w:rFonts w:ascii="Cambria" w:hAnsi="Cambria" w:cs="Consolas"/>
+                <w:color w:val="000000" w:themeColor="text1"/>
+                <w:sz w:val="19"/>
+                <w:szCs w:val="19"/>
+                <w:lang w:val="en-US" w:eastAsia="ru-RU"/>
+              </w:rPr>
+              <w:t xml:space="preserve">            if (data[</w:t>
+            </w:r>
+            <w:proofErr w:type="spellStart"/>
+            <w:r>
+              <w:rPr>
+                <w:rFonts w:ascii="Cambria" w:hAnsi="Cambria" w:cs="Consolas"/>
+                <w:color w:val="000000" w:themeColor="text1"/>
+                <w:sz w:val="19"/>
+                <w:szCs w:val="19"/>
+                <w:lang w:val="en-US" w:eastAsia="ru-RU"/>
+              </w:rPr>
+              <w:t>i</w:t>
+            </w:r>
+            <w:proofErr w:type="spellEnd"/>
+            <w:r>
+              <w:rPr>
+                <w:rFonts w:ascii="Cambria" w:hAnsi="Cambria" w:cs="Consolas"/>
+                <w:color w:val="000000" w:themeColor="text1"/>
+                <w:sz w:val="19"/>
+                <w:szCs w:val="19"/>
+                <w:lang w:val="en-US" w:eastAsia="ru-RU"/>
+              </w:rPr>
+              <w:t>]!='!'){</w:t>
+            </w:r>
+          </w:p>
+          <w:p>
+            <w:pPr>
+              <w:suppressAutoHyphens w:val="0"/>
+              <w:autoSpaceDE w:val="0"/>
+              <w:autoSpaceDN w:val="0"/>
+              <w:adjustRightInd w:val="0"/>
+              <w:rPr>
+                <w:rFonts w:ascii="Cambria" w:hAnsi="Cambria" w:cs="Consolas"/>
+                <w:color w:val="000000" w:themeColor="text1"/>
+                <w:sz w:val="19"/>
+                <w:szCs w:val="19"/>
+                <w:lang w:val="en-US" w:eastAsia="ru-RU"/>
+              </w:rPr>
+            </w:pPr>
+            <w:r>
+              <w:rPr>
+                <w:rFonts w:ascii="Cambria" w:hAnsi="Cambria" w:cs="Consolas"/>
+                <w:color w:val="000000" w:themeColor="text1"/>
+                <w:sz w:val="19"/>
+                <w:szCs w:val="19"/>
+                <w:lang w:val="en-US" w:eastAsia="ru-RU"/>
+              </w:rPr>
+              <w:t xml:space="preserve">                line+=data[</w:t>
+            </w:r>
+            <w:proofErr w:type="spellStart"/>
+            <w:r>
+              <w:rPr>
+                <w:rFonts w:ascii="Cambria" w:hAnsi="Cambria" w:cs="Consolas"/>
+                <w:color w:val="000000" w:themeColor="text1"/>
+                <w:sz w:val="19"/>
+                <w:szCs w:val="19"/>
+                <w:lang w:val="en-US" w:eastAsia="ru-RU"/>
+              </w:rPr>
+              <w:t>i</w:t>
+            </w:r>
+            <w:proofErr w:type="spellEnd"/>
+            <w:r>
+              <w:rPr>
+                <w:rFonts w:ascii="Cambria" w:hAnsi="Cambria" w:cs="Consolas"/>
+                <w:color w:val="000000" w:themeColor="text1"/>
+                <w:sz w:val="19"/>
+                <w:szCs w:val="19"/>
+                <w:lang w:val="en-US" w:eastAsia="ru-RU"/>
+              </w:rPr>
+              <w:t>];</w:t>
+            </w:r>
+          </w:p>
+          <w:p>
+            <w:pPr>
+              <w:suppressAutoHyphens w:val="0"/>
+              <w:autoSpaceDE w:val="0"/>
+              <w:autoSpaceDN w:val="0"/>
+              <w:adjustRightInd w:val="0"/>
+              <w:rPr>
+                <w:rFonts w:ascii="Cambria" w:hAnsi="Cambria" w:cs="Consolas"/>
+                <w:color w:val="000000" w:themeColor="text1"/>
+                <w:sz w:val="19"/>
+                <w:szCs w:val="19"/>
+                <w:lang w:val="en-US" w:eastAsia="ru-RU"/>
+              </w:rPr>
+            </w:pPr>
+            <w:r>
+              <w:rPr>
+                <w:rFonts w:ascii="Cambria" w:hAnsi="Cambria" w:cs="Consolas"/>
+                <w:color w:val="000000" w:themeColor="text1"/>
+                <w:sz w:val="19"/>
+                <w:szCs w:val="19"/>
+                <w:lang w:val="en-US" w:eastAsia="ru-RU"/>
+              </w:rPr>
+              <w:t xml:space="preserve">            }else{</w:t>
+            </w:r>
+          </w:p>
+          <w:p>
+            <w:pPr>
+              <w:suppressAutoHyphens w:val="0"/>
+              <w:autoSpaceDE w:val="0"/>
+              <w:autoSpaceDN w:val="0"/>
+              <w:adjustRightInd w:val="0"/>
+              <w:rPr>
+                <w:rFonts w:ascii="Cambria" w:hAnsi="Cambria" w:cs="Consolas"/>
+                <w:color w:val="000000" w:themeColor="text1"/>
+                <w:sz w:val="19"/>
+                <w:szCs w:val="19"/>
+                <w:lang w:val="en-US" w:eastAsia="ru-RU"/>
+              </w:rPr>
+            </w:pPr>
+            <w:r>
+              <w:rPr>
+                <w:rFonts w:ascii="Cambria" w:hAnsi="Cambria" w:cs="Consolas"/>
+                <w:color w:val="000000" w:themeColor="text1"/>
+                <w:sz w:val="19"/>
+                <w:szCs w:val="19"/>
+                <w:lang w:val="en-US" w:eastAsia="ru-RU"/>
+              </w:rPr>
+              <w:t xml:space="preserve">                </w:t>
+            </w:r>
+            <w:proofErr w:type="spellStart"/>
+            <w:r>
+              <w:rPr>
+                <w:rFonts w:ascii="Cambria" w:hAnsi="Cambria" w:cs="Consolas"/>
+                <w:color w:val="000000" w:themeColor="text1"/>
+                <w:sz w:val="19"/>
+                <w:szCs w:val="19"/>
+                <w:lang w:val="en-US" w:eastAsia="ru-RU"/>
+              </w:rPr>
+              <w:t>followers.push_back</w:t>
+            </w:r>
+            <w:proofErr w:type="spellEnd"/>
+            <w:r>
+              <w:rPr>
+                <w:rFonts w:ascii="Cambria" w:hAnsi="Cambria" w:cs="Consolas"/>
+                <w:color w:val="000000" w:themeColor="text1"/>
+                <w:sz w:val="19"/>
+                <w:szCs w:val="19"/>
+                <w:lang w:val="en-US" w:eastAsia="ru-RU"/>
+              </w:rPr>
+              <w:t>(line);</w:t>
+            </w:r>
+          </w:p>
+          <w:p>
+            <w:pPr>
+              <w:suppressAutoHyphens w:val="0"/>
+              <w:autoSpaceDE w:val="0"/>
+              <w:autoSpaceDN w:val="0"/>
+              <w:adjustRightInd w:val="0"/>
+              <w:rPr>
+                <w:rFonts w:ascii="Cambria" w:hAnsi="Cambria" w:cs="Consolas"/>
+                <w:color w:val="000000" w:themeColor="text1"/>
+                <w:sz w:val="19"/>
+                <w:szCs w:val="19"/>
+                <w:lang w:val="en-US" w:eastAsia="ru-RU"/>
+              </w:rPr>
+            </w:pPr>
+            <w:r>
+              <w:rPr>
+                <w:rFonts w:ascii="Cambria" w:hAnsi="Cambria" w:cs="Consolas"/>
+                <w:color w:val="000000" w:themeColor="text1"/>
+                <w:sz w:val="19"/>
+                <w:szCs w:val="19"/>
+                <w:lang w:val="en-US" w:eastAsia="ru-RU"/>
+              </w:rPr>
+              <w:t xml:space="preserve">                line = "";</w:t>
+            </w:r>
+          </w:p>
+          <w:p>
+            <w:pPr>
+              <w:suppressAutoHyphens w:val="0"/>
+              <w:autoSpaceDE w:val="0"/>
+              <w:autoSpaceDN w:val="0"/>
+              <w:adjustRightInd w:val="0"/>
+              <w:rPr>
+                <w:rFonts w:ascii="Cambria" w:hAnsi="Cambria" w:cs="Consolas"/>
+                <w:color w:val="000000" w:themeColor="text1"/>
+                <w:sz w:val="19"/>
+                <w:szCs w:val="19"/>
+                <w:lang w:val="en-US" w:eastAsia="ru-RU"/>
+              </w:rPr>
+            </w:pPr>
+            <w:r>
+              <w:rPr>
+                <w:rFonts w:ascii="Cambria" w:hAnsi="Cambria" w:cs="Consolas"/>
+                <w:color w:val="000000" w:themeColor="text1"/>
+                <w:sz w:val="19"/>
+                <w:szCs w:val="19"/>
+                <w:lang w:val="en-US" w:eastAsia="ru-RU"/>
+              </w:rPr>
+              <w:t xml:space="preserve">            }</w:t>
+            </w:r>
+          </w:p>
+          <w:p>
+            <w:pPr>
+              <w:suppressAutoHyphens w:val="0"/>
+              <w:autoSpaceDE w:val="0"/>
+              <w:autoSpaceDN w:val="0"/>
+              <w:adjustRightInd w:val="0"/>
+              <w:rPr>
+                <w:rFonts w:ascii="Cambria" w:hAnsi="Cambria" w:cs="Consolas"/>
+                <w:color w:val="000000" w:themeColor="text1"/>
+                <w:sz w:val="19"/>
+                <w:szCs w:val="19"/>
+                <w:lang w:val="en-US" w:eastAsia="ru-RU"/>
+              </w:rPr>
+            </w:pPr>
+            <w:r>
+              <w:rPr>
+                <w:rFonts w:ascii="Cambria" w:hAnsi="Cambria" w:cs="Consolas"/>
+                <w:color w:val="000000" w:themeColor="text1"/>
+                <w:sz w:val="19"/>
+                <w:szCs w:val="19"/>
+                <w:lang w:val="en-US" w:eastAsia="ru-RU"/>
+              </w:rPr>
+              <w:t xml:space="preserve">        }else if (data[</w:t>
+            </w:r>
+            <w:proofErr w:type="spellStart"/>
+            <w:r>
+              <w:rPr>
+                <w:rFonts w:ascii="Cambria" w:hAnsi="Cambria" w:cs="Consolas"/>
+                <w:color w:val="000000" w:themeColor="text1"/>
+                <w:sz w:val="19"/>
+                <w:szCs w:val="19"/>
+                <w:lang w:val="en-US" w:eastAsia="ru-RU"/>
+              </w:rPr>
+              <w:t>i</w:t>
+            </w:r>
+            <w:proofErr w:type="spellEnd"/>
+            <w:r>
+              <w:rPr>
+                <w:rFonts w:ascii="Cambria" w:hAnsi="Cambria" w:cs="Consolas"/>
+                <w:color w:val="000000" w:themeColor="text1"/>
+                <w:sz w:val="19"/>
+                <w:szCs w:val="19"/>
+                <w:lang w:val="en-US" w:eastAsia="ru-RU"/>
+              </w:rPr>
+              <w:t>]=='*' &amp;&amp; count==2){</w:t>
+            </w:r>
+          </w:p>
+          <w:p>
+            <w:pPr>
+              <w:suppressAutoHyphens w:val="0"/>
+              <w:autoSpaceDE w:val="0"/>
+              <w:autoSpaceDN w:val="0"/>
+              <w:adjustRightInd w:val="0"/>
+              <w:rPr>
+                <w:rFonts w:ascii="Cambria" w:hAnsi="Cambria" w:cs="Consolas"/>
+                <w:color w:val="000000" w:themeColor="text1"/>
+                <w:sz w:val="19"/>
+                <w:szCs w:val="19"/>
+                <w:lang w:val="en-US" w:eastAsia="ru-RU"/>
+              </w:rPr>
+            </w:pPr>
+            <w:r>
+              <w:rPr>
+                <w:rFonts w:ascii="Cambria" w:hAnsi="Cambria" w:cs="Consolas"/>
+                <w:color w:val="000000" w:themeColor="text1"/>
+                <w:sz w:val="19"/>
+                <w:szCs w:val="19"/>
+                <w:lang w:val="en-US" w:eastAsia="ru-RU"/>
+              </w:rPr>
+              <w:t xml:space="preserve">            count++;</w:t>
+            </w:r>
+          </w:p>
+          <w:p>
+            <w:pPr>
+              <w:suppressAutoHyphens w:val="0"/>
+              <w:autoSpaceDE w:val="0"/>
+              <w:autoSpaceDN w:val="0"/>
+              <w:adjustRightInd w:val="0"/>
+              <w:rPr>
+                <w:rFonts w:ascii="Cambria" w:hAnsi="Cambria" w:cs="Consolas"/>
+                <w:color w:val="000000" w:themeColor="text1"/>
+                <w:sz w:val="19"/>
+                <w:szCs w:val="19"/>
+                <w:lang w:val="en-US" w:eastAsia="ru-RU"/>
+              </w:rPr>
+            </w:pPr>
+            <w:r>
+              <w:rPr>
+                <w:rFonts w:ascii="Cambria" w:hAnsi="Cambria" w:cs="Consolas"/>
+                <w:color w:val="000000" w:themeColor="text1"/>
+                <w:sz w:val="19"/>
+                <w:szCs w:val="19"/>
+                <w:lang w:val="en-US" w:eastAsia="ru-RU"/>
+              </w:rPr>
+              <w:t xml:space="preserve">            </w:t>
+            </w:r>
+            <w:proofErr w:type="spellStart"/>
+            <w:r>
+              <w:rPr>
+                <w:rFonts w:ascii="Cambria" w:hAnsi="Cambria" w:cs="Consolas"/>
+                <w:color w:val="000000" w:themeColor="text1"/>
+                <w:sz w:val="19"/>
+                <w:szCs w:val="19"/>
+                <w:lang w:val="en-US" w:eastAsia="ru-RU"/>
+              </w:rPr>
+              <w:t>user.followers</w:t>
+            </w:r>
+            <w:proofErr w:type="spellEnd"/>
+            <w:r>
+              <w:rPr>
+                <w:rFonts w:ascii="Cambria" w:hAnsi="Cambria" w:cs="Consolas"/>
+                <w:color w:val="000000" w:themeColor="text1"/>
+                <w:sz w:val="19"/>
+                <w:szCs w:val="19"/>
+                <w:lang w:val="en-US" w:eastAsia="ru-RU"/>
+              </w:rPr>
+              <w:t xml:space="preserve"> = followers;</w:t>
+            </w:r>
+          </w:p>
+          <w:p>
+            <w:pPr>
+              <w:suppressAutoHyphens w:val="0"/>
+              <w:autoSpaceDE w:val="0"/>
+              <w:autoSpaceDN w:val="0"/>
+              <w:adjustRightInd w:val="0"/>
+              <w:rPr>
+                <w:rFonts w:ascii="Cambria" w:hAnsi="Cambria" w:cs="Consolas"/>
+                <w:color w:val="000000" w:themeColor="text1"/>
+                <w:sz w:val="19"/>
+                <w:szCs w:val="19"/>
+                <w:lang w:val="en-US" w:eastAsia="ru-RU"/>
+              </w:rPr>
+            </w:pPr>
+            <w:r>
+              <w:rPr>
+                <w:rFonts w:ascii="Cambria" w:hAnsi="Cambria" w:cs="Consolas"/>
+                <w:color w:val="000000" w:themeColor="text1"/>
+                <w:sz w:val="19"/>
+                <w:szCs w:val="19"/>
+                <w:lang w:val="en-US" w:eastAsia="ru-RU"/>
+              </w:rPr>
+              <w:t xml:space="preserve">            line = "";</w:t>
+            </w:r>
+          </w:p>
+          <w:p>
+            <w:pPr>
+              <w:suppressAutoHyphens w:val="0"/>
+              <w:autoSpaceDE w:val="0"/>
+              <w:autoSpaceDN w:val="0"/>
+              <w:adjustRightInd w:val="0"/>
+              <w:rPr>
+                <w:rFonts w:ascii="Cambria" w:hAnsi="Cambria" w:cs="Consolas"/>
+                <w:color w:val="000000" w:themeColor="text1"/>
+                <w:sz w:val="19"/>
+                <w:szCs w:val="19"/>
+                <w:lang w:val="en-US" w:eastAsia="ru-RU"/>
+              </w:rPr>
+            </w:pPr>
+            <w:r>
+              <w:rPr>
+                <w:rFonts w:ascii="Cambria" w:hAnsi="Cambria" w:cs="Consolas"/>
+                <w:color w:val="000000" w:themeColor="text1"/>
+                <w:sz w:val="19"/>
+                <w:szCs w:val="19"/>
+                <w:lang w:val="en-US" w:eastAsia="ru-RU"/>
+              </w:rPr>
+              <w:t xml:space="preserve">        }else{</w:t>
+            </w:r>
+          </w:p>
+          <w:p>
+            <w:pPr>
+              <w:suppressAutoHyphens w:val="0"/>
+              <w:autoSpaceDE w:val="0"/>
+              <w:autoSpaceDN w:val="0"/>
+              <w:adjustRightInd w:val="0"/>
+              <w:rPr>
+                <w:rFonts w:ascii="Cambria" w:hAnsi="Cambria" w:cs="Consolas"/>
+                <w:color w:val="000000" w:themeColor="text1"/>
+                <w:sz w:val="19"/>
+                <w:szCs w:val="19"/>
+                <w:lang w:val="en-US" w:eastAsia="ru-RU"/>
+              </w:rPr>
+            </w:pPr>
+            <w:r>
+              <w:rPr>
+                <w:rFonts w:ascii="Cambria" w:hAnsi="Cambria" w:cs="Consolas"/>
+                <w:color w:val="000000" w:themeColor="text1"/>
+                <w:sz w:val="19"/>
+                <w:szCs w:val="19"/>
+                <w:lang w:val="en-US" w:eastAsia="ru-RU"/>
+              </w:rPr>
+              <w:t xml:space="preserve">            if (data[</w:t>
+            </w:r>
+            <w:proofErr w:type="spellStart"/>
+            <w:r>
+              <w:rPr>
+                <w:rFonts w:ascii="Cambria" w:hAnsi="Cambria" w:cs="Consolas"/>
+                <w:color w:val="000000" w:themeColor="text1"/>
+                <w:sz w:val="19"/>
+                <w:szCs w:val="19"/>
+                <w:lang w:val="en-US" w:eastAsia="ru-RU"/>
+              </w:rPr>
+              <w:t>i</w:t>
+            </w:r>
+            <w:proofErr w:type="spellEnd"/>
+            <w:r>
+              <w:rPr>
+                <w:rFonts w:ascii="Cambria" w:hAnsi="Cambria" w:cs="Consolas"/>
+                <w:color w:val="000000" w:themeColor="text1"/>
+                <w:sz w:val="19"/>
+                <w:szCs w:val="19"/>
+                <w:lang w:val="en-US" w:eastAsia="ru-RU"/>
+              </w:rPr>
+              <w:t>]!=' ' &amp;&amp; data[</w:t>
+            </w:r>
+            <w:proofErr w:type="spellStart"/>
+            <w:r>
+              <w:rPr>
+                <w:rFonts w:ascii="Cambria" w:hAnsi="Cambria" w:cs="Consolas"/>
+                <w:color w:val="000000" w:themeColor="text1"/>
+                <w:sz w:val="19"/>
+                <w:szCs w:val="19"/>
+                <w:lang w:val="en-US" w:eastAsia="ru-RU"/>
+              </w:rPr>
+              <w:t>i</w:t>
+            </w:r>
+            <w:proofErr w:type="spellEnd"/>
+            <w:r>
+              <w:rPr>
+                <w:rFonts w:ascii="Cambria" w:hAnsi="Cambria" w:cs="Consolas"/>
+                <w:color w:val="000000" w:themeColor="text1"/>
+                <w:sz w:val="19"/>
+                <w:szCs w:val="19"/>
+                <w:lang w:val="en-US" w:eastAsia="ru-RU"/>
+              </w:rPr>
+              <w:t>]!='|'){</w:t>
+            </w:r>
+          </w:p>
+          <w:p>
+            <w:pPr>
+              <w:suppressAutoHyphens w:val="0"/>
+              <w:autoSpaceDE w:val="0"/>
+              <w:autoSpaceDN w:val="0"/>
+              <w:adjustRightInd w:val="0"/>
+              <w:rPr>
+                <w:rFonts w:ascii="Cambria" w:hAnsi="Cambria" w:cs="Consolas"/>
+                <w:color w:val="000000" w:themeColor="text1"/>
+                <w:sz w:val="19"/>
+                <w:szCs w:val="19"/>
+                <w:lang w:val="en-US" w:eastAsia="ru-RU"/>
+              </w:rPr>
+            </w:pPr>
+            <w:r>
+              <w:rPr>
+                <w:rFonts w:ascii="Cambria" w:hAnsi="Cambria" w:cs="Consolas"/>
+                <w:color w:val="000000" w:themeColor="text1"/>
+                <w:sz w:val="19"/>
+                <w:szCs w:val="19"/>
+                <w:lang w:val="en-US" w:eastAsia="ru-RU"/>
+              </w:rPr>
+              <w:t xml:space="preserve">                line+=data[</w:t>
+            </w:r>
+            <w:proofErr w:type="spellStart"/>
+            <w:r>
+              <w:rPr>
+                <w:rFonts w:ascii="Cambria" w:hAnsi="Cambria" w:cs="Consolas"/>
+                <w:color w:val="000000" w:themeColor="text1"/>
+                <w:sz w:val="19"/>
+                <w:szCs w:val="19"/>
+                <w:lang w:val="en-US" w:eastAsia="ru-RU"/>
+              </w:rPr>
+              <w:t>i</w:t>
+            </w:r>
+            <w:proofErr w:type="spellEnd"/>
+            <w:r>
+              <w:rPr>
+                <w:rFonts w:ascii="Cambria" w:hAnsi="Cambria" w:cs="Consolas"/>
+                <w:color w:val="000000" w:themeColor="text1"/>
+                <w:sz w:val="19"/>
+                <w:szCs w:val="19"/>
+                <w:lang w:val="en-US" w:eastAsia="ru-RU"/>
+              </w:rPr>
+              <w:t>];</w:t>
+            </w:r>
+          </w:p>
+          <w:p>
+            <w:pPr>
+              <w:suppressAutoHyphens w:val="0"/>
+              <w:autoSpaceDE w:val="0"/>
+              <w:autoSpaceDN w:val="0"/>
+              <w:adjustRightInd w:val="0"/>
+              <w:rPr>
+                <w:rFonts w:ascii="Cambria" w:hAnsi="Cambria" w:cs="Consolas"/>
+                <w:color w:val="000000" w:themeColor="text1"/>
+                <w:sz w:val="19"/>
+                <w:szCs w:val="19"/>
+                <w:lang w:val="en-US" w:eastAsia="ru-RU"/>
+              </w:rPr>
+            </w:pPr>
+            <w:r>
+              <w:rPr>
+                <w:rFonts w:ascii="Cambria" w:hAnsi="Cambria" w:cs="Consolas"/>
+                <w:color w:val="000000" w:themeColor="text1"/>
+                <w:sz w:val="19"/>
+                <w:szCs w:val="19"/>
+                <w:lang w:val="en-US" w:eastAsia="ru-RU"/>
+              </w:rPr>
+              <w:t xml:space="preserve">            }else if (data[</w:t>
+            </w:r>
+            <w:proofErr w:type="spellStart"/>
+            <w:r>
+              <w:rPr>
+                <w:rFonts w:ascii="Cambria" w:hAnsi="Cambria" w:cs="Consolas"/>
+                <w:color w:val="000000" w:themeColor="text1"/>
+                <w:sz w:val="19"/>
+                <w:szCs w:val="19"/>
+                <w:lang w:val="en-US" w:eastAsia="ru-RU"/>
+              </w:rPr>
+              <w:t>i</w:t>
+            </w:r>
+            <w:proofErr w:type="spellEnd"/>
+            <w:r>
+              <w:rPr>
+                <w:rFonts w:ascii="Cambria" w:hAnsi="Cambria" w:cs="Consolas"/>
+                <w:color w:val="000000" w:themeColor="text1"/>
+                <w:sz w:val="19"/>
+                <w:szCs w:val="19"/>
+                <w:lang w:val="en-US" w:eastAsia="ru-RU"/>
+              </w:rPr>
+              <w:t>]==' '){</w:t>
+            </w:r>
+          </w:p>
+          <w:p>
+            <w:pPr>
+              <w:suppressAutoHyphens w:val="0"/>
+              <w:autoSpaceDE w:val="0"/>
+              <w:autoSpaceDN w:val="0"/>
+              <w:adjustRightInd w:val="0"/>
+              <w:rPr>
+                <w:rFonts w:ascii="Cambria" w:hAnsi="Cambria" w:cs="Consolas"/>
+                <w:color w:val="000000" w:themeColor="text1"/>
+                <w:sz w:val="19"/>
+                <w:szCs w:val="19"/>
+                <w:lang w:val="en-US" w:eastAsia="ru-RU"/>
+              </w:rPr>
+            </w:pPr>
+            <w:r>
+              <w:rPr>
+                <w:rFonts w:ascii="Cambria" w:hAnsi="Cambria" w:cs="Consolas"/>
+                <w:color w:val="000000" w:themeColor="text1"/>
+                <w:sz w:val="19"/>
+                <w:szCs w:val="19"/>
+                <w:lang w:val="en-US" w:eastAsia="ru-RU"/>
+              </w:rPr>
+              <w:t xml:space="preserve">                </w:t>
+            </w:r>
+            <w:proofErr w:type="spellStart"/>
+            <w:r>
+              <w:rPr>
+                <w:rFonts w:ascii="Cambria" w:hAnsi="Cambria" w:cs="Consolas"/>
+                <w:color w:val="000000" w:themeColor="text1"/>
+                <w:sz w:val="19"/>
+                <w:szCs w:val="19"/>
+                <w:lang w:val="en-US" w:eastAsia="ru-RU"/>
+              </w:rPr>
+              <w:t>photo.description</w:t>
+            </w:r>
+            <w:proofErr w:type="spellEnd"/>
+            <w:r>
+              <w:rPr>
+                <w:rFonts w:ascii="Cambria" w:hAnsi="Cambria" w:cs="Consolas"/>
+                <w:color w:val="000000" w:themeColor="text1"/>
+                <w:sz w:val="19"/>
+                <w:szCs w:val="19"/>
+                <w:lang w:val="en-US" w:eastAsia="ru-RU"/>
+              </w:rPr>
+              <w:t xml:space="preserve"> = line;</w:t>
+            </w:r>
+          </w:p>
+          <w:p>
+            <w:pPr>
+              <w:suppressAutoHyphens w:val="0"/>
+              <w:autoSpaceDE w:val="0"/>
+              <w:autoSpaceDN w:val="0"/>
+              <w:adjustRightInd w:val="0"/>
+              <w:rPr>
+                <w:rFonts w:ascii="Cambria" w:hAnsi="Cambria" w:cs="Consolas"/>
+                <w:color w:val="000000" w:themeColor="text1"/>
+                <w:sz w:val="19"/>
+                <w:szCs w:val="19"/>
+                <w:lang w:val="en-US" w:eastAsia="ru-RU"/>
+              </w:rPr>
+            </w:pPr>
+            <w:r>
+              <w:rPr>
+                <w:rFonts w:ascii="Cambria" w:hAnsi="Cambria" w:cs="Consolas"/>
+                <w:color w:val="000000" w:themeColor="text1"/>
+                <w:sz w:val="19"/>
+                <w:szCs w:val="19"/>
+                <w:lang w:val="en-US" w:eastAsia="ru-RU"/>
+              </w:rPr>
+              <w:t xml:space="preserve">                line = "";</w:t>
+            </w:r>
+          </w:p>
+          <w:p>
+            <w:pPr>
+              <w:suppressAutoHyphens w:val="0"/>
+              <w:autoSpaceDE w:val="0"/>
+              <w:autoSpaceDN w:val="0"/>
+              <w:adjustRightInd w:val="0"/>
+              <w:rPr>
+                <w:rFonts w:ascii="Cambria" w:hAnsi="Cambria" w:cs="Consolas"/>
+                <w:color w:val="000000" w:themeColor="text1"/>
+                <w:sz w:val="19"/>
+                <w:szCs w:val="19"/>
+                <w:lang w:val="en-US" w:eastAsia="ru-RU"/>
+              </w:rPr>
+            </w:pPr>
+            <w:r>
+              <w:rPr>
+                <w:rFonts w:ascii="Cambria" w:hAnsi="Cambria" w:cs="Consolas"/>
+                <w:color w:val="000000" w:themeColor="text1"/>
+                <w:sz w:val="19"/>
+                <w:szCs w:val="19"/>
+                <w:lang w:val="en-US" w:eastAsia="ru-RU"/>
+              </w:rPr>
+              <w:t xml:space="preserve">            }else if (data[</w:t>
+            </w:r>
+            <w:proofErr w:type="spellStart"/>
+            <w:r>
+              <w:rPr>
+                <w:rFonts w:ascii="Cambria" w:hAnsi="Cambria" w:cs="Consolas"/>
+                <w:color w:val="000000" w:themeColor="text1"/>
+                <w:sz w:val="19"/>
+                <w:szCs w:val="19"/>
+                <w:lang w:val="en-US" w:eastAsia="ru-RU"/>
+              </w:rPr>
+              <w:t>i</w:t>
+            </w:r>
+            <w:proofErr w:type="spellEnd"/>
+            <w:r>
+              <w:rPr>
+                <w:rFonts w:ascii="Cambria" w:hAnsi="Cambria" w:cs="Consolas"/>
+                <w:color w:val="000000" w:themeColor="text1"/>
+                <w:sz w:val="19"/>
+                <w:szCs w:val="19"/>
+                <w:lang w:val="en-US" w:eastAsia="ru-RU"/>
+              </w:rPr>
+              <w:t>]=='|'){</w:t>
+            </w:r>
+          </w:p>
+          <w:p>
+            <w:pPr>
+              <w:suppressAutoHyphens w:val="0"/>
+              <w:autoSpaceDE w:val="0"/>
+              <w:autoSpaceDN w:val="0"/>
+              <w:adjustRightInd w:val="0"/>
+              <w:rPr>
+                <w:rFonts w:ascii="Cambria" w:hAnsi="Cambria" w:cs="Consolas"/>
+                <w:color w:val="000000" w:themeColor="text1"/>
+                <w:sz w:val="19"/>
+                <w:szCs w:val="19"/>
+                <w:lang w:val="en-US" w:eastAsia="ru-RU"/>
+              </w:rPr>
+            </w:pPr>
+            <w:r>
+              <w:rPr>
+                <w:rFonts w:ascii="Cambria" w:hAnsi="Cambria" w:cs="Consolas"/>
+                <w:color w:val="000000" w:themeColor="text1"/>
+                <w:sz w:val="19"/>
+                <w:szCs w:val="19"/>
+                <w:lang w:val="en-US" w:eastAsia="ru-RU"/>
+              </w:rPr>
+              <w:t xml:space="preserve">                </w:t>
+            </w:r>
+            <w:proofErr w:type="spellStart"/>
+            <w:r>
+              <w:rPr>
+                <w:rFonts w:ascii="Cambria" w:hAnsi="Cambria" w:cs="Consolas"/>
+                <w:color w:val="000000" w:themeColor="text1"/>
+                <w:sz w:val="19"/>
+                <w:szCs w:val="19"/>
+                <w:lang w:val="en-US" w:eastAsia="ru-RU"/>
+              </w:rPr>
+              <w:t>photo.href</w:t>
+            </w:r>
+            <w:proofErr w:type="spellEnd"/>
+            <w:r>
+              <w:rPr>
+                <w:rFonts w:ascii="Cambria" w:hAnsi="Cambria" w:cs="Consolas"/>
+                <w:color w:val="000000" w:themeColor="text1"/>
+                <w:sz w:val="19"/>
+                <w:szCs w:val="19"/>
+                <w:lang w:val="en-US" w:eastAsia="ru-RU"/>
+              </w:rPr>
+              <w:t xml:space="preserve"> = line;</w:t>
+            </w:r>
+          </w:p>
+          <w:p>
+            <w:pPr>
+              <w:suppressAutoHyphens w:val="0"/>
+              <w:autoSpaceDE w:val="0"/>
+              <w:autoSpaceDN w:val="0"/>
+              <w:adjustRightInd w:val="0"/>
+              <w:rPr>
+                <w:rFonts w:ascii="Cambria" w:hAnsi="Cambria" w:cs="Consolas"/>
+                <w:color w:val="000000" w:themeColor="text1"/>
+                <w:sz w:val="19"/>
+                <w:szCs w:val="19"/>
+                <w:lang w:val="en-US" w:eastAsia="ru-RU"/>
+              </w:rPr>
+            </w:pPr>
+            <w:r>
+              <w:rPr>
+                <w:rFonts w:ascii="Cambria" w:hAnsi="Cambria" w:cs="Consolas"/>
+                <w:color w:val="000000" w:themeColor="text1"/>
+                <w:sz w:val="19"/>
+                <w:szCs w:val="19"/>
+                <w:lang w:val="en-US" w:eastAsia="ru-RU"/>
+              </w:rPr>
+              <w:t xml:space="preserve">                line = "";</w:t>
+            </w:r>
+          </w:p>
+          <w:p>
+            <w:pPr>
+              <w:suppressAutoHyphens w:val="0"/>
+              <w:autoSpaceDE w:val="0"/>
+              <w:autoSpaceDN w:val="0"/>
+              <w:adjustRightInd w:val="0"/>
+              <w:rPr>
+                <w:rFonts w:ascii="Cambria" w:hAnsi="Cambria" w:cs="Consolas"/>
+                <w:color w:val="000000" w:themeColor="text1"/>
+                <w:sz w:val="19"/>
+                <w:szCs w:val="19"/>
+                <w:lang w:val="en-US" w:eastAsia="ru-RU"/>
+              </w:rPr>
+            </w:pPr>
+            <w:r>
+              <w:rPr>
+                <w:rFonts w:ascii="Cambria" w:hAnsi="Cambria" w:cs="Consolas"/>
+                <w:color w:val="000000" w:themeColor="text1"/>
+                <w:sz w:val="19"/>
+                <w:szCs w:val="19"/>
+                <w:lang w:val="en-US" w:eastAsia="ru-RU"/>
+              </w:rPr>
+              <w:t xml:space="preserve">                </w:t>
+            </w:r>
+            <w:proofErr w:type="spellStart"/>
+            <w:r>
+              <w:rPr>
+                <w:rFonts w:ascii="Cambria" w:hAnsi="Cambria" w:cs="Consolas"/>
+                <w:color w:val="000000" w:themeColor="text1"/>
+                <w:sz w:val="19"/>
+                <w:szCs w:val="19"/>
+                <w:lang w:val="en-US" w:eastAsia="ru-RU"/>
+              </w:rPr>
+              <w:t>photoVector.push_back</w:t>
+            </w:r>
+            <w:proofErr w:type="spellEnd"/>
+            <w:r>
+              <w:rPr>
+                <w:rFonts w:ascii="Cambria" w:hAnsi="Cambria" w:cs="Consolas"/>
+                <w:color w:val="000000" w:themeColor="text1"/>
+                <w:sz w:val="19"/>
+                <w:szCs w:val="19"/>
+                <w:lang w:val="en-US" w:eastAsia="ru-RU"/>
+              </w:rPr>
+              <w:t>(photo);</w:t>
+            </w:r>
+          </w:p>
+          <w:p>
+            <w:pPr>
+              <w:suppressAutoHyphens w:val="0"/>
+              <w:autoSpaceDE w:val="0"/>
+              <w:autoSpaceDN w:val="0"/>
+              <w:adjustRightInd w:val="0"/>
+              <w:rPr>
+                <w:rFonts w:ascii="Cambria" w:hAnsi="Cambria" w:cs="Consolas"/>
+                <w:color w:val="000000" w:themeColor="text1"/>
+                <w:sz w:val="19"/>
+                <w:szCs w:val="19"/>
+                <w:lang w:val="en-US" w:eastAsia="ru-RU"/>
+              </w:rPr>
+            </w:pPr>
+            <w:r>
+              <w:rPr>
+                <w:rFonts w:ascii="Cambria" w:hAnsi="Cambria" w:cs="Consolas"/>
+                <w:color w:val="000000" w:themeColor="text1"/>
+                <w:sz w:val="19"/>
+                <w:szCs w:val="19"/>
+                <w:lang w:val="en-US" w:eastAsia="ru-RU"/>
+              </w:rPr>
+              <w:t xml:space="preserve">            }</w:t>
+            </w:r>
+          </w:p>
+          <w:p>
+            <w:pPr>
+              <w:suppressAutoHyphens w:val="0"/>
+              <w:autoSpaceDE w:val="0"/>
+              <w:autoSpaceDN w:val="0"/>
+              <w:adjustRightInd w:val="0"/>
+              <w:rPr>
+                <w:rFonts w:ascii="Cambria" w:hAnsi="Cambria" w:cs="Consolas"/>
+                <w:color w:val="000000" w:themeColor="text1"/>
+                <w:sz w:val="19"/>
+                <w:szCs w:val="19"/>
+                <w:lang w:val="en-US" w:eastAsia="ru-RU"/>
+              </w:rPr>
+            </w:pPr>
+            <w:r>
+              <w:rPr>
+                <w:rFonts w:ascii="Cambria" w:hAnsi="Cambria" w:cs="Consolas"/>
+                <w:color w:val="000000" w:themeColor="text1"/>
+                <w:sz w:val="19"/>
+                <w:szCs w:val="19"/>
+                <w:lang w:val="en-US" w:eastAsia="ru-RU"/>
+              </w:rPr>
+              <w:t xml:space="preserve">        }</w:t>
+            </w:r>
+          </w:p>
+          <w:p>
+            <w:pPr>
+              <w:suppressAutoHyphens w:val="0"/>
+              <w:autoSpaceDE w:val="0"/>
+              <w:autoSpaceDN w:val="0"/>
+              <w:adjustRightInd w:val="0"/>
+              <w:rPr>
+                <w:rFonts w:ascii="Cambria" w:hAnsi="Cambria" w:cs="Consolas"/>
+                <w:color w:val="000000" w:themeColor="text1"/>
+                <w:sz w:val="19"/>
+                <w:szCs w:val="19"/>
+                <w:lang w:val="en-US" w:eastAsia="ru-RU"/>
+              </w:rPr>
+            </w:pPr>
+            <w:r>
+              <w:rPr>
+                <w:rFonts w:ascii="Cambria" w:hAnsi="Cambria" w:cs="Consolas"/>
+                <w:color w:val="000000" w:themeColor="text1"/>
+                <w:sz w:val="19"/>
+                <w:szCs w:val="19"/>
+                <w:lang w:val="en-US" w:eastAsia="ru-RU"/>
+              </w:rPr>
+              <w:t xml:space="preserve">    }</w:t>
+            </w:r>
+          </w:p>
+          <w:p>
+            <w:pPr>
+              <w:suppressAutoHyphens w:val="0"/>
+              <w:autoSpaceDE w:val="0"/>
+              <w:autoSpaceDN w:val="0"/>
+              <w:adjustRightInd w:val="0"/>
+              <w:rPr>
+                <w:rFonts w:ascii="Cambria" w:hAnsi="Cambria" w:cs="Consolas"/>
+                <w:color w:val="000000" w:themeColor="text1"/>
+                <w:sz w:val="19"/>
+                <w:szCs w:val="19"/>
+                <w:lang w:val="en-US" w:eastAsia="ru-RU"/>
+              </w:rPr>
+            </w:pPr>
+            <w:r>
+              <w:rPr>
+                <w:rFonts w:ascii="Cambria" w:hAnsi="Cambria" w:cs="Consolas"/>
+                <w:color w:val="000000" w:themeColor="text1"/>
+                <w:sz w:val="19"/>
+                <w:szCs w:val="19"/>
+                <w:lang w:val="en-US" w:eastAsia="ru-RU"/>
+              </w:rPr>
+              <w:t xml:space="preserve">    </w:t>
+            </w:r>
+            <w:proofErr w:type="spellStart"/>
+            <w:r>
+              <w:rPr>
+                <w:rFonts w:ascii="Cambria" w:hAnsi="Cambria" w:cs="Consolas"/>
+                <w:color w:val="000000" w:themeColor="text1"/>
+                <w:sz w:val="19"/>
+                <w:szCs w:val="19"/>
+                <w:lang w:val="en-US" w:eastAsia="ru-RU"/>
+              </w:rPr>
+              <w:t>user.photoVector</w:t>
+            </w:r>
+            <w:proofErr w:type="spellEnd"/>
+            <w:r>
+              <w:rPr>
+                <w:rFonts w:ascii="Cambria" w:hAnsi="Cambria" w:cs="Consolas"/>
+                <w:color w:val="000000" w:themeColor="text1"/>
+                <w:sz w:val="19"/>
+                <w:szCs w:val="19"/>
+                <w:lang w:val="en-US" w:eastAsia="ru-RU"/>
+              </w:rPr>
+              <w:t xml:space="preserve"> = </w:t>
+            </w:r>
+            <w:proofErr w:type="spellStart"/>
+            <w:r>
+              <w:rPr>
+                <w:rFonts w:ascii="Cambria" w:hAnsi="Cambria" w:cs="Consolas"/>
+                <w:color w:val="000000" w:themeColor="text1"/>
+                <w:sz w:val="19"/>
+                <w:szCs w:val="19"/>
+                <w:lang w:val="en-US" w:eastAsia="ru-RU"/>
+              </w:rPr>
+              <w:t>photoVector</w:t>
+            </w:r>
+            <w:proofErr w:type="spellEnd"/>
+            <w:r>
+              <w:rPr>
+                <w:rFonts w:ascii="Cambria" w:hAnsi="Cambria" w:cs="Consolas"/>
+                <w:color w:val="000000" w:themeColor="text1"/>
+                <w:sz w:val="19"/>
+                <w:szCs w:val="19"/>
+                <w:lang w:val="en-US" w:eastAsia="ru-RU"/>
+              </w:rPr>
+              <w:t>;</w:t>
+            </w:r>
+          </w:p>
+          <w:p>
+            <w:pPr>
+              <w:suppressAutoHyphens w:val="0"/>
+              <w:autoSpaceDE w:val="0"/>
+              <w:autoSpaceDN w:val="0"/>
+              <w:adjustRightInd w:val="0"/>
+              <w:rPr>
+                <w:rFonts w:ascii="Cambria" w:hAnsi="Cambria" w:cs="Consolas"/>
+                <w:color w:val="000000" w:themeColor="text1"/>
+                <w:sz w:val="19"/>
+                <w:szCs w:val="19"/>
+                <w:lang w:val="en-US" w:eastAsia="ru-RU"/>
+              </w:rPr>
+            </w:pPr>
+            <w:r>
+              <w:rPr>
+                <w:rFonts w:ascii="Cambria" w:hAnsi="Cambria" w:cs="Consolas"/>
+                <w:color w:val="000000" w:themeColor="text1"/>
+                <w:sz w:val="19"/>
+                <w:szCs w:val="19"/>
+                <w:lang w:val="en-US" w:eastAsia="ru-RU"/>
+              </w:rPr>
+              <w:t xml:space="preserve">    </w:t>
+            </w:r>
+            <w:proofErr w:type="spellStart"/>
+            <w:r>
+              <w:rPr>
+                <w:rFonts w:ascii="Cambria" w:hAnsi="Cambria" w:cs="Consolas"/>
+                <w:color w:val="000000" w:themeColor="text1"/>
+                <w:sz w:val="19"/>
+                <w:szCs w:val="19"/>
+                <w:lang w:val="en-US" w:eastAsia="ru-RU"/>
+              </w:rPr>
+              <w:t>dataAllUser.push_back</w:t>
+            </w:r>
+            <w:proofErr w:type="spellEnd"/>
+            <w:r>
+              <w:rPr>
+                <w:rFonts w:ascii="Cambria" w:hAnsi="Cambria" w:cs="Consolas"/>
+                <w:color w:val="000000" w:themeColor="text1"/>
+                <w:sz w:val="19"/>
+                <w:szCs w:val="19"/>
+                <w:lang w:val="en-US" w:eastAsia="ru-RU"/>
+              </w:rPr>
+              <w:t>(user);</w:t>
+            </w:r>
+          </w:p>
+          <w:p>
+            <w:pPr>
+              <w:suppressAutoHyphens w:val="0"/>
+              <w:autoSpaceDE w:val="0"/>
+              <w:autoSpaceDN w:val="0"/>
+              <w:adjustRightInd w:val="0"/>
+              <w:rPr>
+                <w:rFonts w:ascii="Cambria" w:hAnsi="Cambria" w:cs="Consolas"/>
+                <w:color w:val="000000" w:themeColor="text1"/>
+                <w:sz w:val="19"/>
+                <w:szCs w:val="19"/>
+                <w:lang w:val="en-US" w:eastAsia="ru-RU"/>
+              </w:rPr>
+            </w:pPr>
+            <w:r>
+              <w:rPr>
+                <w:rFonts w:ascii="Cambria" w:hAnsi="Cambria" w:cs="Consolas"/>
+                <w:color w:val="000000" w:themeColor="text1"/>
+                <w:sz w:val="19"/>
+                <w:szCs w:val="19"/>
+                <w:lang w:val="en-US" w:eastAsia="ru-RU"/>
+              </w:rPr>
+              <w:t xml:space="preserve">        }</w:t>
+            </w:r>
+          </w:p>
+          <w:p>
+            <w:pPr>
+              <w:suppressAutoHyphens w:val="0"/>
+              <w:autoSpaceDE w:val="0"/>
+              <w:autoSpaceDN w:val="0"/>
+              <w:adjustRightInd w:val="0"/>
+              <w:rPr>
+                <w:rFonts w:ascii="Cambria" w:hAnsi="Cambria" w:cs="Consolas"/>
+                <w:color w:val="000000" w:themeColor="text1"/>
+                <w:sz w:val="19"/>
+                <w:szCs w:val="19"/>
+                <w:lang w:val="en-US" w:eastAsia="ru-RU"/>
+              </w:rPr>
+            </w:pPr>
+            <w:r>
+              <w:rPr>
+                <w:rFonts w:ascii="Cambria" w:hAnsi="Cambria" w:cs="Consolas"/>
+                <w:color w:val="000000" w:themeColor="text1"/>
+                <w:sz w:val="19"/>
+                <w:szCs w:val="19"/>
+                <w:lang w:val="en-US" w:eastAsia="ru-RU"/>
+              </w:rPr>
+              <w:t xml:space="preserve">        </w:t>
+            </w:r>
+            <w:proofErr w:type="spellStart"/>
+            <w:r>
+              <w:rPr>
+                <w:rFonts w:ascii="Cambria" w:hAnsi="Cambria" w:cs="Consolas"/>
+                <w:color w:val="000000" w:themeColor="text1"/>
+                <w:sz w:val="19"/>
+                <w:szCs w:val="19"/>
+                <w:lang w:val="en-US" w:eastAsia="ru-RU"/>
+              </w:rPr>
+              <w:t>file.close</w:t>
+            </w:r>
+            <w:proofErr w:type="spellEnd"/>
+            <w:r>
+              <w:rPr>
+                <w:rFonts w:ascii="Cambria" w:hAnsi="Cambria" w:cs="Consolas"/>
+                <w:color w:val="000000" w:themeColor="text1"/>
+                <w:sz w:val="19"/>
+                <w:szCs w:val="19"/>
+                <w:lang w:val="en-US" w:eastAsia="ru-RU"/>
+              </w:rPr>
+              <w:t>();</w:t>
+            </w:r>
+          </w:p>
+          <w:p>
+            <w:pPr>
+              <w:suppressAutoHyphens w:val="0"/>
+              <w:autoSpaceDE w:val="0"/>
+              <w:autoSpaceDN w:val="0"/>
+              <w:adjustRightInd w:val="0"/>
+              <w:rPr>
+                <w:rFonts w:ascii="Cambria" w:hAnsi="Cambria" w:cs="Consolas"/>
+                <w:color w:val="000000" w:themeColor="text1"/>
+                <w:sz w:val="19"/>
+                <w:szCs w:val="19"/>
+                <w:lang w:val="en-US" w:eastAsia="ru-RU"/>
+              </w:rPr>
+            </w:pPr>
+            <w:r>
+              <w:rPr>
+                <w:rFonts w:ascii="Cambria" w:hAnsi="Cambria" w:cs="Consolas"/>
+                <w:color w:val="000000" w:themeColor="text1"/>
+                <w:sz w:val="19"/>
+                <w:szCs w:val="19"/>
+                <w:lang w:val="en-US" w:eastAsia="ru-RU"/>
+              </w:rPr>
+              <w:t xml:space="preserve">    }</w:t>
+            </w:r>
+          </w:p>
+          <w:p>
+            <w:pPr>
+              <w:suppressAutoHyphens w:val="0"/>
+              <w:autoSpaceDE w:val="0"/>
+              <w:autoSpaceDN w:val="0"/>
+              <w:adjustRightInd w:val="0"/>
+              <w:rPr>
+                <w:rFonts w:ascii="Cambria" w:hAnsi="Cambria" w:cs="Consolas"/>
+                <w:color w:val="000000" w:themeColor="text1"/>
+                <w:sz w:val="19"/>
+                <w:szCs w:val="19"/>
+                <w:lang w:val="en-US" w:eastAsia="ru-RU"/>
+              </w:rPr>
+            </w:pPr>
+            <w:r>
+              <w:rPr>
+                <w:rFonts w:ascii="Cambria" w:hAnsi="Cambria" w:cs="Consolas"/>
+                <w:color w:val="000000" w:themeColor="text1"/>
+                <w:sz w:val="19"/>
+                <w:szCs w:val="19"/>
+                <w:lang w:val="en-US" w:eastAsia="ru-RU"/>
+              </w:rPr>
+              <w:t xml:space="preserve">    int choose;</w:t>
+            </w:r>
+          </w:p>
+          <w:p>
+            <w:pPr>
+              <w:suppressAutoHyphens w:val="0"/>
+              <w:autoSpaceDE w:val="0"/>
+              <w:autoSpaceDN w:val="0"/>
+              <w:adjustRightInd w:val="0"/>
+              <w:rPr>
+                <w:rFonts w:ascii="Cambria" w:hAnsi="Cambria" w:cs="Consolas"/>
+                <w:color w:val="000000" w:themeColor="text1"/>
+                <w:sz w:val="19"/>
+                <w:szCs w:val="19"/>
+                <w:lang w:eastAsia="ru-RU"/>
+              </w:rPr>
+            </w:pPr>
+            <w:r>
+              <w:rPr>
+                <w:rFonts w:ascii="Cambria" w:hAnsi="Cambria" w:cs="Consolas"/>
+                <w:color w:val="000000" w:themeColor="text1"/>
+                <w:sz w:val="19"/>
+                <w:szCs w:val="19"/>
+                <w:lang w:val="en-US" w:eastAsia="ru-RU"/>
+              </w:rPr>
+              <w:t xml:space="preserve">    </w:t>
+            </w:r>
+            <w:proofErr w:type="spellStart"/>
+            <w:r>
+              <w:rPr>
+                <w:rFonts w:ascii="Cambria" w:hAnsi="Cambria" w:cs="Consolas"/>
+                <w:color w:val="000000" w:themeColor="text1"/>
+                <w:sz w:val="19"/>
+                <w:szCs w:val="19"/>
+                <w:lang w:val="en-US" w:eastAsia="ru-RU"/>
+              </w:rPr>
+              <w:t>cout</w:t>
+            </w:r>
+            <w:proofErr w:type="spellEnd"/>
+            <w:r>
+              <w:rPr>
+                <w:rFonts w:ascii="Cambria" w:hAnsi="Cambria" w:cs="Consolas"/>
+                <w:color w:val="000000" w:themeColor="text1"/>
+                <w:sz w:val="19"/>
+                <w:szCs w:val="19"/>
+                <w:lang w:val="en-US" w:eastAsia="ru-RU"/>
+              </w:rPr>
+              <w:t xml:space="preserve"> &lt;&lt; "</w:t>
+            </w:r>
+            <w:r>
+              <w:rPr>
+                <w:rFonts w:ascii="Cambria" w:hAnsi="Cambria" w:cs="Consolas"/>
+                <w:color w:val="000000" w:themeColor="text1"/>
+                <w:sz w:val="19"/>
+                <w:szCs w:val="19"/>
+                <w:lang w:eastAsia="ru-RU"/>
+              </w:rPr>
+              <w:t>Выберите</w:t>
+            </w:r>
+            <w:r>
+              <w:rPr>
+                <w:rFonts w:ascii="Cambria" w:hAnsi="Cambria" w:cs="Consolas"/>
+                <w:color w:val="000000" w:themeColor="text1"/>
+                <w:sz w:val="19"/>
+                <w:szCs w:val="19"/>
+                <w:lang w:val="en-US" w:eastAsia="ru-RU"/>
+              </w:rPr>
+              <w:t xml:space="preserve"> </w:t>
+            </w:r>
+            <w:r>
+              <w:rPr>
+                <w:rFonts w:ascii="Cambria" w:hAnsi="Cambria" w:cs="Consolas"/>
+                <w:color w:val="000000" w:themeColor="text1"/>
+                <w:sz w:val="19"/>
+                <w:szCs w:val="19"/>
+                <w:lang w:eastAsia="ru-RU"/>
+              </w:rPr>
+              <w:t>пункт</w:t>
+            </w:r>
+            <w:r>
+              <w:rPr>
+                <w:rFonts w:ascii="Cambria" w:hAnsi="Cambria" w:cs="Consolas"/>
+                <w:color w:val="000000" w:themeColor="text1"/>
+                <w:sz w:val="19"/>
+                <w:szCs w:val="19"/>
+                <w:lang w:val="en-US" w:eastAsia="ru-RU"/>
+              </w:rPr>
+              <w:t xml:space="preserve"> </w:t>
+            </w:r>
+            <w:r>
+              <w:rPr>
+                <w:rFonts w:ascii="Cambria" w:hAnsi="Cambria" w:cs="Consolas"/>
+                <w:color w:val="000000" w:themeColor="text1"/>
+                <w:sz w:val="19"/>
+                <w:szCs w:val="19"/>
+                <w:lang w:eastAsia="ru-RU"/>
+              </w:rPr>
+              <w:t>меню</w:t>
+            </w:r>
+            <w:r>
+              <w:rPr>
+                <w:rFonts w:ascii="Cambria" w:hAnsi="Cambria" w:cs="Consolas"/>
+                <w:color w:val="000000" w:themeColor="text1"/>
+                <w:sz w:val="19"/>
+                <w:szCs w:val="19"/>
+                <w:lang w:val="en-US" w:eastAsia="ru-RU"/>
+              </w:rPr>
+              <w:t xml:space="preserve"> </w:t>
+            </w:r>
+            <w:r>
+              <w:rPr>
+                <w:rFonts w:ascii="Cambria" w:hAnsi="Cambria" w:cs="Consolas"/>
+                <w:color w:val="000000" w:themeColor="text1"/>
+                <w:sz w:val="19"/>
+                <w:szCs w:val="19"/>
+                <w:lang w:eastAsia="ru-RU"/>
+              </w:rPr>
+              <w:t xml:space="preserve">" &lt;&lt; </w:t>
+            </w:r>
+            <w:proofErr w:type="spellStart"/>
+            <w:r>
+              <w:rPr>
+                <w:rFonts w:ascii="Cambria" w:hAnsi="Cambria" w:cs="Consolas"/>
+                <w:color w:val="000000" w:themeColor="text1"/>
+                <w:sz w:val="19"/>
+                <w:szCs w:val="19"/>
+                <w:lang w:eastAsia="ru-RU"/>
+              </w:rPr>
+              <w:t>endl</w:t>
+            </w:r>
+            <w:proofErr w:type="spellEnd"/>
+            <w:r>
+              <w:rPr>
+                <w:rFonts w:ascii="Cambria" w:hAnsi="Cambria" w:cs="Consolas"/>
+                <w:color w:val="000000" w:themeColor="text1"/>
+                <w:sz w:val="19"/>
+                <w:szCs w:val="19"/>
+                <w:lang w:eastAsia="ru-RU"/>
+              </w:rPr>
+              <w:t>;</w:t>
+            </w:r>
+          </w:p>
+          <w:p>
+            <w:pPr>
+              <w:suppressAutoHyphens w:val="0"/>
+              <w:autoSpaceDE w:val="0"/>
+              <w:autoSpaceDN w:val="0"/>
+              <w:adjustRightInd w:val="0"/>
+              <w:rPr>
+                <w:rFonts w:ascii="Cambria" w:hAnsi="Cambria" w:cs="Consolas"/>
+                <w:color w:val="000000" w:themeColor="text1"/>
+                <w:sz w:val="19"/>
+                <w:szCs w:val="19"/>
+                <w:lang w:eastAsia="ru-RU"/>
+              </w:rPr>
+            </w:pPr>
+            <w:r>
+              <w:rPr>
+                <w:rFonts w:ascii="Cambria" w:hAnsi="Cambria" w:cs="Consolas"/>
+                <w:color w:val="000000" w:themeColor="text1"/>
+                <w:sz w:val="19"/>
+                <w:szCs w:val="19"/>
+                <w:lang w:eastAsia="ru-RU"/>
+              </w:rPr>
+              <w:t xml:space="preserve">    </w:t>
+            </w:r>
+            <w:proofErr w:type="spellStart"/>
+            <w:r>
+              <w:rPr>
+                <w:rFonts w:ascii="Cambria" w:hAnsi="Cambria" w:cs="Consolas"/>
+                <w:color w:val="000000" w:themeColor="text1"/>
+                <w:sz w:val="19"/>
+                <w:szCs w:val="19"/>
+                <w:lang w:eastAsia="ru-RU"/>
+              </w:rPr>
+              <w:t>cout</w:t>
+            </w:r>
+            <w:proofErr w:type="spellEnd"/>
+            <w:r>
+              <w:rPr>
+                <w:rFonts w:ascii="Cambria" w:hAnsi="Cambria" w:cs="Consolas"/>
+                <w:color w:val="000000" w:themeColor="text1"/>
+                <w:sz w:val="19"/>
+                <w:szCs w:val="19"/>
+                <w:lang w:eastAsia="ru-RU"/>
+              </w:rPr>
+              <w:t xml:space="preserve"> &lt;&lt; "1 - авторизация " &lt;&lt; </w:t>
+            </w:r>
+            <w:proofErr w:type="spellStart"/>
+            <w:r>
+              <w:rPr>
+                <w:rFonts w:ascii="Cambria" w:hAnsi="Cambria" w:cs="Consolas"/>
+                <w:color w:val="000000" w:themeColor="text1"/>
+                <w:sz w:val="19"/>
+                <w:szCs w:val="19"/>
+                <w:lang w:eastAsia="ru-RU"/>
+              </w:rPr>
+              <w:t>endl</w:t>
+            </w:r>
+            <w:proofErr w:type="spellEnd"/>
+            <w:r>
+              <w:rPr>
+                <w:rFonts w:ascii="Cambria" w:hAnsi="Cambria" w:cs="Consolas"/>
+                <w:color w:val="000000" w:themeColor="text1"/>
+                <w:sz w:val="19"/>
+                <w:szCs w:val="19"/>
+                <w:lang w:eastAsia="ru-RU"/>
+              </w:rPr>
+              <w:t>;</w:t>
+            </w:r>
+          </w:p>
+          <w:p>
+            <w:pPr>
+              <w:suppressAutoHyphens w:val="0"/>
+              <w:autoSpaceDE w:val="0"/>
+              <w:autoSpaceDN w:val="0"/>
+              <w:adjustRightInd w:val="0"/>
+              <w:rPr>
+                <w:rFonts w:ascii="Cambria" w:hAnsi="Cambria" w:cs="Consolas"/>
+                <w:color w:val="000000" w:themeColor="text1"/>
+                <w:sz w:val="19"/>
+                <w:szCs w:val="19"/>
+                <w:lang w:eastAsia="ru-RU"/>
+              </w:rPr>
+            </w:pPr>
+            <w:r>
+              <w:rPr>
+                <w:rFonts w:ascii="Cambria" w:hAnsi="Cambria" w:cs="Consolas"/>
+                <w:color w:val="000000" w:themeColor="text1"/>
+                <w:sz w:val="19"/>
+                <w:szCs w:val="19"/>
+                <w:lang w:eastAsia="ru-RU"/>
+              </w:rPr>
+              <w:t xml:space="preserve">    </w:t>
+            </w:r>
+            <w:proofErr w:type="spellStart"/>
+            <w:r>
+              <w:rPr>
+                <w:rFonts w:ascii="Cambria" w:hAnsi="Cambria" w:cs="Consolas"/>
+                <w:color w:val="000000" w:themeColor="text1"/>
+                <w:sz w:val="19"/>
+                <w:szCs w:val="19"/>
+                <w:lang w:eastAsia="ru-RU"/>
+              </w:rPr>
+              <w:t>cout</w:t>
+            </w:r>
+            <w:proofErr w:type="spellEnd"/>
+            <w:r>
+              <w:rPr>
+                <w:rFonts w:ascii="Cambria" w:hAnsi="Cambria" w:cs="Consolas"/>
+                <w:color w:val="000000" w:themeColor="text1"/>
+                <w:sz w:val="19"/>
+                <w:szCs w:val="19"/>
+                <w:lang w:eastAsia="ru-RU"/>
+              </w:rPr>
+              <w:t xml:space="preserve"> &lt;&lt; "2 - регистрация " &lt;&lt; </w:t>
+            </w:r>
+            <w:proofErr w:type="spellStart"/>
+            <w:r>
+              <w:rPr>
+                <w:rFonts w:ascii="Cambria" w:hAnsi="Cambria" w:cs="Consolas"/>
+                <w:color w:val="000000" w:themeColor="text1"/>
+                <w:sz w:val="19"/>
+                <w:szCs w:val="19"/>
+                <w:lang w:eastAsia="ru-RU"/>
+              </w:rPr>
+              <w:t>endl</w:t>
+            </w:r>
+            <w:proofErr w:type="spellEnd"/>
+            <w:r>
+              <w:rPr>
+                <w:rFonts w:ascii="Cambria" w:hAnsi="Cambria" w:cs="Consolas"/>
+                <w:color w:val="000000" w:themeColor="text1"/>
+                <w:sz w:val="19"/>
+                <w:szCs w:val="19"/>
+                <w:lang w:eastAsia="ru-RU"/>
+              </w:rPr>
+              <w:t>;</w:t>
+            </w:r>
+          </w:p>
+          <w:p>
+            <w:pPr>
+              <w:suppressAutoHyphens w:val="0"/>
+              <w:autoSpaceDE w:val="0"/>
+              <w:autoSpaceDN w:val="0"/>
+              <w:adjustRightInd w:val="0"/>
+              <w:rPr>
+                <w:rFonts w:ascii="Cambria" w:hAnsi="Cambria" w:cs="Consolas"/>
+                <w:color w:val="000000" w:themeColor="text1"/>
+                <w:sz w:val="19"/>
+                <w:szCs w:val="19"/>
+                <w:lang w:val="en-US" w:eastAsia="ru-RU"/>
+              </w:rPr>
+            </w:pPr>
+            <w:r>
+              <w:rPr>
+                <w:rFonts w:ascii="Cambria" w:hAnsi="Cambria" w:cs="Consolas"/>
+                <w:color w:val="000000" w:themeColor="text1"/>
+                <w:sz w:val="19"/>
+                <w:szCs w:val="19"/>
+                <w:lang w:eastAsia="ru-RU"/>
+              </w:rPr>
+              <w:t xml:space="preserve">    </w:t>
+            </w:r>
+            <w:proofErr w:type="spellStart"/>
+            <w:r>
+              <w:rPr>
+                <w:rFonts w:ascii="Cambria" w:hAnsi="Cambria" w:cs="Consolas"/>
+                <w:color w:val="000000" w:themeColor="text1"/>
+                <w:sz w:val="19"/>
+                <w:szCs w:val="19"/>
+                <w:lang w:val="en-US" w:eastAsia="ru-RU"/>
+              </w:rPr>
+              <w:t>cin</w:t>
+            </w:r>
+            <w:proofErr w:type="spellEnd"/>
+            <w:r>
+              <w:rPr>
+                <w:rFonts w:ascii="Cambria" w:hAnsi="Cambria" w:cs="Consolas"/>
+                <w:color w:val="000000" w:themeColor="text1"/>
+                <w:sz w:val="19"/>
+                <w:szCs w:val="19"/>
+                <w:lang w:val="en-US" w:eastAsia="ru-RU"/>
+              </w:rPr>
+              <w:t xml:space="preserve"> &gt;&gt; choose;</w:t>
+            </w:r>
+          </w:p>
+          <w:p>
+            <w:pPr>
+              <w:suppressAutoHyphens w:val="0"/>
+              <w:autoSpaceDE w:val="0"/>
+              <w:autoSpaceDN w:val="0"/>
+              <w:adjustRightInd w:val="0"/>
+              <w:rPr>
+                <w:rFonts w:ascii="Cambria" w:hAnsi="Cambria" w:cs="Consolas"/>
+                <w:color w:val="000000" w:themeColor="text1"/>
+                <w:sz w:val="19"/>
+                <w:szCs w:val="19"/>
+                <w:lang w:val="en-US" w:eastAsia="ru-RU"/>
+              </w:rPr>
+            </w:pPr>
+            <w:r>
+              <w:rPr>
+                <w:rFonts w:ascii="Cambria" w:hAnsi="Cambria" w:cs="Consolas"/>
+                <w:color w:val="000000" w:themeColor="text1"/>
+                <w:sz w:val="19"/>
+                <w:szCs w:val="19"/>
+                <w:lang w:val="en-US" w:eastAsia="ru-RU"/>
+              </w:rPr>
+              <w:t xml:space="preserve">    switch (choose) {</w:t>
+            </w:r>
+          </w:p>
+          <w:p>
+            <w:pPr>
+              <w:suppressAutoHyphens w:val="0"/>
+              <w:autoSpaceDE w:val="0"/>
+              <w:autoSpaceDN w:val="0"/>
+              <w:adjustRightInd w:val="0"/>
+              <w:rPr>
+                <w:rFonts w:ascii="Cambria" w:hAnsi="Cambria" w:cs="Consolas"/>
+                <w:color w:val="000000" w:themeColor="text1"/>
+                <w:sz w:val="19"/>
+                <w:szCs w:val="19"/>
+                <w:lang w:val="en-US" w:eastAsia="ru-RU"/>
+              </w:rPr>
+            </w:pPr>
+            <w:r>
+              <w:rPr>
+                <w:rFonts w:ascii="Cambria" w:hAnsi="Cambria" w:cs="Consolas"/>
+                <w:color w:val="000000" w:themeColor="text1"/>
+                <w:sz w:val="19"/>
+                <w:szCs w:val="19"/>
+                <w:lang w:val="en-US" w:eastAsia="ru-RU"/>
+              </w:rPr>
+              <w:t xml:space="preserve">        case 1:</w:t>
+            </w:r>
+          </w:p>
+          <w:p>
+            <w:pPr>
+              <w:suppressAutoHyphens w:val="0"/>
+              <w:autoSpaceDE w:val="0"/>
+              <w:autoSpaceDN w:val="0"/>
+              <w:adjustRightInd w:val="0"/>
+              <w:rPr>
+                <w:rFonts w:ascii="Cambria" w:hAnsi="Cambria" w:cs="Consolas"/>
+                <w:color w:val="000000" w:themeColor="text1"/>
+                <w:sz w:val="19"/>
+                <w:szCs w:val="19"/>
+                <w:lang w:val="en-US" w:eastAsia="ru-RU"/>
+              </w:rPr>
+            </w:pPr>
+            <w:r>
+              <w:rPr>
+                <w:rFonts w:ascii="Cambria" w:hAnsi="Cambria" w:cs="Consolas"/>
+                <w:color w:val="000000" w:themeColor="text1"/>
+                <w:sz w:val="19"/>
+                <w:szCs w:val="19"/>
+                <w:lang w:val="en-US" w:eastAsia="ru-RU"/>
+              </w:rPr>
+              <w:t xml:space="preserve">            string login, password;</w:t>
+            </w:r>
+          </w:p>
+          <w:p>
+            <w:pPr>
+              <w:suppressAutoHyphens w:val="0"/>
+              <w:autoSpaceDE w:val="0"/>
+              <w:autoSpaceDN w:val="0"/>
+              <w:adjustRightInd w:val="0"/>
+              <w:rPr>
+                <w:rFonts w:ascii="Cambria" w:hAnsi="Cambria" w:cs="Consolas"/>
+                <w:color w:val="000000" w:themeColor="text1"/>
+                <w:sz w:val="19"/>
+                <w:szCs w:val="19"/>
+                <w:lang w:val="en-US" w:eastAsia="ru-RU"/>
+              </w:rPr>
+            </w:pPr>
+            <w:r>
+              <w:rPr>
+                <w:rFonts w:ascii="Cambria" w:hAnsi="Cambria" w:cs="Consolas"/>
+                <w:color w:val="000000" w:themeColor="text1"/>
+                <w:sz w:val="19"/>
+                <w:szCs w:val="19"/>
+                <w:lang w:val="en-US" w:eastAsia="ru-RU"/>
+              </w:rPr>
+              <w:t xml:space="preserve">    </w:t>
+            </w:r>
+            <w:proofErr w:type="spellStart"/>
+            <w:r>
+              <w:rPr>
+                <w:rFonts w:ascii="Cambria" w:hAnsi="Cambria" w:cs="Consolas"/>
+                <w:color w:val="000000" w:themeColor="text1"/>
+                <w:sz w:val="19"/>
+                <w:szCs w:val="19"/>
+                <w:lang w:val="en-US" w:eastAsia="ru-RU"/>
+              </w:rPr>
+              <w:t>cout</w:t>
+            </w:r>
+            <w:proofErr w:type="spellEnd"/>
+            <w:r>
+              <w:rPr>
+                <w:rFonts w:ascii="Cambria" w:hAnsi="Cambria" w:cs="Consolas"/>
+                <w:color w:val="000000" w:themeColor="text1"/>
+                <w:sz w:val="19"/>
+                <w:szCs w:val="19"/>
+                <w:lang w:val="en-US" w:eastAsia="ru-RU"/>
+              </w:rPr>
+              <w:t xml:space="preserve"> &lt;&lt; "</w:t>
+            </w:r>
+            <w:r>
+              <w:rPr>
+                <w:rFonts w:ascii="Cambria" w:hAnsi="Cambria" w:cs="Consolas"/>
+                <w:color w:val="000000" w:themeColor="text1"/>
+                <w:sz w:val="19"/>
+                <w:szCs w:val="19"/>
+                <w:lang w:eastAsia="ru-RU"/>
+              </w:rPr>
+              <w:t>Введите</w:t>
+            </w:r>
+            <w:r>
+              <w:rPr>
+                <w:rFonts w:ascii="Cambria" w:hAnsi="Cambria" w:cs="Consolas"/>
+                <w:color w:val="000000" w:themeColor="text1"/>
+                <w:sz w:val="19"/>
+                <w:szCs w:val="19"/>
+                <w:lang w:val="en-US" w:eastAsia="ru-RU"/>
+              </w:rPr>
+              <w:t xml:space="preserve"> </w:t>
+            </w:r>
+            <w:r>
+              <w:rPr>
+                <w:rFonts w:ascii="Cambria" w:hAnsi="Cambria" w:cs="Consolas"/>
+                <w:color w:val="000000" w:themeColor="text1"/>
+                <w:sz w:val="19"/>
+                <w:szCs w:val="19"/>
+                <w:lang w:eastAsia="ru-RU"/>
+              </w:rPr>
+              <w:t>логин</w:t>
+            </w:r>
+            <w:r>
+              <w:rPr>
+                <w:rFonts w:ascii="Cambria" w:hAnsi="Cambria" w:cs="Consolas"/>
+                <w:color w:val="000000" w:themeColor="text1"/>
+                <w:sz w:val="19"/>
+                <w:szCs w:val="19"/>
+                <w:lang w:val="en-US" w:eastAsia="ru-RU"/>
+              </w:rPr>
+              <w:t xml:space="preserve"> " &lt;&lt; </w:t>
+            </w:r>
+            <w:proofErr w:type="spellStart"/>
+            <w:r>
+              <w:rPr>
+                <w:rFonts w:ascii="Cambria" w:hAnsi="Cambria" w:cs="Consolas"/>
+                <w:color w:val="000000" w:themeColor="text1"/>
+                <w:sz w:val="19"/>
+                <w:szCs w:val="19"/>
+                <w:lang w:val="en-US" w:eastAsia="ru-RU"/>
+              </w:rPr>
+              <w:t>endl</w:t>
+            </w:r>
+            <w:proofErr w:type="spellEnd"/>
+            <w:r>
+              <w:rPr>
+                <w:rFonts w:ascii="Cambria" w:hAnsi="Cambria" w:cs="Consolas"/>
+                <w:color w:val="000000" w:themeColor="text1"/>
+                <w:sz w:val="19"/>
+                <w:szCs w:val="19"/>
+                <w:lang w:val="en-US" w:eastAsia="ru-RU"/>
+              </w:rPr>
+              <w:t>;</w:t>
+            </w:r>
+          </w:p>
+          <w:p>
+            <w:pPr>
+              <w:suppressAutoHyphens w:val="0"/>
+              <w:autoSpaceDE w:val="0"/>
+              <w:autoSpaceDN w:val="0"/>
+              <w:adjustRightInd w:val="0"/>
+              <w:rPr>
+                <w:rFonts w:ascii="Cambria" w:hAnsi="Cambria" w:cs="Consolas"/>
+                <w:color w:val="000000" w:themeColor="text1"/>
+                <w:sz w:val="19"/>
+                <w:szCs w:val="19"/>
+                <w:lang w:val="en-US" w:eastAsia="ru-RU"/>
+              </w:rPr>
+            </w:pPr>
+            <w:r>
+              <w:rPr>
+                <w:rFonts w:ascii="Cambria" w:hAnsi="Cambria" w:cs="Consolas"/>
+                <w:color w:val="000000" w:themeColor="text1"/>
+                <w:sz w:val="19"/>
+                <w:szCs w:val="19"/>
+                <w:lang w:val="en-US" w:eastAsia="ru-RU"/>
+              </w:rPr>
+              <w:t xml:space="preserve">    </w:t>
+            </w:r>
+            <w:proofErr w:type="spellStart"/>
+            <w:r>
+              <w:rPr>
+                <w:rFonts w:ascii="Cambria" w:hAnsi="Cambria" w:cs="Consolas"/>
+                <w:color w:val="000000" w:themeColor="text1"/>
+                <w:sz w:val="19"/>
+                <w:szCs w:val="19"/>
+                <w:lang w:val="en-US" w:eastAsia="ru-RU"/>
+              </w:rPr>
+              <w:t>cin</w:t>
+            </w:r>
+            <w:proofErr w:type="spellEnd"/>
+            <w:r>
+              <w:rPr>
+                <w:rFonts w:ascii="Cambria" w:hAnsi="Cambria" w:cs="Consolas"/>
+                <w:color w:val="000000" w:themeColor="text1"/>
+                <w:sz w:val="19"/>
+                <w:szCs w:val="19"/>
+                <w:lang w:val="en-US" w:eastAsia="ru-RU"/>
+              </w:rPr>
+              <w:t xml:space="preserve"> &gt;&gt; login;</w:t>
+            </w:r>
+          </w:p>
+          <w:p>
+            <w:pPr>
+              <w:suppressAutoHyphens w:val="0"/>
+              <w:autoSpaceDE w:val="0"/>
+              <w:autoSpaceDN w:val="0"/>
+              <w:adjustRightInd w:val="0"/>
+              <w:rPr>
+                <w:rFonts w:ascii="Cambria" w:hAnsi="Cambria" w:cs="Consolas"/>
+                <w:color w:val="000000" w:themeColor="text1"/>
+                <w:sz w:val="19"/>
+                <w:szCs w:val="19"/>
+                <w:lang w:val="en-US" w:eastAsia="ru-RU"/>
+              </w:rPr>
+            </w:pPr>
+            <w:r>
+              <w:rPr>
+                <w:rFonts w:ascii="Cambria" w:hAnsi="Cambria" w:cs="Consolas"/>
+                <w:color w:val="000000" w:themeColor="text1"/>
+                <w:sz w:val="19"/>
+                <w:szCs w:val="19"/>
+                <w:lang w:val="en-US" w:eastAsia="ru-RU"/>
+              </w:rPr>
+              <w:t xml:space="preserve">    </w:t>
+            </w:r>
+            <w:proofErr w:type="spellStart"/>
+            <w:r>
+              <w:rPr>
+                <w:rFonts w:ascii="Cambria" w:hAnsi="Cambria" w:cs="Consolas"/>
+                <w:color w:val="000000" w:themeColor="text1"/>
+                <w:sz w:val="19"/>
+                <w:szCs w:val="19"/>
+                <w:lang w:val="en-US" w:eastAsia="ru-RU"/>
+              </w:rPr>
+              <w:t>cout</w:t>
+            </w:r>
+            <w:proofErr w:type="spellEnd"/>
+            <w:r>
+              <w:rPr>
+                <w:rFonts w:ascii="Cambria" w:hAnsi="Cambria" w:cs="Consolas"/>
+                <w:color w:val="000000" w:themeColor="text1"/>
+                <w:sz w:val="19"/>
+                <w:szCs w:val="19"/>
+                <w:lang w:val="en-US" w:eastAsia="ru-RU"/>
+              </w:rPr>
+              <w:t xml:space="preserve"> &lt;&lt; "</w:t>
+            </w:r>
+            <w:r>
+              <w:rPr>
+                <w:rFonts w:ascii="Cambria" w:hAnsi="Cambria" w:cs="Consolas"/>
+                <w:color w:val="000000" w:themeColor="text1"/>
+                <w:sz w:val="19"/>
+                <w:szCs w:val="19"/>
+                <w:lang w:eastAsia="ru-RU"/>
+              </w:rPr>
+              <w:t>Введите</w:t>
+            </w:r>
+            <w:r>
+              <w:rPr>
+                <w:rFonts w:ascii="Cambria" w:hAnsi="Cambria" w:cs="Consolas"/>
+                <w:color w:val="000000" w:themeColor="text1"/>
+                <w:sz w:val="19"/>
+                <w:szCs w:val="19"/>
+                <w:lang w:val="en-US" w:eastAsia="ru-RU"/>
+              </w:rPr>
+              <w:t xml:space="preserve"> </w:t>
+            </w:r>
+            <w:r>
+              <w:rPr>
+                <w:rFonts w:ascii="Cambria" w:hAnsi="Cambria" w:cs="Consolas"/>
+                <w:color w:val="000000" w:themeColor="text1"/>
+                <w:sz w:val="19"/>
+                <w:szCs w:val="19"/>
+                <w:lang w:eastAsia="ru-RU"/>
+              </w:rPr>
+              <w:t>пароль</w:t>
+            </w:r>
+            <w:r>
+              <w:rPr>
+                <w:rFonts w:ascii="Cambria" w:hAnsi="Cambria" w:cs="Consolas"/>
+                <w:color w:val="000000" w:themeColor="text1"/>
+                <w:sz w:val="19"/>
+                <w:szCs w:val="19"/>
+                <w:lang w:val="en-US" w:eastAsia="ru-RU"/>
+              </w:rPr>
+              <w:t xml:space="preserve"> " &lt;&lt; </w:t>
+            </w:r>
+            <w:proofErr w:type="spellStart"/>
+            <w:r>
+              <w:rPr>
+                <w:rFonts w:ascii="Cambria" w:hAnsi="Cambria" w:cs="Consolas"/>
+                <w:color w:val="000000" w:themeColor="text1"/>
+                <w:sz w:val="19"/>
+                <w:szCs w:val="19"/>
+                <w:lang w:val="en-US" w:eastAsia="ru-RU"/>
+              </w:rPr>
+              <w:t>endl</w:t>
+            </w:r>
+            <w:proofErr w:type="spellEnd"/>
+            <w:r>
+              <w:rPr>
+                <w:rFonts w:ascii="Cambria" w:hAnsi="Cambria" w:cs="Consolas"/>
+                <w:color w:val="000000" w:themeColor="text1"/>
+                <w:sz w:val="19"/>
+                <w:szCs w:val="19"/>
+                <w:lang w:val="en-US" w:eastAsia="ru-RU"/>
+              </w:rPr>
+              <w:t>;</w:t>
+            </w:r>
+          </w:p>
+          <w:p>
+            <w:pPr>
+              <w:suppressAutoHyphens w:val="0"/>
+              <w:autoSpaceDE w:val="0"/>
+              <w:autoSpaceDN w:val="0"/>
+              <w:adjustRightInd w:val="0"/>
+              <w:rPr>
+                <w:rFonts w:ascii="Cambria" w:hAnsi="Cambria" w:cs="Consolas"/>
+                <w:color w:val="000000" w:themeColor="text1"/>
+                <w:sz w:val="19"/>
+                <w:szCs w:val="19"/>
+                <w:lang w:val="en-US" w:eastAsia="ru-RU"/>
+              </w:rPr>
+            </w:pPr>
+            <w:r>
+              <w:rPr>
+                <w:rFonts w:ascii="Cambria" w:hAnsi="Cambria" w:cs="Consolas"/>
+                <w:color w:val="000000" w:themeColor="text1"/>
+                <w:sz w:val="19"/>
+                <w:szCs w:val="19"/>
+                <w:lang w:val="en-US" w:eastAsia="ru-RU"/>
+              </w:rPr>
+              <w:t xml:space="preserve">    </w:t>
+            </w:r>
+            <w:proofErr w:type="spellStart"/>
+            <w:r>
+              <w:rPr>
+                <w:rFonts w:ascii="Cambria" w:hAnsi="Cambria" w:cs="Consolas"/>
+                <w:color w:val="000000" w:themeColor="text1"/>
+                <w:sz w:val="19"/>
+                <w:szCs w:val="19"/>
+                <w:lang w:val="en-US" w:eastAsia="ru-RU"/>
+              </w:rPr>
+              <w:t>cin</w:t>
+            </w:r>
+            <w:proofErr w:type="spellEnd"/>
+            <w:r>
+              <w:rPr>
+                <w:rFonts w:ascii="Cambria" w:hAnsi="Cambria" w:cs="Consolas"/>
+                <w:color w:val="000000" w:themeColor="text1"/>
+                <w:sz w:val="19"/>
+                <w:szCs w:val="19"/>
+                <w:lang w:val="en-US" w:eastAsia="ru-RU"/>
+              </w:rPr>
+              <w:t xml:space="preserve"> &gt;&gt; password;</w:t>
+            </w:r>
+          </w:p>
+          <w:p>
+            <w:pPr>
+              <w:suppressAutoHyphens w:val="0"/>
+              <w:autoSpaceDE w:val="0"/>
+              <w:autoSpaceDN w:val="0"/>
+              <w:adjustRightInd w:val="0"/>
+              <w:rPr>
+                <w:rFonts w:ascii="Cambria" w:hAnsi="Cambria" w:cs="Consolas"/>
+                <w:color w:val="000000" w:themeColor="text1"/>
+                <w:sz w:val="19"/>
+                <w:szCs w:val="19"/>
+                <w:lang w:val="en-US" w:eastAsia="ru-RU"/>
+              </w:rPr>
+            </w:pPr>
+          </w:p>
+          <w:p>
+            <w:pPr>
+              <w:suppressAutoHyphens w:val="0"/>
+              <w:autoSpaceDE w:val="0"/>
+              <w:autoSpaceDN w:val="0"/>
+              <w:adjustRightInd w:val="0"/>
+              <w:rPr>
+                <w:rFonts w:ascii="Cambria" w:hAnsi="Cambria" w:cs="Consolas"/>
+                <w:color w:val="000000" w:themeColor="text1"/>
+                <w:sz w:val="19"/>
+                <w:szCs w:val="19"/>
+                <w:lang w:val="en-US" w:eastAsia="ru-RU"/>
+              </w:rPr>
+            </w:pPr>
+            <w:r>
+              <w:rPr>
+                <w:rFonts w:ascii="Cambria" w:hAnsi="Cambria" w:cs="Consolas"/>
+                <w:color w:val="000000" w:themeColor="text1"/>
+                <w:sz w:val="19"/>
+                <w:szCs w:val="19"/>
+                <w:lang w:val="en-US" w:eastAsia="ru-RU"/>
+              </w:rPr>
+              <w:t xml:space="preserve">    for(int </w:t>
+            </w:r>
+            <w:proofErr w:type="spellStart"/>
+            <w:r>
+              <w:rPr>
+                <w:rFonts w:ascii="Cambria" w:hAnsi="Cambria" w:cs="Consolas"/>
+                <w:color w:val="000000" w:themeColor="text1"/>
+                <w:sz w:val="19"/>
+                <w:szCs w:val="19"/>
+                <w:lang w:val="en-US" w:eastAsia="ru-RU"/>
+              </w:rPr>
+              <w:t>i</w:t>
+            </w:r>
+            <w:proofErr w:type="spellEnd"/>
+            <w:r>
+              <w:rPr>
+                <w:rFonts w:ascii="Cambria" w:hAnsi="Cambria" w:cs="Consolas"/>
+                <w:color w:val="000000" w:themeColor="text1"/>
+                <w:sz w:val="19"/>
+                <w:szCs w:val="19"/>
+                <w:lang w:val="en-US" w:eastAsia="ru-RU"/>
+              </w:rPr>
+              <w:t>=0;i&lt;</w:t>
+            </w:r>
+            <w:proofErr w:type="spellStart"/>
+            <w:r>
+              <w:rPr>
+                <w:rFonts w:ascii="Cambria" w:hAnsi="Cambria" w:cs="Consolas"/>
+                <w:color w:val="000000" w:themeColor="text1"/>
+                <w:sz w:val="19"/>
+                <w:szCs w:val="19"/>
+                <w:lang w:val="en-US" w:eastAsia="ru-RU"/>
+              </w:rPr>
+              <w:t>dataAllUser.size</w:t>
+            </w:r>
+            <w:proofErr w:type="spellEnd"/>
+            <w:r>
+              <w:rPr>
+                <w:rFonts w:ascii="Cambria" w:hAnsi="Cambria" w:cs="Consolas"/>
+                <w:color w:val="000000" w:themeColor="text1"/>
+                <w:sz w:val="19"/>
+                <w:szCs w:val="19"/>
+                <w:lang w:val="en-US" w:eastAsia="ru-RU"/>
+              </w:rPr>
+              <w:t>();</w:t>
+            </w:r>
+            <w:proofErr w:type="spellStart"/>
+            <w:r>
+              <w:rPr>
+                <w:rFonts w:ascii="Cambria" w:hAnsi="Cambria" w:cs="Consolas"/>
+                <w:color w:val="000000" w:themeColor="text1"/>
+                <w:sz w:val="19"/>
+                <w:szCs w:val="19"/>
+                <w:lang w:val="en-US" w:eastAsia="ru-RU"/>
+              </w:rPr>
+              <w:t>i</w:t>
+            </w:r>
+            <w:proofErr w:type="spellEnd"/>
+            <w:r>
+              <w:rPr>
+                <w:rFonts w:ascii="Cambria" w:hAnsi="Cambria" w:cs="Consolas"/>
+                <w:color w:val="000000" w:themeColor="text1"/>
+                <w:sz w:val="19"/>
+                <w:szCs w:val="19"/>
+                <w:lang w:val="en-US" w:eastAsia="ru-RU"/>
+              </w:rPr>
+              <w:t>++){</w:t>
+            </w:r>
+          </w:p>
+          <w:p>
+            <w:pPr>
+              <w:suppressAutoHyphens w:val="0"/>
+              <w:autoSpaceDE w:val="0"/>
+              <w:autoSpaceDN w:val="0"/>
+              <w:adjustRightInd w:val="0"/>
+              <w:rPr>
+                <w:rFonts w:ascii="Cambria" w:hAnsi="Cambria" w:cs="Consolas"/>
+                <w:color w:val="000000" w:themeColor="text1"/>
+                <w:sz w:val="19"/>
+                <w:szCs w:val="19"/>
+                <w:lang w:val="en-US" w:eastAsia="ru-RU"/>
+              </w:rPr>
+            </w:pPr>
+            <w:r>
+              <w:rPr>
+                <w:rFonts w:ascii="Cambria" w:hAnsi="Cambria" w:cs="Consolas"/>
+                <w:color w:val="000000" w:themeColor="text1"/>
+                <w:sz w:val="19"/>
+                <w:szCs w:val="19"/>
+                <w:lang w:val="en-US" w:eastAsia="ru-RU"/>
+              </w:rPr>
+              <w:t xml:space="preserve">        if (</w:t>
+            </w:r>
+            <w:proofErr w:type="spellStart"/>
+            <w:r>
+              <w:rPr>
+                <w:rFonts w:ascii="Cambria" w:hAnsi="Cambria" w:cs="Consolas"/>
+                <w:color w:val="000000" w:themeColor="text1"/>
+                <w:sz w:val="19"/>
+                <w:szCs w:val="19"/>
+                <w:lang w:val="en-US" w:eastAsia="ru-RU"/>
+              </w:rPr>
+              <w:t>dataAllUser</w:t>
+            </w:r>
+            <w:proofErr w:type="spellEnd"/>
+            <w:r>
+              <w:rPr>
+                <w:rFonts w:ascii="Cambria" w:hAnsi="Cambria" w:cs="Consolas"/>
+                <w:color w:val="000000" w:themeColor="text1"/>
+                <w:sz w:val="19"/>
+                <w:szCs w:val="19"/>
+                <w:lang w:val="en-US" w:eastAsia="ru-RU"/>
+              </w:rPr>
+              <w:t>[</w:t>
+            </w:r>
+            <w:proofErr w:type="spellStart"/>
+            <w:r>
+              <w:rPr>
+                <w:rFonts w:ascii="Cambria" w:hAnsi="Cambria" w:cs="Consolas"/>
+                <w:color w:val="000000" w:themeColor="text1"/>
+                <w:sz w:val="19"/>
+                <w:szCs w:val="19"/>
+                <w:lang w:val="en-US" w:eastAsia="ru-RU"/>
+              </w:rPr>
+              <w:t>i</w:t>
+            </w:r>
+            <w:proofErr w:type="spellEnd"/>
+            <w:r>
+              <w:rPr>
+                <w:rFonts w:ascii="Cambria" w:hAnsi="Cambria" w:cs="Consolas"/>
+                <w:color w:val="000000" w:themeColor="text1"/>
+                <w:sz w:val="19"/>
+                <w:szCs w:val="19"/>
+                <w:lang w:val="en-US" w:eastAsia="ru-RU"/>
+              </w:rPr>
+              <w:t>].login == login){</w:t>
+            </w:r>
+          </w:p>
+          <w:p>
+            <w:pPr>
+              <w:suppressAutoHyphens w:val="0"/>
+              <w:autoSpaceDE w:val="0"/>
+              <w:autoSpaceDN w:val="0"/>
+              <w:adjustRightInd w:val="0"/>
+              <w:rPr>
+                <w:rFonts w:ascii="Cambria" w:hAnsi="Cambria" w:cs="Consolas"/>
+                <w:color w:val="000000" w:themeColor="text1"/>
+                <w:sz w:val="19"/>
+                <w:szCs w:val="19"/>
+                <w:lang w:val="en-US" w:eastAsia="ru-RU"/>
+              </w:rPr>
+            </w:pPr>
+            <w:r>
+              <w:rPr>
+                <w:rFonts w:ascii="Cambria" w:hAnsi="Cambria" w:cs="Consolas"/>
+                <w:color w:val="000000" w:themeColor="text1"/>
+                <w:sz w:val="19"/>
+                <w:szCs w:val="19"/>
+                <w:lang w:val="en-US" w:eastAsia="ru-RU"/>
+              </w:rPr>
+              <w:t xml:space="preserve">            if(</w:t>
+            </w:r>
+            <w:proofErr w:type="spellStart"/>
+            <w:r>
+              <w:rPr>
+                <w:rFonts w:ascii="Cambria" w:hAnsi="Cambria" w:cs="Consolas"/>
+                <w:color w:val="000000" w:themeColor="text1"/>
+                <w:sz w:val="19"/>
+                <w:szCs w:val="19"/>
+                <w:lang w:val="en-US" w:eastAsia="ru-RU"/>
+              </w:rPr>
+              <w:t>dataAllUser</w:t>
+            </w:r>
+            <w:proofErr w:type="spellEnd"/>
+            <w:r>
+              <w:rPr>
+                <w:rFonts w:ascii="Cambria" w:hAnsi="Cambria" w:cs="Consolas"/>
+                <w:color w:val="000000" w:themeColor="text1"/>
+                <w:sz w:val="19"/>
+                <w:szCs w:val="19"/>
+                <w:lang w:val="en-US" w:eastAsia="ru-RU"/>
+              </w:rPr>
+              <w:t>[</w:t>
+            </w:r>
+            <w:proofErr w:type="spellStart"/>
+            <w:r>
+              <w:rPr>
+                <w:rFonts w:ascii="Cambria" w:hAnsi="Cambria" w:cs="Consolas"/>
+                <w:color w:val="000000" w:themeColor="text1"/>
+                <w:sz w:val="19"/>
+                <w:szCs w:val="19"/>
+                <w:lang w:val="en-US" w:eastAsia="ru-RU"/>
+              </w:rPr>
+              <w:t>i</w:t>
+            </w:r>
+            <w:proofErr w:type="spellEnd"/>
+            <w:r>
+              <w:rPr>
+                <w:rFonts w:ascii="Cambria" w:hAnsi="Cambria" w:cs="Consolas"/>
+                <w:color w:val="000000" w:themeColor="text1"/>
+                <w:sz w:val="19"/>
+                <w:szCs w:val="19"/>
+                <w:lang w:val="en-US" w:eastAsia="ru-RU"/>
+              </w:rPr>
+              <w:t>].password == password){</w:t>
+            </w:r>
+          </w:p>
+          <w:p>
+            <w:pPr>
+              <w:suppressAutoHyphens w:val="0"/>
+              <w:autoSpaceDE w:val="0"/>
+              <w:autoSpaceDN w:val="0"/>
+              <w:adjustRightInd w:val="0"/>
+              <w:rPr>
+                <w:rFonts w:ascii="Cambria" w:hAnsi="Cambria" w:cs="Consolas"/>
+                <w:color w:val="000000" w:themeColor="text1"/>
+                <w:sz w:val="19"/>
+                <w:szCs w:val="19"/>
+                <w:lang w:val="en-US" w:eastAsia="ru-RU"/>
+              </w:rPr>
+            </w:pPr>
+            <w:r>
+              <w:rPr>
+                <w:rFonts w:ascii="Cambria" w:hAnsi="Cambria" w:cs="Consolas"/>
+                <w:color w:val="000000" w:themeColor="text1"/>
+                <w:sz w:val="19"/>
+                <w:szCs w:val="19"/>
+                <w:lang w:val="en-US" w:eastAsia="ru-RU"/>
+              </w:rPr>
+              <w:t xml:space="preserve">                </w:t>
+            </w:r>
+            <w:proofErr w:type="spellStart"/>
+            <w:r>
+              <w:rPr>
+                <w:rFonts w:ascii="Cambria" w:hAnsi="Cambria" w:cs="Consolas"/>
+                <w:color w:val="000000" w:themeColor="text1"/>
+                <w:sz w:val="19"/>
+                <w:szCs w:val="19"/>
+                <w:lang w:val="en-US" w:eastAsia="ru-RU"/>
+              </w:rPr>
+              <w:t>activeUser</w:t>
+            </w:r>
+            <w:proofErr w:type="spellEnd"/>
+            <w:r>
+              <w:rPr>
+                <w:rFonts w:ascii="Cambria" w:hAnsi="Cambria" w:cs="Consolas"/>
+                <w:color w:val="000000" w:themeColor="text1"/>
+                <w:sz w:val="19"/>
+                <w:szCs w:val="19"/>
+                <w:lang w:val="en-US" w:eastAsia="ru-RU"/>
+              </w:rPr>
+              <w:t xml:space="preserve"> = </w:t>
+            </w:r>
+            <w:proofErr w:type="spellStart"/>
+            <w:r>
+              <w:rPr>
+                <w:rFonts w:ascii="Cambria" w:hAnsi="Cambria" w:cs="Consolas"/>
+                <w:color w:val="000000" w:themeColor="text1"/>
+                <w:sz w:val="19"/>
+                <w:szCs w:val="19"/>
+                <w:lang w:val="en-US" w:eastAsia="ru-RU"/>
+              </w:rPr>
+              <w:t>dataAllUser</w:t>
+            </w:r>
+            <w:proofErr w:type="spellEnd"/>
+            <w:r>
+              <w:rPr>
+                <w:rFonts w:ascii="Cambria" w:hAnsi="Cambria" w:cs="Consolas"/>
+                <w:color w:val="000000" w:themeColor="text1"/>
+                <w:sz w:val="19"/>
+                <w:szCs w:val="19"/>
+                <w:lang w:val="en-US" w:eastAsia="ru-RU"/>
+              </w:rPr>
+              <w:t>[</w:t>
+            </w:r>
+            <w:proofErr w:type="spellStart"/>
+            <w:r>
+              <w:rPr>
+                <w:rFonts w:ascii="Cambria" w:hAnsi="Cambria" w:cs="Consolas"/>
+                <w:color w:val="000000" w:themeColor="text1"/>
+                <w:sz w:val="19"/>
+                <w:szCs w:val="19"/>
+                <w:lang w:val="en-US" w:eastAsia="ru-RU"/>
+              </w:rPr>
+              <w:t>i</w:t>
+            </w:r>
+            <w:proofErr w:type="spellEnd"/>
+            <w:r>
+              <w:rPr>
+                <w:rFonts w:ascii="Cambria" w:hAnsi="Cambria" w:cs="Consolas"/>
+                <w:color w:val="000000" w:themeColor="text1"/>
+                <w:sz w:val="19"/>
+                <w:szCs w:val="19"/>
+                <w:lang w:val="en-US" w:eastAsia="ru-RU"/>
+              </w:rPr>
+              <w:t>];</w:t>
+            </w:r>
+          </w:p>
+          <w:p>
+            <w:pPr>
+              <w:suppressAutoHyphens w:val="0"/>
+              <w:autoSpaceDE w:val="0"/>
+              <w:autoSpaceDN w:val="0"/>
+              <w:adjustRightInd w:val="0"/>
+              <w:rPr>
+                <w:rFonts w:ascii="Cambria" w:hAnsi="Cambria" w:cs="Consolas"/>
+                <w:color w:val="000000" w:themeColor="text1"/>
+                <w:sz w:val="19"/>
+                <w:szCs w:val="19"/>
+                <w:lang w:val="en-US" w:eastAsia="ru-RU"/>
+              </w:rPr>
+            </w:pPr>
+            <w:r>
+              <w:rPr>
+                <w:rFonts w:ascii="Cambria" w:hAnsi="Cambria" w:cs="Consolas"/>
+                <w:color w:val="000000" w:themeColor="text1"/>
+                <w:sz w:val="19"/>
+                <w:szCs w:val="19"/>
+                <w:lang w:val="en-US" w:eastAsia="ru-RU"/>
+              </w:rPr>
+              <w:t xml:space="preserve">                </w:t>
+            </w:r>
+            <w:proofErr w:type="spellStart"/>
+            <w:r>
+              <w:rPr>
+                <w:rFonts w:ascii="Cambria" w:hAnsi="Cambria" w:cs="Consolas"/>
+                <w:color w:val="000000" w:themeColor="text1"/>
+                <w:sz w:val="19"/>
+                <w:szCs w:val="19"/>
+                <w:lang w:val="en-US" w:eastAsia="ru-RU"/>
+              </w:rPr>
+              <w:t>cout</w:t>
+            </w:r>
+            <w:proofErr w:type="spellEnd"/>
+            <w:r>
+              <w:rPr>
+                <w:rFonts w:ascii="Cambria" w:hAnsi="Cambria" w:cs="Consolas"/>
+                <w:color w:val="000000" w:themeColor="text1"/>
+                <w:sz w:val="19"/>
+                <w:szCs w:val="19"/>
+                <w:lang w:val="en-US" w:eastAsia="ru-RU"/>
+              </w:rPr>
+              <w:t xml:space="preserve"> &lt;&lt; "</w:t>
+            </w:r>
+            <w:r>
+              <w:rPr>
+                <w:rFonts w:ascii="Cambria" w:hAnsi="Cambria" w:cs="Consolas"/>
+                <w:color w:val="000000" w:themeColor="text1"/>
+                <w:sz w:val="19"/>
+                <w:szCs w:val="19"/>
+                <w:lang w:eastAsia="ru-RU"/>
+              </w:rPr>
+              <w:t>Вы</w:t>
+            </w:r>
+            <w:r>
+              <w:rPr>
+                <w:rFonts w:ascii="Cambria" w:hAnsi="Cambria" w:cs="Consolas"/>
+                <w:color w:val="000000" w:themeColor="text1"/>
+                <w:sz w:val="19"/>
+                <w:szCs w:val="19"/>
+                <w:lang w:val="en-US" w:eastAsia="ru-RU"/>
+              </w:rPr>
+              <w:t xml:space="preserve"> </w:t>
+            </w:r>
+            <w:r>
+              <w:rPr>
+                <w:rFonts w:ascii="Cambria" w:hAnsi="Cambria" w:cs="Consolas"/>
+                <w:color w:val="000000" w:themeColor="text1"/>
+                <w:sz w:val="19"/>
+                <w:szCs w:val="19"/>
+                <w:lang w:eastAsia="ru-RU"/>
+              </w:rPr>
+              <w:t>успешно</w:t>
+            </w:r>
+            <w:r>
+              <w:rPr>
+                <w:rFonts w:ascii="Cambria" w:hAnsi="Cambria" w:cs="Consolas"/>
+                <w:color w:val="000000" w:themeColor="text1"/>
+                <w:sz w:val="19"/>
+                <w:szCs w:val="19"/>
+                <w:lang w:val="en-US" w:eastAsia="ru-RU"/>
+              </w:rPr>
+              <w:t xml:space="preserve"> </w:t>
+            </w:r>
+            <w:proofErr w:type="spellStart"/>
+            <w:r>
+              <w:rPr>
+                <w:rFonts w:ascii="Cambria" w:hAnsi="Cambria" w:cs="Consolas"/>
+                <w:color w:val="000000" w:themeColor="text1"/>
+                <w:sz w:val="19"/>
+                <w:szCs w:val="19"/>
+                <w:lang w:eastAsia="ru-RU"/>
+              </w:rPr>
+              <w:t>авторизировались</w:t>
+            </w:r>
+            <w:proofErr w:type="spellEnd"/>
+            <w:r>
+              <w:rPr>
+                <w:rFonts w:ascii="Cambria" w:hAnsi="Cambria" w:cs="Consolas"/>
+                <w:color w:val="000000" w:themeColor="text1"/>
+                <w:sz w:val="19"/>
+                <w:szCs w:val="19"/>
+                <w:lang w:val="en-US" w:eastAsia="ru-RU"/>
+              </w:rPr>
+              <w:t xml:space="preserve"> " &lt;&lt; </w:t>
+            </w:r>
+            <w:proofErr w:type="spellStart"/>
+            <w:r>
+              <w:rPr>
+                <w:rFonts w:ascii="Cambria" w:hAnsi="Cambria" w:cs="Consolas"/>
+                <w:color w:val="000000" w:themeColor="text1"/>
+                <w:sz w:val="19"/>
+                <w:szCs w:val="19"/>
+                <w:lang w:val="en-US" w:eastAsia="ru-RU"/>
+              </w:rPr>
+              <w:t>endl</w:t>
+            </w:r>
+            <w:proofErr w:type="spellEnd"/>
+            <w:r>
+              <w:rPr>
+                <w:rFonts w:ascii="Cambria" w:hAnsi="Cambria" w:cs="Consolas"/>
+                <w:color w:val="000000" w:themeColor="text1"/>
+                <w:sz w:val="19"/>
+                <w:szCs w:val="19"/>
+                <w:lang w:val="en-US" w:eastAsia="ru-RU"/>
+              </w:rPr>
+              <w:t>;</w:t>
+            </w:r>
+          </w:p>
+          <w:p>
+            <w:pPr>
+              <w:suppressAutoHyphens w:val="0"/>
+              <w:autoSpaceDE w:val="0"/>
+              <w:autoSpaceDN w:val="0"/>
+              <w:adjustRightInd w:val="0"/>
+              <w:rPr>
+                <w:rFonts w:ascii="Cambria" w:hAnsi="Cambria" w:cs="Consolas"/>
+                <w:color w:val="000000" w:themeColor="text1"/>
+                <w:sz w:val="19"/>
+                <w:szCs w:val="19"/>
+                <w:lang w:eastAsia="ru-RU"/>
+              </w:rPr>
+            </w:pPr>
+            <w:r>
+              <w:rPr>
+                <w:rFonts w:ascii="Cambria" w:hAnsi="Cambria" w:cs="Consolas"/>
+                <w:color w:val="000000" w:themeColor="text1"/>
+                <w:sz w:val="19"/>
+                <w:szCs w:val="19"/>
+                <w:lang w:val="en-US" w:eastAsia="ru-RU"/>
+              </w:rPr>
+              <w:t xml:space="preserve">                </w:t>
+            </w:r>
+            <w:proofErr w:type="spellStart"/>
+            <w:r>
+              <w:rPr>
+                <w:rFonts w:ascii="Cambria" w:hAnsi="Cambria" w:cs="Consolas"/>
+                <w:color w:val="000000" w:themeColor="text1"/>
+                <w:sz w:val="19"/>
+                <w:szCs w:val="19"/>
+                <w:lang w:eastAsia="ru-RU"/>
+              </w:rPr>
+              <w:t>menu</w:t>
+            </w:r>
+            <w:proofErr w:type="spellEnd"/>
+            <w:r>
+              <w:rPr>
+                <w:rFonts w:ascii="Cambria" w:hAnsi="Cambria" w:cs="Consolas"/>
+                <w:color w:val="000000" w:themeColor="text1"/>
+                <w:sz w:val="19"/>
+                <w:szCs w:val="19"/>
+                <w:lang w:eastAsia="ru-RU"/>
+              </w:rPr>
+              <w:t>();</w:t>
+            </w:r>
+          </w:p>
+          <w:p>
+            <w:pPr>
+              <w:suppressAutoHyphens w:val="0"/>
+              <w:autoSpaceDE w:val="0"/>
+              <w:autoSpaceDN w:val="0"/>
+              <w:adjustRightInd w:val="0"/>
+              <w:rPr>
+                <w:rFonts w:ascii="Cambria" w:hAnsi="Cambria" w:cs="Consolas"/>
+                <w:color w:val="000000" w:themeColor="text1"/>
+                <w:sz w:val="19"/>
+                <w:szCs w:val="19"/>
+                <w:lang w:eastAsia="ru-RU"/>
+              </w:rPr>
+            </w:pPr>
+            <w:r>
+              <w:rPr>
+                <w:rFonts w:ascii="Cambria" w:hAnsi="Cambria" w:cs="Consolas"/>
+                <w:color w:val="000000" w:themeColor="text1"/>
+                <w:sz w:val="19"/>
+                <w:szCs w:val="19"/>
+                <w:lang w:eastAsia="ru-RU"/>
+              </w:rPr>
+              <w:t xml:space="preserve">            }</w:t>
+            </w:r>
+            <w:proofErr w:type="spellStart"/>
+            <w:r>
+              <w:rPr>
+                <w:rFonts w:ascii="Cambria" w:hAnsi="Cambria" w:cs="Consolas"/>
+                <w:color w:val="000000" w:themeColor="text1"/>
+                <w:sz w:val="19"/>
+                <w:szCs w:val="19"/>
+                <w:lang w:eastAsia="ru-RU"/>
+              </w:rPr>
+              <w:t>else</w:t>
+            </w:r>
+            <w:proofErr w:type="spellEnd"/>
+            <w:r>
+              <w:rPr>
+                <w:rFonts w:ascii="Cambria" w:hAnsi="Cambria" w:cs="Consolas"/>
+                <w:color w:val="000000" w:themeColor="text1"/>
+                <w:sz w:val="19"/>
+                <w:szCs w:val="19"/>
+                <w:lang w:eastAsia="ru-RU"/>
+              </w:rPr>
+              <w:t xml:space="preserve"> {</w:t>
+            </w:r>
+          </w:p>
+          <w:p>
+            <w:pPr>
+              <w:suppressAutoHyphens w:val="0"/>
+              <w:autoSpaceDE w:val="0"/>
+              <w:autoSpaceDN w:val="0"/>
+              <w:adjustRightInd w:val="0"/>
+              <w:rPr>
+                <w:rFonts w:ascii="Cambria" w:hAnsi="Cambria" w:cs="Consolas"/>
+                <w:color w:val="000000" w:themeColor="text1"/>
+                <w:sz w:val="19"/>
+                <w:szCs w:val="19"/>
+                <w:lang w:eastAsia="ru-RU"/>
+              </w:rPr>
+            </w:pPr>
+            <w:r>
+              <w:rPr>
+                <w:rFonts w:ascii="Cambria" w:hAnsi="Cambria" w:cs="Consolas"/>
+                <w:color w:val="000000" w:themeColor="text1"/>
+                <w:sz w:val="19"/>
+                <w:szCs w:val="19"/>
+                <w:lang w:eastAsia="ru-RU"/>
+              </w:rPr>
+              <w:t xml:space="preserve">                </w:t>
+            </w:r>
+            <w:proofErr w:type="spellStart"/>
+            <w:r>
+              <w:rPr>
+                <w:rFonts w:ascii="Cambria" w:hAnsi="Cambria" w:cs="Consolas"/>
+                <w:color w:val="000000" w:themeColor="text1"/>
+                <w:sz w:val="19"/>
+                <w:szCs w:val="19"/>
+                <w:lang w:eastAsia="ru-RU"/>
+              </w:rPr>
+              <w:t>cout</w:t>
+            </w:r>
+            <w:proofErr w:type="spellEnd"/>
+            <w:r>
+              <w:rPr>
+                <w:rFonts w:ascii="Cambria" w:hAnsi="Cambria" w:cs="Consolas"/>
+                <w:color w:val="000000" w:themeColor="text1"/>
+                <w:sz w:val="19"/>
+                <w:szCs w:val="19"/>
+                <w:lang w:eastAsia="ru-RU"/>
+              </w:rPr>
+              <w:t xml:space="preserve"> &lt;&lt; "Пароль введен неверно " &lt;&lt; </w:t>
+            </w:r>
+            <w:proofErr w:type="spellStart"/>
+            <w:r>
+              <w:rPr>
+                <w:rFonts w:ascii="Cambria" w:hAnsi="Cambria" w:cs="Consolas"/>
+                <w:color w:val="000000" w:themeColor="text1"/>
+                <w:sz w:val="19"/>
+                <w:szCs w:val="19"/>
+                <w:lang w:eastAsia="ru-RU"/>
+              </w:rPr>
+              <w:t>endl</w:t>
+            </w:r>
+            <w:proofErr w:type="spellEnd"/>
+            <w:r>
+              <w:rPr>
+                <w:rFonts w:ascii="Cambria" w:hAnsi="Cambria" w:cs="Consolas"/>
+                <w:color w:val="000000" w:themeColor="text1"/>
+                <w:sz w:val="19"/>
+                <w:szCs w:val="19"/>
+                <w:lang w:eastAsia="ru-RU"/>
+              </w:rPr>
+              <w:t>;</w:t>
+            </w:r>
+          </w:p>
+          <w:p>
+            <w:pPr>
+              <w:suppressAutoHyphens w:val="0"/>
+              <w:autoSpaceDE w:val="0"/>
+              <w:autoSpaceDN w:val="0"/>
+              <w:adjustRightInd w:val="0"/>
+              <w:rPr>
+                <w:rFonts w:ascii="Cambria" w:hAnsi="Cambria" w:cs="Consolas"/>
+                <w:color w:val="000000" w:themeColor="text1"/>
+                <w:sz w:val="19"/>
+                <w:szCs w:val="19"/>
+                <w:lang w:val="en-US" w:eastAsia="ru-RU"/>
+              </w:rPr>
+            </w:pPr>
+            <w:r>
+              <w:rPr>
+                <w:rFonts w:ascii="Cambria" w:hAnsi="Cambria" w:cs="Consolas"/>
+                <w:color w:val="000000" w:themeColor="text1"/>
+                <w:sz w:val="19"/>
+                <w:szCs w:val="19"/>
+                <w:lang w:eastAsia="ru-RU"/>
+              </w:rPr>
+              <w:t xml:space="preserve">            </w:t>
+            </w:r>
+            <w:r>
+              <w:rPr>
+                <w:rFonts w:ascii="Cambria" w:hAnsi="Cambria" w:cs="Consolas"/>
+                <w:color w:val="000000" w:themeColor="text1"/>
+                <w:sz w:val="19"/>
+                <w:szCs w:val="19"/>
+                <w:lang w:val="en-US" w:eastAsia="ru-RU"/>
+              </w:rPr>
+              <w:t>}</w:t>
+            </w:r>
+          </w:p>
+          <w:p>
+            <w:pPr>
+              <w:suppressAutoHyphens w:val="0"/>
+              <w:autoSpaceDE w:val="0"/>
+              <w:autoSpaceDN w:val="0"/>
+              <w:adjustRightInd w:val="0"/>
+              <w:rPr>
+                <w:rFonts w:ascii="Cambria" w:hAnsi="Cambria" w:cs="Consolas"/>
+                <w:color w:val="000000" w:themeColor="text1"/>
+                <w:sz w:val="19"/>
+                <w:szCs w:val="19"/>
+                <w:lang w:val="en-US" w:eastAsia="ru-RU"/>
+              </w:rPr>
+            </w:pPr>
+            <w:r>
+              <w:rPr>
+                <w:rFonts w:ascii="Cambria" w:hAnsi="Cambria" w:cs="Consolas"/>
+                <w:color w:val="000000" w:themeColor="text1"/>
+                <w:sz w:val="19"/>
+                <w:szCs w:val="19"/>
+                <w:lang w:val="en-US" w:eastAsia="ru-RU"/>
+              </w:rPr>
+              <w:t xml:space="preserve">            break;</w:t>
+            </w:r>
+          </w:p>
+          <w:p>
+            <w:pPr>
+              <w:suppressAutoHyphens w:val="0"/>
+              <w:autoSpaceDE w:val="0"/>
+              <w:autoSpaceDN w:val="0"/>
+              <w:adjustRightInd w:val="0"/>
+              <w:rPr>
+                <w:rFonts w:ascii="Cambria" w:hAnsi="Cambria" w:cs="Consolas"/>
+                <w:color w:val="000000" w:themeColor="text1"/>
+                <w:sz w:val="19"/>
+                <w:szCs w:val="19"/>
+                <w:lang w:val="en-US" w:eastAsia="ru-RU"/>
+              </w:rPr>
+            </w:pPr>
+            <w:r>
+              <w:rPr>
+                <w:rFonts w:ascii="Cambria" w:hAnsi="Cambria" w:cs="Consolas"/>
+                <w:color w:val="000000" w:themeColor="text1"/>
+                <w:sz w:val="19"/>
+                <w:szCs w:val="19"/>
+                <w:lang w:val="en-US" w:eastAsia="ru-RU"/>
+              </w:rPr>
+              <w:t xml:space="preserve">        }</w:t>
+            </w:r>
+          </w:p>
+          <w:p>
+            <w:pPr>
+              <w:suppressAutoHyphens w:val="0"/>
+              <w:autoSpaceDE w:val="0"/>
+              <w:autoSpaceDN w:val="0"/>
+              <w:adjustRightInd w:val="0"/>
+              <w:rPr>
+                <w:rFonts w:ascii="Cambria" w:hAnsi="Cambria" w:cs="Consolas"/>
+                <w:color w:val="000000" w:themeColor="text1"/>
+                <w:sz w:val="19"/>
+                <w:szCs w:val="19"/>
+                <w:lang w:val="en-US" w:eastAsia="ru-RU"/>
+              </w:rPr>
+            </w:pPr>
+            <w:r>
+              <w:rPr>
+                <w:rFonts w:ascii="Cambria" w:hAnsi="Cambria" w:cs="Consolas"/>
+                <w:color w:val="000000" w:themeColor="text1"/>
+                <w:sz w:val="19"/>
+                <w:szCs w:val="19"/>
+                <w:lang w:val="en-US" w:eastAsia="ru-RU"/>
+              </w:rPr>
+              <w:t xml:space="preserve">    }</w:t>
+            </w:r>
+          </w:p>
+          <w:p>
+            <w:pPr>
+              <w:suppressAutoHyphens w:val="0"/>
+              <w:autoSpaceDE w:val="0"/>
+              <w:autoSpaceDN w:val="0"/>
+              <w:adjustRightInd w:val="0"/>
+              <w:rPr>
+                <w:rFonts w:ascii="Cambria" w:hAnsi="Cambria" w:cs="Consolas"/>
+                <w:color w:val="000000" w:themeColor="text1"/>
+                <w:sz w:val="19"/>
+                <w:szCs w:val="19"/>
+                <w:lang w:val="en-US" w:eastAsia="ru-RU"/>
+              </w:rPr>
+            </w:pPr>
+            <w:r>
+              <w:rPr>
+                <w:rFonts w:ascii="Cambria" w:hAnsi="Cambria" w:cs="Consolas"/>
+                <w:color w:val="000000" w:themeColor="text1"/>
+                <w:sz w:val="19"/>
+                <w:szCs w:val="19"/>
+                <w:lang w:val="en-US" w:eastAsia="ru-RU"/>
+              </w:rPr>
+              <w:t xml:space="preserve">            break;</w:t>
+            </w:r>
+          </w:p>
+          <w:p>
+            <w:pPr>
+              <w:suppressAutoHyphens w:val="0"/>
+              <w:autoSpaceDE w:val="0"/>
+              <w:autoSpaceDN w:val="0"/>
+              <w:adjustRightInd w:val="0"/>
+              <w:rPr>
+                <w:rFonts w:ascii="Cambria" w:hAnsi="Cambria" w:cs="Consolas"/>
+                <w:color w:val="000000" w:themeColor="text1"/>
+                <w:sz w:val="19"/>
+                <w:szCs w:val="19"/>
+                <w:lang w:val="en-US" w:eastAsia="ru-RU"/>
+              </w:rPr>
+            </w:pPr>
+            <w:r>
+              <w:rPr>
+                <w:rFonts w:ascii="Cambria" w:hAnsi="Cambria" w:cs="Consolas"/>
+                <w:color w:val="000000" w:themeColor="text1"/>
+                <w:sz w:val="19"/>
+                <w:szCs w:val="19"/>
+                <w:lang w:val="en-US" w:eastAsia="ru-RU"/>
+              </w:rPr>
+              <w:t xml:space="preserve">        case 2:</w:t>
+            </w:r>
+          </w:p>
+          <w:p>
+            <w:pPr>
+              <w:suppressAutoHyphens w:val="0"/>
+              <w:autoSpaceDE w:val="0"/>
+              <w:autoSpaceDN w:val="0"/>
+              <w:adjustRightInd w:val="0"/>
+              <w:rPr>
+                <w:rFonts w:ascii="Cambria" w:hAnsi="Cambria" w:cs="Consolas"/>
+                <w:color w:val="000000" w:themeColor="text1"/>
+                <w:sz w:val="19"/>
+                <w:szCs w:val="19"/>
+                <w:lang w:val="en-US" w:eastAsia="ru-RU"/>
+              </w:rPr>
+            </w:pPr>
+            <w:r>
+              <w:rPr>
+                <w:rFonts w:ascii="Cambria" w:hAnsi="Cambria" w:cs="Consolas"/>
+                <w:color w:val="000000" w:themeColor="text1"/>
+                <w:sz w:val="19"/>
+                <w:szCs w:val="19"/>
+                <w:lang w:val="en-US" w:eastAsia="ru-RU"/>
+              </w:rPr>
+              <w:t xml:space="preserve">            string login, password, password2;</w:t>
+            </w:r>
+          </w:p>
+          <w:p>
+            <w:pPr>
+              <w:suppressAutoHyphens w:val="0"/>
+              <w:autoSpaceDE w:val="0"/>
+              <w:autoSpaceDN w:val="0"/>
+              <w:adjustRightInd w:val="0"/>
+              <w:rPr>
+                <w:rFonts w:ascii="Cambria" w:hAnsi="Cambria" w:cs="Consolas"/>
+                <w:color w:val="000000" w:themeColor="text1"/>
+                <w:sz w:val="19"/>
+                <w:szCs w:val="19"/>
+                <w:lang w:val="en-US" w:eastAsia="ru-RU"/>
+              </w:rPr>
+            </w:pPr>
+            <w:r>
+              <w:rPr>
+                <w:rFonts w:ascii="Cambria" w:hAnsi="Cambria" w:cs="Consolas"/>
+                <w:color w:val="000000" w:themeColor="text1"/>
+                <w:sz w:val="19"/>
+                <w:szCs w:val="19"/>
+                <w:lang w:val="en-US" w:eastAsia="ru-RU"/>
+              </w:rPr>
+              <w:t xml:space="preserve">    </w:t>
+            </w:r>
+            <w:proofErr w:type="spellStart"/>
+            <w:r>
+              <w:rPr>
+                <w:rFonts w:ascii="Cambria" w:hAnsi="Cambria" w:cs="Consolas"/>
+                <w:color w:val="000000" w:themeColor="text1"/>
+                <w:sz w:val="19"/>
+                <w:szCs w:val="19"/>
+                <w:lang w:val="en-US" w:eastAsia="ru-RU"/>
+              </w:rPr>
+              <w:t>cout</w:t>
+            </w:r>
+            <w:proofErr w:type="spellEnd"/>
+            <w:r>
+              <w:rPr>
+                <w:rFonts w:ascii="Cambria" w:hAnsi="Cambria" w:cs="Consolas"/>
+                <w:color w:val="000000" w:themeColor="text1"/>
+                <w:sz w:val="19"/>
+                <w:szCs w:val="19"/>
+                <w:lang w:val="en-US" w:eastAsia="ru-RU"/>
+              </w:rPr>
+              <w:t xml:space="preserve"> &lt;&lt; "</w:t>
+            </w:r>
+            <w:r>
+              <w:rPr>
+                <w:rFonts w:ascii="Cambria" w:hAnsi="Cambria" w:cs="Consolas"/>
+                <w:color w:val="000000" w:themeColor="text1"/>
+                <w:sz w:val="19"/>
+                <w:szCs w:val="19"/>
+                <w:lang w:eastAsia="ru-RU"/>
+              </w:rPr>
+              <w:t>Введите</w:t>
+            </w:r>
+            <w:r>
+              <w:rPr>
+                <w:rFonts w:ascii="Cambria" w:hAnsi="Cambria" w:cs="Consolas"/>
+                <w:color w:val="000000" w:themeColor="text1"/>
+                <w:sz w:val="19"/>
+                <w:szCs w:val="19"/>
+                <w:lang w:val="en-US" w:eastAsia="ru-RU"/>
+              </w:rPr>
+              <w:t xml:space="preserve"> </w:t>
+            </w:r>
+            <w:r>
+              <w:rPr>
+                <w:rFonts w:ascii="Cambria" w:hAnsi="Cambria" w:cs="Consolas"/>
+                <w:color w:val="000000" w:themeColor="text1"/>
+                <w:sz w:val="19"/>
+                <w:szCs w:val="19"/>
+                <w:lang w:eastAsia="ru-RU"/>
+              </w:rPr>
+              <w:t>логин</w:t>
+            </w:r>
+            <w:r>
+              <w:rPr>
+                <w:rFonts w:ascii="Cambria" w:hAnsi="Cambria" w:cs="Consolas"/>
+                <w:color w:val="000000" w:themeColor="text1"/>
+                <w:sz w:val="19"/>
+                <w:szCs w:val="19"/>
+                <w:lang w:val="en-US" w:eastAsia="ru-RU"/>
+              </w:rPr>
+              <w:t xml:space="preserve"> " &lt;&lt; </w:t>
+            </w:r>
+            <w:proofErr w:type="spellStart"/>
+            <w:r>
+              <w:rPr>
+                <w:rFonts w:ascii="Cambria" w:hAnsi="Cambria" w:cs="Consolas"/>
+                <w:color w:val="000000" w:themeColor="text1"/>
+                <w:sz w:val="19"/>
+                <w:szCs w:val="19"/>
+                <w:lang w:val="en-US" w:eastAsia="ru-RU"/>
+              </w:rPr>
+              <w:t>endl</w:t>
+            </w:r>
+            <w:proofErr w:type="spellEnd"/>
+            <w:r>
+              <w:rPr>
+                <w:rFonts w:ascii="Cambria" w:hAnsi="Cambria" w:cs="Consolas"/>
+                <w:color w:val="000000" w:themeColor="text1"/>
+                <w:sz w:val="19"/>
+                <w:szCs w:val="19"/>
+                <w:lang w:val="en-US" w:eastAsia="ru-RU"/>
+              </w:rPr>
+              <w:t>;</w:t>
+            </w:r>
+          </w:p>
+          <w:p>
+            <w:pPr>
+              <w:suppressAutoHyphens w:val="0"/>
+              <w:autoSpaceDE w:val="0"/>
+              <w:autoSpaceDN w:val="0"/>
+              <w:adjustRightInd w:val="0"/>
+              <w:rPr>
+                <w:rFonts w:ascii="Cambria" w:hAnsi="Cambria" w:cs="Consolas"/>
+                <w:color w:val="000000" w:themeColor="text1"/>
+                <w:sz w:val="19"/>
+                <w:szCs w:val="19"/>
+                <w:lang w:val="en-US" w:eastAsia="ru-RU"/>
+              </w:rPr>
+            </w:pPr>
+            <w:r>
+              <w:rPr>
+                <w:rFonts w:ascii="Cambria" w:hAnsi="Cambria" w:cs="Consolas"/>
+                <w:color w:val="000000" w:themeColor="text1"/>
+                <w:sz w:val="19"/>
+                <w:szCs w:val="19"/>
+                <w:lang w:val="en-US" w:eastAsia="ru-RU"/>
+              </w:rPr>
+              <w:t xml:space="preserve">    </w:t>
+            </w:r>
+            <w:proofErr w:type="spellStart"/>
+            <w:r>
+              <w:rPr>
+                <w:rFonts w:ascii="Cambria" w:hAnsi="Cambria" w:cs="Consolas"/>
+                <w:color w:val="000000" w:themeColor="text1"/>
+                <w:sz w:val="19"/>
+                <w:szCs w:val="19"/>
+                <w:lang w:val="en-US" w:eastAsia="ru-RU"/>
+              </w:rPr>
+              <w:t>cin</w:t>
+            </w:r>
+            <w:proofErr w:type="spellEnd"/>
+            <w:r>
+              <w:rPr>
+                <w:rFonts w:ascii="Cambria" w:hAnsi="Cambria" w:cs="Consolas"/>
+                <w:color w:val="000000" w:themeColor="text1"/>
+                <w:sz w:val="19"/>
+                <w:szCs w:val="19"/>
+                <w:lang w:val="en-US" w:eastAsia="ru-RU"/>
+              </w:rPr>
+              <w:t xml:space="preserve"> &gt;&gt; login;</w:t>
+            </w:r>
+          </w:p>
+          <w:p>
+            <w:pPr>
+              <w:suppressAutoHyphens w:val="0"/>
+              <w:autoSpaceDE w:val="0"/>
+              <w:autoSpaceDN w:val="0"/>
+              <w:adjustRightInd w:val="0"/>
+              <w:rPr>
+                <w:rFonts w:ascii="Cambria" w:hAnsi="Cambria" w:cs="Consolas"/>
+                <w:color w:val="000000" w:themeColor="text1"/>
+                <w:sz w:val="19"/>
+                <w:szCs w:val="19"/>
+                <w:lang w:val="en-US" w:eastAsia="ru-RU"/>
+              </w:rPr>
+            </w:pPr>
+            <w:r>
+              <w:rPr>
+                <w:rFonts w:ascii="Cambria" w:hAnsi="Cambria" w:cs="Consolas"/>
+                <w:color w:val="000000" w:themeColor="text1"/>
+                <w:sz w:val="19"/>
+                <w:szCs w:val="19"/>
+                <w:lang w:val="en-US" w:eastAsia="ru-RU"/>
+              </w:rPr>
+              <w:t xml:space="preserve">    </w:t>
+            </w:r>
+            <w:proofErr w:type="spellStart"/>
+            <w:r>
+              <w:rPr>
+                <w:rFonts w:ascii="Cambria" w:hAnsi="Cambria" w:cs="Consolas"/>
+                <w:color w:val="000000" w:themeColor="text1"/>
+                <w:sz w:val="19"/>
+                <w:szCs w:val="19"/>
+                <w:lang w:val="en-US" w:eastAsia="ru-RU"/>
+              </w:rPr>
+              <w:t>cout</w:t>
+            </w:r>
+            <w:proofErr w:type="spellEnd"/>
+            <w:r>
+              <w:rPr>
+                <w:rFonts w:ascii="Cambria" w:hAnsi="Cambria" w:cs="Consolas"/>
+                <w:color w:val="000000" w:themeColor="text1"/>
+                <w:sz w:val="19"/>
+                <w:szCs w:val="19"/>
+                <w:lang w:val="en-US" w:eastAsia="ru-RU"/>
+              </w:rPr>
+              <w:t xml:space="preserve"> &lt;&lt; "</w:t>
+            </w:r>
+            <w:r>
+              <w:rPr>
+                <w:rFonts w:ascii="Cambria" w:hAnsi="Cambria" w:cs="Consolas"/>
+                <w:color w:val="000000" w:themeColor="text1"/>
+                <w:sz w:val="19"/>
+                <w:szCs w:val="19"/>
+                <w:lang w:eastAsia="ru-RU"/>
+              </w:rPr>
+              <w:t>Введите</w:t>
+            </w:r>
+            <w:r>
+              <w:rPr>
+                <w:rFonts w:ascii="Cambria" w:hAnsi="Cambria" w:cs="Consolas"/>
+                <w:color w:val="000000" w:themeColor="text1"/>
+                <w:sz w:val="19"/>
+                <w:szCs w:val="19"/>
+                <w:lang w:val="en-US" w:eastAsia="ru-RU"/>
+              </w:rPr>
+              <w:t xml:space="preserve"> </w:t>
+            </w:r>
+            <w:r>
+              <w:rPr>
+                <w:rFonts w:ascii="Cambria" w:hAnsi="Cambria" w:cs="Consolas"/>
+                <w:color w:val="000000" w:themeColor="text1"/>
+                <w:sz w:val="19"/>
+                <w:szCs w:val="19"/>
+                <w:lang w:eastAsia="ru-RU"/>
+              </w:rPr>
+              <w:t>пароль</w:t>
+            </w:r>
+            <w:r>
+              <w:rPr>
+                <w:rFonts w:ascii="Cambria" w:hAnsi="Cambria" w:cs="Consolas"/>
+                <w:color w:val="000000" w:themeColor="text1"/>
+                <w:sz w:val="19"/>
+                <w:szCs w:val="19"/>
+                <w:lang w:val="en-US" w:eastAsia="ru-RU"/>
+              </w:rPr>
+              <w:t xml:space="preserve"> " &lt;&lt; </w:t>
+            </w:r>
+            <w:proofErr w:type="spellStart"/>
+            <w:r>
+              <w:rPr>
+                <w:rFonts w:ascii="Cambria" w:hAnsi="Cambria" w:cs="Consolas"/>
+                <w:color w:val="000000" w:themeColor="text1"/>
+                <w:sz w:val="19"/>
+                <w:szCs w:val="19"/>
+                <w:lang w:val="en-US" w:eastAsia="ru-RU"/>
+              </w:rPr>
+              <w:t>endl</w:t>
+            </w:r>
+            <w:proofErr w:type="spellEnd"/>
+            <w:r>
+              <w:rPr>
+                <w:rFonts w:ascii="Cambria" w:hAnsi="Cambria" w:cs="Consolas"/>
+                <w:color w:val="000000" w:themeColor="text1"/>
+                <w:sz w:val="19"/>
+                <w:szCs w:val="19"/>
+                <w:lang w:val="en-US" w:eastAsia="ru-RU"/>
+              </w:rPr>
+              <w:t>;</w:t>
+            </w:r>
+          </w:p>
+          <w:p>
+            <w:pPr>
+              <w:suppressAutoHyphens w:val="0"/>
+              <w:autoSpaceDE w:val="0"/>
+              <w:autoSpaceDN w:val="0"/>
+              <w:adjustRightInd w:val="0"/>
+              <w:rPr>
+                <w:rFonts w:ascii="Cambria" w:hAnsi="Cambria" w:cs="Consolas"/>
+                <w:color w:val="000000" w:themeColor="text1"/>
+                <w:sz w:val="19"/>
+                <w:szCs w:val="19"/>
+                <w:lang w:val="en-US" w:eastAsia="ru-RU"/>
+              </w:rPr>
+            </w:pPr>
+            <w:r>
+              <w:rPr>
+                <w:rFonts w:ascii="Cambria" w:hAnsi="Cambria" w:cs="Consolas"/>
+                <w:color w:val="000000" w:themeColor="text1"/>
+                <w:sz w:val="19"/>
+                <w:szCs w:val="19"/>
+                <w:lang w:val="en-US" w:eastAsia="ru-RU"/>
+              </w:rPr>
+              <w:t xml:space="preserve">    </w:t>
+            </w:r>
+            <w:proofErr w:type="spellStart"/>
+            <w:r>
+              <w:rPr>
+                <w:rFonts w:ascii="Cambria" w:hAnsi="Cambria" w:cs="Consolas"/>
+                <w:color w:val="000000" w:themeColor="text1"/>
+                <w:sz w:val="19"/>
+                <w:szCs w:val="19"/>
+                <w:lang w:val="en-US" w:eastAsia="ru-RU"/>
+              </w:rPr>
+              <w:t>cin</w:t>
+            </w:r>
+            <w:proofErr w:type="spellEnd"/>
+            <w:r>
+              <w:rPr>
+                <w:rFonts w:ascii="Cambria" w:hAnsi="Cambria" w:cs="Consolas"/>
+                <w:color w:val="000000" w:themeColor="text1"/>
+                <w:sz w:val="19"/>
+                <w:szCs w:val="19"/>
+                <w:lang w:val="en-US" w:eastAsia="ru-RU"/>
+              </w:rPr>
+              <w:t xml:space="preserve"> &gt;&gt; password;</w:t>
+            </w:r>
+          </w:p>
+          <w:p>
+            <w:pPr>
+              <w:suppressAutoHyphens w:val="0"/>
+              <w:autoSpaceDE w:val="0"/>
+              <w:autoSpaceDN w:val="0"/>
+              <w:adjustRightInd w:val="0"/>
+              <w:rPr>
+                <w:rFonts w:ascii="Cambria" w:hAnsi="Cambria" w:cs="Consolas"/>
+                <w:color w:val="000000" w:themeColor="text1"/>
+                <w:sz w:val="19"/>
+                <w:szCs w:val="19"/>
+                <w:lang w:eastAsia="ru-RU"/>
+              </w:rPr>
+            </w:pPr>
+            <w:r>
+              <w:rPr>
+                <w:rFonts w:ascii="Cambria" w:hAnsi="Cambria" w:cs="Consolas"/>
+                <w:color w:val="000000" w:themeColor="text1"/>
+                <w:sz w:val="19"/>
+                <w:szCs w:val="19"/>
+                <w:lang w:val="en-US" w:eastAsia="ru-RU"/>
+              </w:rPr>
+              <w:t xml:space="preserve">    </w:t>
+            </w:r>
+            <w:proofErr w:type="spellStart"/>
+            <w:r>
+              <w:rPr>
+                <w:rFonts w:ascii="Cambria" w:hAnsi="Cambria" w:cs="Consolas"/>
+                <w:color w:val="000000" w:themeColor="text1"/>
+                <w:sz w:val="19"/>
+                <w:szCs w:val="19"/>
+                <w:lang w:eastAsia="ru-RU"/>
+              </w:rPr>
+              <w:t>cout</w:t>
+            </w:r>
+            <w:proofErr w:type="spellEnd"/>
+            <w:r>
+              <w:rPr>
+                <w:rFonts w:ascii="Cambria" w:hAnsi="Cambria" w:cs="Consolas"/>
+                <w:color w:val="000000" w:themeColor="text1"/>
+                <w:sz w:val="19"/>
+                <w:szCs w:val="19"/>
+                <w:lang w:eastAsia="ru-RU"/>
+              </w:rPr>
+              <w:t xml:space="preserve"> &lt;&lt; "Введите пароль еще раз " &lt;&lt; </w:t>
+            </w:r>
+            <w:proofErr w:type="spellStart"/>
+            <w:r>
+              <w:rPr>
+                <w:rFonts w:ascii="Cambria" w:hAnsi="Cambria" w:cs="Consolas"/>
+                <w:color w:val="000000" w:themeColor="text1"/>
+                <w:sz w:val="19"/>
+                <w:szCs w:val="19"/>
+                <w:lang w:eastAsia="ru-RU"/>
+              </w:rPr>
+              <w:t>endl</w:t>
+            </w:r>
+            <w:proofErr w:type="spellEnd"/>
+            <w:r>
+              <w:rPr>
+                <w:rFonts w:ascii="Cambria" w:hAnsi="Cambria" w:cs="Consolas"/>
+                <w:color w:val="000000" w:themeColor="text1"/>
+                <w:sz w:val="19"/>
+                <w:szCs w:val="19"/>
+                <w:lang w:eastAsia="ru-RU"/>
+              </w:rPr>
+              <w:t>;</w:t>
+            </w:r>
+          </w:p>
+          <w:p>
+            <w:pPr>
+              <w:suppressAutoHyphens w:val="0"/>
+              <w:autoSpaceDE w:val="0"/>
+              <w:autoSpaceDN w:val="0"/>
+              <w:adjustRightInd w:val="0"/>
+              <w:rPr>
+                <w:rFonts w:ascii="Cambria" w:hAnsi="Cambria" w:cs="Consolas"/>
+                <w:color w:val="000000" w:themeColor="text1"/>
+                <w:sz w:val="19"/>
+                <w:szCs w:val="19"/>
+                <w:lang w:val="en-US" w:eastAsia="ru-RU"/>
+              </w:rPr>
+            </w:pPr>
+            <w:r>
+              <w:rPr>
+                <w:rFonts w:ascii="Cambria" w:hAnsi="Cambria" w:cs="Consolas"/>
+                <w:color w:val="000000" w:themeColor="text1"/>
+                <w:sz w:val="19"/>
+                <w:szCs w:val="19"/>
+                <w:lang w:eastAsia="ru-RU"/>
+              </w:rPr>
+              <w:t xml:space="preserve">    </w:t>
+            </w:r>
+            <w:proofErr w:type="spellStart"/>
+            <w:r>
+              <w:rPr>
+                <w:rFonts w:ascii="Cambria" w:hAnsi="Cambria" w:cs="Consolas"/>
+                <w:color w:val="000000" w:themeColor="text1"/>
+                <w:sz w:val="19"/>
+                <w:szCs w:val="19"/>
+                <w:lang w:val="en-US" w:eastAsia="ru-RU"/>
+              </w:rPr>
+              <w:t>cin</w:t>
+            </w:r>
+            <w:proofErr w:type="spellEnd"/>
+            <w:r>
+              <w:rPr>
+                <w:rFonts w:ascii="Cambria" w:hAnsi="Cambria" w:cs="Consolas"/>
+                <w:color w:val="000000" w:themeColor="text1"/>
+                <w:sz w:val="19"/>
+                <w:szCs w:val="19"/>
+                <w:lang w:val="en-US" w:eastAsia="ru-RU"/>
+              </w:rPr>
+              <w:t xml:space="preserve"> &gt;&gt; password2;</w:t>
+            </w:r>
+          </w:p>
+          <w:p>
+            <w:pPr>
+              <w:suppressAutoHyphens w:val="0"/>
+              <w:autoSpaceDE w:val="0"/>
+              <w:autoSpaceDN w:val="0"/>
+              <w:adjustRightInd w:val="0"/>
+              <w:rPr>
+                <w:rFonts w:ascii="Cambria" w:hAnsi="Cambria" w:cs="Consolas"/>
+                <w:color w:val="000000" w:themeColor="text1"/>
+                <w:sz w:val="19"/>
+                <w:szCs w:val="19"/>
+                <w:lang w:val="en-US" w:eastAsia="ru-RU"/>
+              </w:rPr>
+            </w:pPr>
+            <w:r>
+              <w:rPr>
+                <w:rFonts w:ascii="Cambria" w:hAnsi="Cambria" w:cs="Consolas"/>
+                <w:color w:val="000000" w:themeColor="text1"/>
+                <w:sz w:val="19"/>
+                <w:szCs w:val="19"/>
+                <w:lang w:val="en-US" w:eastAsia="ru-RU"/>
+              </w:rPr>
+              <w:t xml:space="preserve">    if (password == password2){</w:t>
+            </w:r>
+          </w:p>
+          <w:p>
+            <w:pPr>
+              <w:suppressAutoHyphens w:val="0"/>
+              <w:autoSpaceDE w:val="0"/>
+              <w:autoSpaceDN w:val="0"/>
+              <w:adjustRightInd w:val="0"/>
+              <w:rPr>
+                <w:rFonts w:ascii="Cambria" w:hAnsi="Cambria" w:cs="Consolas"/>
+                <w:color w:val="000000" w:themeColor="text1"/>
+                <w:sz w:val="19"/>
+                <w:szCs w:val="19"/>
+                <w:lang w:eastAsia="ru-RU"/>
+              </w:rPr>
+            </w:pPr>
+            <w:r>
+              <w:rPr>
+                <w:rFonts w:ascii="Cambria" w:hAnsi="Cambria" w:cs="Consolas"/>
+                <w:color w:val="000000" w:themeColor="text1"/>
+                <w:sz w:val="19"/>
+                <w:szCs w:val="19"/>
+                <w:lang w:val="en-US" w:eastAsia="ru-RU"/>
+              </w:rPr>
+              <w:t xml:space="preserve">        </w:t>
+            </w:r>
+            <w:proofErr w:type="spellStart"/>
+            <w:r>
+              <w:rPr>
+                <w:rFonts w:ascii="Cambria" w:hAnsi="Cambria" w:cs="Consolas"/>
+                <w:color w:val="000000" w:themeColor="text1"/>
+                <w:sz w:val="19"/>
+                <w:szCs w:val="19"/>
+                <w:lang w:eastAsia="ru-RU"/>
+              </w:rPr>
+              <w:t>cout</w:t>
+            </w:r>
+            <w:proofErr w:type="spellEnd"/>
+            <w:r>
+              <w:rPr>
+                <w:rFonts w:ascii="Cambria" w:hAnsi="Cambria" w:cs="Consolas"/>
+                <w:color w:val="000000" w:themeColor="text1"/>
+                <w:sz w:val="19"/>
+                <w:szCs w:val="19"/>
+                <w:lang w:eastAsia="ru-RU"/>
+              </w:rPr>
+              <w:t xml:space="preserve"> &lt;&lt; "Вы успешно зарегистрировались " &lt;&lt; </w:t>
+            </w:r>
+            <w:proofErr w:type="spellStart"/>
+            <w:r>
+              <w:rPr>
+                <w:rFonts w:ascii="Cambria" w:hAnsi="Cambria" w:cs="Consolas"/>
+                <w:color w:val="000000" w:themeColor="text1"/>
+                <w:sz w:val="19"/>
+                <w:szCs w:val="19"/>
+                <w:lang w:eastAsia="ru-RU"/>
+              </w:rPr>
+              <w:t>endl</w:t>
+            </w:r>
+            <w:proofErr w:type="spellEnd"/>
+            <w:r>
+              <w:rPr>
+                <w:rFonts w:ascii="Cambria" w:hAnsi="Cambria" w:cs="Consolas"/>
+                <w:color w:val="000000" w:themeColor="text1"/>
+                <w:sz w:val="19"/>
+                <w:szCs w:val="19"/>
+                <w:lang w:eastAsia="ru-RU"/>
+              </w:rPr>
+              <w:t>;</w:t>
+            </w:r>
+          </w:p>
+          <w:p>
+            <w:pPr>
+              <w:suppressAutoHyphens w:val="0"/>
+              <w:autoSpaceDE w:val="0"/>
+              <w:autoSpaceDN w:val="0"/>
+              <w:adjustRightInd w:val="0"/>
+              <w:rPr>
+                <w:rFonts w:ascii="Cambria" w:hAnsi="Cambria" w:cs="Consolas"/>
+                <w:color w:val="000000" w:themeColor="text1"/>
+                <w:sz w:val="19"/>
+                <w:szCs w:val="19"/>
+                <w:lang w:val="en-US" w:eastAsia="ru-RU"/>
+              </w:rPr>
+            </w:pPr>
+            <w:r>
+              <w:rPr>
+                <w:rFonts w:ascii="Cambria" w:hAnsi="Cambria" w:cs="Consolas"/>
+                <w:color w:val="000000" w:themeColor="text1"/>
+                <w:sz w:val="19"/>
+                <w:szCs w:val="19"/>
+                <w:lang w:eastAsia="ru-RU"/>
+              </w:rPr>
+              <w:t xml:space="preserve">        </w:t>
+            </w:r>
+            <w:r>
+              <w:rPr>
+                <w:rFonts w:ascii="Cambria" w:hAnsi="Cambria" w:cs="Consolas"/>
+                <w:color w:val="000000" w:themeColor="text1"/>
+                <w:sz w:val="19"/>
+                <w:szCs w:val="19"/>
+                <w:lang w:val="en-US" w:eastAsia="ru-RU"/>
+              </w:rPr>
+              <w:t xml:space="preserve">User </w:t>
+            </w:r>
+            <w:proofErr w:type="spellStart"/>
+            <w:r>
+              <w:rPr>
+                <w:rFonts w:ascii="Cambria" w:hAnsi="Cambria" w:cs="Consolas"/>
+                <w:color w:val="000000" w:themeColor="text1"/>
+                <w:sz w:val="19"/>
+                <w:szCs w:val="19"/>
+                <w:lang w:val="en-US" w:eastAsia="ru-RU"/>
+              </w:rPr>
+              <w:t>user</w:t>
+            </w:r>
+            <w:proofErr w:type="spellEnd"/>
+            <w:r>
+              <w:rPr>
+                <w:rFonts w:ascii="Cambria" w:hAnsi="Cambria" w:cs="Consolas"/>
+                <w:color w:val="000000" w:themeColor="text1"/>
+                <w:sz w:val="19"/>
+                <w:szCs w:val="19"/>
+                <w:lang w:val="en-US" w:eastAsia="ru-RU"/>
+              </w:rPr>
+              <w:t>;</w:t>
+            </w:r>
+          </w:p>
+          <w:p>
+            <w:pPr>
+              <w:suppressAutoHyphens w:val="0"/>
+              <w:autoSpaceDE w:val="0"/>
+              <w:autoSpaceDN w:val="0"/>
+              <w:adjustRightInd w:val="0"/>
+              <w:rPr>
+                <w:rFonts w:ascii="Cambria" w:hAnsi="Cambria" w:cs="Consolas"/>
+                <w:color w:val="000000" w:themeColor="text1"/>
+                <w:sz w:val="19"/>
+                <w:szCs w:val="19"/>
+                <w:lang w:val="en-US" w:eastAsia="ru-RU"/>
+              </w:rPr>
+            </w:pPr>
+            <w:r>
+              <w:rPr>
+                <w:rFonts w:ascii="Cambria" w:hAnsi="Cambria" w:cs="Consolas"/>
+                <w:color w:val="000000" w:themeColor="text1"/>
+                <w:sz w:val="19"/>
+                <w:szCs w:val="19"/>
+                <w:lang w:val="en-US" w:eastAsia="ru-RU"/>
+              </w:rPr>
+              <w:t xml:space="preserve">        </w:t>
+            </w:r>
+            <w:proofErr w:type="spellStart"/>
+            <w:r>
+              <w:rPr>
+                <w:rFonts w:ascii="Cambria" w:hAnsi="Cambria" w:cs="Consolas"/>
+                <w:color w:val="000000" w:themeColor="text1"/>
+                <w:sz w:val="19"/>
+                <w:szCs w:val="19"/>
+                <w:lang w:val="en-US" w:eastAsia="ru-RU"/>
+              </w:rPr>
+              <w:t>user.login</w:t>
+            </w:r>
+            <w:proofErr w:type="spellEnd"/>
+            <w:r>
+              <w:rPr>
+                <w:rFonts w:ascii="Cambria" w:hAnsi="Cambria" w:cs="Consolas"/>
+                <w:color w:val="000000" w:themeColor="text1"/>
+                <w:sz w:val="19"/>
+                <w:szCs w:val="19"/>
+                <w:lang w:val="en-US" w:eastAsia="ru-RU"/>
+              </w:rPr>
+              <w:t xml:space="preserve"> = login;</w:t>
+            </w:r>
+          </w:p>
+          <w:p>
+            <w:pPr>
+              <w:suppressAutoHyphens w:val="0"/>
+              <w:autoSpaceDE w:val="0"/>
+              <w:autoSpaceDN w:val="0"/>
+              <w:adjustRightInd w:val="0"/>
+              <w:rPr>
+                <w:rFonts w:ascii="Cambria" w:hAnsi="Cambria" w:cs="Consolas"/>
+                <w:color w:val="000000" w:themeColor="text1"/>
+                <w:sz w:val="19"/>
+                <w:szCs w:val="19"/>
+                <w:lang w:val="en-US" w:eastAsia="ru-RU"/>
+              </w:rPr>
+            </w:pPr>
+            <w:r>
+              <w:rPr>
+                <w:rFonts w:ascii="Cambria" w:hAnsi="Cambria" w:cs="Consolas"/>
+                <w:color w:val="000000" w:themeColor="text1"/>
+                <w:sz w:val="19"/>
+                <w:szCs w:val="19"/>
+                <w:lang w:val="en-US" w:eastAsia="ru-RU"/>
+              </w:rPr>
+              <w:t xml:space="preserve">        </w:t>
+            </w:r>
+            <w:proofErr w:type="spellStart"/>
+            <w:r>
+              <w:rPr>
+                <w:rFonts w:ascii="Cambria" w:hAnsi="Cambria" w:cs="Consolas"/>
+                <w:color w:val="000000" w:themeColor="text1"/>
+                <w:sz w:val="19"/>
+                <w:szCs w:val="19"/>
+                <w:lang w:val="en-US" w:eastAsia="ru-RU"/>
+              </w:rPr>
+              <w:t>user.password</w:t>
+            </w:r>
+            <w:proofErr w:type="spellEnd"/>
+            <w:r>
+              <w:rPr>
+                <w:rFonts w:ascii="Cambria" w:hAnsi="Cambria" w:cs="Consolas"/>
+                <w:color w:val="000000" w:themeColor="text1"/>
+                <w:sz w:val="19"/>
+                <w:szCs w:val="19"/>
+                <w:lang w:val="en-US" w:eastAsia="ru-RU"/>
+              </w:rPr>
+              <w:t xml:space="preserve"> = password;</w:t>
+            </w:r>
+          </w:p>
+          <w:p>
+            <w:pPr>
+              <w:suppressAutoHyphens w:val="0"/>
+              <w:autoSpaceDE w:val="0"/>
+              <w:autoSpaceDN w:val="0"/>
+              <w:adjustRightInd w:val="0"/>
+              <w:rPr>
+                <w:rFonts w:ascii="Cambria" w:hAnsi="Cambria" w:cs="Consolas"/>
+                <w:color w:val="000000" w:themeColor="text1"/>
+                <w:sz w:val="19"/>
+                <w:szCs w:val="19"/>
+                <w:lang w:val="en-US" w:eastAsia="ru-RU"/>
+              </w:rPr>
+            </w:pPr>
+            <w:r>
+              <w:rPr>
+                <w:rFonts w:ascii="Cambria" w:hAnsi="Cambria" w:cs="Consolas"/>
+                <w:color w:val="000000" w:themeColor="text1"/>
+                <w:sz w:val="19"/>
+                <w:szCs w:val="19"/>
+                <w:lang w:val="en-US" w:eastAsia="ru-RU"/>
+              </w:rPr>
+              <w:t xml:space="preserve">        </w:t>
+            </w:r>
+            <w:proofErr w:type="spellStart"/>
+            <w:r>
+              <w:rPr>
+                <w:rFonts w:ascii="Cambria" w:hAnsi="Cambria" w:cs="Consolas"/>
+                <w:color w:val="000000" w:themeColor="text1"/>
+                <w:sz w:val="19"/>
+                <w:szCs w:val="19"/>
+                <w:lang w:val="en-US" w:eastAsia="ru-RU"/>
+              </w:rPr>
+              <w:t>dataAllUser.push_back</w:t>
+            </w:r>
+            <w:proofErr w:type="spellEnd"/>
+            <w:r>
+              <w:rPr>
+                <w:rFonts w:ascii="Cambria" w:hAnsi="Cambria" w:cs="Consolas"/>
+                <w:color w:val="000000" w:themeColor="text1"/>
+                <w:sz w:val="19"/>
+                <w:szCs w:val="19"/>
+                <w:lang w:val="en-US" w:eastAsia="ru-RU"/>
+              </w:rPr>
+              <w:t>(user);</w:t>
+            </w:r>
+          </w:p>
+          <w:p>
+            <w:pPr>
+              <w:suppressAutoHyphens w:val="0"/>
+              <w:autoSpaceDE w:val="0"/>
+              <w:autoSpaceDN w:val="0"/>
+              <w:adjustRightInd w:val="0"/>
+              <w:rPr>
+                <w:rFonts w:ascii="Cambria" w:hAnsi="Cambria" w:cs="Consolas"/>
+                <w:color w:val="000000" w:themeColor="text1"/>
+                <w:sz w:val="19"/>
+                <w:szCs w:val="19"/>
+                <w:lang w:val="en-US" w:eastAsia="ru-RU"/>
+              </w:rPr>
+            </w:pPr>
+            <w:r>
+              <w:rPr>
+                <w:rFonts w:ascii="Cambria" w:hAnsi="Cambria" w:cs="Consolas"/>
+                <w:color w:val="000000" w:themeColor="text1"/>
+                <w:sz w:val="19"/>
+                <w:szCs w:val="19"/>
+                <w:lang w:val="en-US" w:eastAsia="ru-RU"/>
+              </w:rPr>
+              <w:t xml:space="preserve">        </w:t>
+            </w:r>
+            <w:proofErr w:type="spellStart"/>
+            <w:r>
+              <w:rPr>
+                <w:rFonts w:ascii="Cambria" w:hAnsi="Cambria" w:cs="Consolas"/>
+                <w:color w:val="000000" w:themeColor="text1"/>
+                <w:sz w:val="19"/>
+                <w:szCs w:val="19"/>
+                <w:lang w:val="en-US" w:eastAsia="ru-RU"/>
+              </w:rPr>
+              <w:t>activeUser</w:t>
+            </w:r>
+            <w:proofErr w:type="spellEnd"/>
+            <w:r>
+              <w:rPr>
+                <w:rFonts w:ascii="Cambria" w:hAnsi="Cambria" w:cs="Consolas"/>
+                <w:color w:val="000000" w:themeColor="text1"/>
+                <w:sz w:val="19"/>
+                <w:szCs w:val="19"/>
+                <w:lang w:val="en-US" w:eastAsia="ru-RU"/>
+              </w:rPr>
+              <w:t xml:space="preserve"> = user;</w:t>
+            </w:r>
+          </w:p>
+          <w:p>
+            <w:pPr>
+              <w:suppressAutoHyphens w:val="0"/>
+              <w:autoSpaceDE w:val="0"/>
+              <w:autoSpaceDN w:val="0"/>
+              <w:adjustRightInd w:val="0"/>
+              <w:rPr>
+                <w:rFonts w:ascii="Cambria" w:hAnsi="Cambria" w:cs="Consolas"/>
+                <w:color w:val="000000" w:themeColor="text1"/>
+                <w:sz w:val="19"/>
+                <w:szCs w:val="19"/>
+                <w:lang w:val="en-US" w:eastAsia="ru-RU"/>
+              </w:rPr>
+            </w:pPr>
+            <w:r>
+              <w:rPr>
+                <w:rFonts w:ascii="Cambria" w:hAnsi="Cambria" w:cs="Consolas"/>
+                <w:color w:val="000000" w:themeColor="text1"/>
+                <w:sz w:val="19"/>
+                <w:szCs w:val="19"/>
+                <w:lang w:val="en-US" w:eastAsia="ru-RU"/>
+              </w:rPr>
+              <w:t xml:space="preserve">        menu();</w:t>
+            </w:r>
+          </w:p>
+          <w:p>
+            <w:pPr>
+              <w:suppressAutoHyphens w:val="0"/>
+              <w:autoSpaceDE w:val="0"/>
+              <w:autoSpaceDN w:val="0"/>
+              <w:adjustRightInd w:val="0"/>
+              <w:rPr>
+                <w:rFonts w:ascii="Cambria" w:hAnsi="Cambria" w:cs="Consolas"/>
+                <w:color w:val="000000" w:themeColor="text1"/>
+                <w:sz w:val="19"/>
+                <w:szCs w:val="19"/>
+                <w:lang w:val="en-US" w:eastAsia="ru-RU"/>
+              </w:rPr>
+            </w:pPr>
+            <w:r>
+              <w:rPr>
+                <w:rFonts w:ascii="Cambria" w:hAnsi="Cambria" w:cs="Consolas"/>
+                <w:color w:val="000000" w:themeColor="text1"/>
+                <w:sz w:val="19"/>
+                <w:szCs w:val="19"/>
+                <w:lang w:val="en-US" w:eastAsia="ru-RU"/>
+              </w:rPr>
+              <w:t xml:space="preserve">    }else{</w:t>
+            </w:r>
+          </w:p>
+          <w:p>
+            <w:pPr>
+              <w:suppressAutoHyphens w:val="0"/>
+              <w:autoSpaceDE w:val="0"/>
+              <w:autoSpaceDN w:val="0"/>
+              <w:adjustRightInd w:val="0"/>
+              <w:rPr>
+                <w:rFonts w:ascii="Cambria" w:hAnsi="Cambria" w:cs="Consolas"/>
+                <w:color w:val="000000" w:themeColor="text1"/>
+                <w:sz w:val="19"/>
+                <w:szCs w:val="19"/>
+                <w:lang w:val="en-US" w:eastAsia="ru-RU"/>
+              </w:rPr>
+            </w:pPr>
+            <w:r>
+              <w:rPr>
+                <w:rFonts w:ascii="Cambria" w:hAnsi="Cambria" w:cs="Consolas"/>
+                <w:color w:val="000000" w:themeColor="text1"/>
+                <w:sz w:val="19"/>
+                <w:szCs w:val="19"/>
+                <w:lang w:val="en-US" w:eastAsia="ru-RU"/>
+              </w:rPr>
+              <w:t xml:space="preserve">        </w:t>
+            </w:r>
+            <w:proofErr w:type="spellStart"/>
+            <w:r>
+              <w:rPr>
+                <w:rFonts w:ascii="Cambria" w:hAnsi="Cambria" w:cs="Consolas"/>
+                <w:color w:val="000000" w:themeColor="text1"/>
+                <w:sz w:val="19"/>
+                <w:szCs w:val="19"/>
+                <w:lang w:val="en-US" w:eastAsia="ru-RU"/>
+              </w:rPr>
+              <w:t>cout</w:t>
+            </w:r>
+            <w:proofErr w:type="spellEnd"/>
+            <w:r>
+              <w:rPr>
+                <w:rFonts w:ascii="Cambria" w:hAnsi="Cambria" w:cs="Consolas"/>
+                <w:color w:val="000000" w:themeColor="text1"/>
+                <w:sz w:val="19"/>
+                <w:szCs w:val="19"/>
+                <w:lang w:val="en-US" w:eastAsia="ru-RU"/>
+              </w:rPr>
+              <w:t xml:space="preserve"> &lt;&lt; "</w:t>
+            </w:r>
+            <w:r>
+              <w:rPr>
+                <w:rFonts w:ascii="Cambria" w:hAnsi="Cambria" w:cs="Consolas"/>
+                <w:color w:val="000000" w:themeColor="text1"/>
+                <w:sz w:val="19"/>
+                <w:szCs w:val="19"/>
+                <w:lang w:eastAsia="ru-RU"/>
+              </w:rPr>
+              <w:t>Пароли</w:t>
+            </w:r>
+            <w:r>
+              <w:rPr>
+                <w:rFonts w:ascii="Cambria" w:hAnsi="Cambria" w:cs="Consolas"/>
+                <w:color w:val="000000" w:themeColor="text1"/>
+                <w:sz w:val="19"/>
+                <w:szCs w:val="19"/>
+                <w:lang w:val="en-US" w:eastAsia="ru-RU"/>
+              </w:rPr>
+              <w:t xml:space="preserve"> </w:t>
+            </w:r>
+            <w:r>
+              <w:rPr>
+                <w:rFonts w:ascii="Cambria" w:hAnsi="Cambria" w:cs="Consolas"/>
+                <w:color w:val="000000" w:themeColor="text1"/>
+                <w:sz w:val="19"/>
+                <w:szCs w:val="19"/>
+                <w:lang w:eastAsia="ru-RU"/>
+              </w:rPr>
+              <w:t>не</w:t>
+            </w:r>
+            <w:r>
+              <w:rPr>
+                <w:rFonts w:ascii="Cambria" w:hAnsi="Cambria" w:cs="Consolas"/>
+                <w:color w:val="000000" w:themeColor="text1"/>
+                <w:sz w:val="19"/>
+                <w:szCs w:val="19"/>
+                <w:lang w:val="en-US" w:eastAsia="ru-RU"/>
+              </w:rPr>
+              <w:t xml:space="preserve"> </w:t>
+            </w:r>
+            <w:r>
+              <w:rPr>
+                <w:rFonts w:ascii="Cambria" w:hAnsi="Cambria" w:cs="Consolas"/>
+                <w:color w:val="000000" w:themeColor="text1"/>
+                <w:sz w:val="19"/>
+                <w:szCs w:val="19"/>
+                <w:lang w:eastAsia="ru-RU"/>
+              </w:rPr>
+              <w:t>совпадают</w:t>
+            </w:r>
+            <w:r>
+              <w:rPr>
+                <w:rFonts w:ascii="Cambria" w:hAnsi="Cambria" w:cs="Consolas"/>
+                <w:color w:val="000000" w:themeColor="text1"/>
+                <w:sz w:val="19"/>
+                <w:szCs w:val="19"/>
+                <w:lang w:val="en-US" w:eastAsia="ru-RU"/>
+              </w:rPr>
+              <w:t xml:space="preserve"> " &lt;&lt; </w:t>
+            </w:r>
+            <w:proofErr w:type="spellStart"/>
+            <w:r>
+              <w:rPr>
+                <w:rFonts w:ascii="Cambria" w:hAnsi="Cambria" w:cs="Consolas"/>
+                <w:color w:val="000000" w:themeColor="text1"/>
+                <w:sz w:val="19"/>
+                <w:szCs w:val="19"/>
+                <w:lang w:val="en-US" w:eastAsia="ru-RU"/>
+              </w:rPr>
+              <w:t>endl</w:t>
+            </w:r>
+            <w:proofErr w:type="spellEnd"/>
+            <w:r>
+              <w:rPr>
+                <w:rFonts w:ascii="Cambria" w:hAnsi="Cambria" w:cs="Consolas"/>
+                <w:color w:val="000000" w:themeColor="text1"/>
+                <w:sz w:val="19"/>
+                <w:szCs w:val="19"/>
+                <w:lang w:val="en-US" w:eastAsia="ru-RU"/>
+              </w:rPr>
+              <w:t>;</w:t>
+            </w:r>
+          </w:p>
+          <w:p>
+            <w:pPr>
+              <w:suppressAutoHyphens w:val="0"/>
+              <w:autoSpaceDE w:val="0"/>
+              <w:autoSpaceDN w:val="0"/>
+              <w:adjustRightInd w:val="0"/>
+              <w:rPr>
+                <w:rFonts w:ascii="Cambria" w:hAnsi="Cambria" w:cs="Consolas"/>
+                <w:color w:val="000000" w:themeColor="text1"/>
+                <w:sz w:val="19"/>
+                <w:szCs w:val="19"/>
+                <w:lang w:val="en-US" w:eastAsia="ru-RU"/>
+              </w:rPr>
+            </w:pPr>
+            <w:r>
+              <w:rPr>
+                <w:rFonts w:ascii="Cambria" w:hAnsi="Cambria" w:cs="Consolas"/>
+                <w:color w:val="000000" w:themeColor="text1"/>
+                <w:sz w:val="19"/>
+                <w:szCs w:val="19"/>
+                <w:lang w:val="en-US" w:eastAsia="ru-RU"/>
+              </w:rPr>
+              <w:t xml:space="preserve">    }</w:t>
+            </w:r>
+          </w:p>
+          <w:p>
+            <w:pPr>
+              <w:suppressAutoHyphens w:val="0"/>
+              <w:autoSpaceDE w:val="0"/>
+              <w:autoSpaceDN w:val="0"/>
+              <w:adjustRightInd w:val="0"/>
+              <w:rPr>
+                <w:rFonts w:ascii="Cambria" w:hAnsi="Cambria" w:cs="Consolas"/>
+                <w:color w:val="000000" w:themeColor="text1"/>
+                <w:sz w:val="19"/>
+                <w:szCs w:val="19"/>
+                <w:lang w:val="en-US" w:eastAsia="ru-RU"/>
+              </w:rPr>
+            </w:pPr>
+            <w:r>
+              <w:rPr>
+                <w:rFonts w:ascii="Cambria" w:hAnsi="Cambria" w:cs="Consolas"/>
+                <w:color w:val="000000" w:themeColor="text1"/>
+                <w:sz w:val="19"/>
+                <w:szCs w:val="19"/>
+                <w:lang w:val="en-US" w:eastAsia="ru-RU"/>
+              </w:rPr>
+              <w:t xml:space="preserve">            break;</w:t>
+            </w:r>
+          </w:p>
+          <w:p>
+            <w:pPr>
+              <w:suppressAutoHyphens w:val="0"/>
+              <w:autoSpaceDE w:val="0"/>
+              <w:autoSpaceDN w:val="0"/>
+              <w:adjustRightInd w:val="0"/>
+              <w:rPr>
+                <w:rFonts w:ascii="Cambria" w:hAnsi="Cambria" w:cs="Consolas"/>
+                <w:color w:val="000000" w:themeColor="text1"/>
+                <w:sz w:val="19"/>
+                <w:szCs w:val="19"/>
+                <w:lang w:val="en-US" w:eastAsia="ru-RU"/>
+              </w:rPr>
+            </w:pPr>
+            <w:r>
+              <w:rPr>
+                <w:rFonts w:ascii="Cambria" w:hAnsi="Cambria" w:cs="Consolas"/>
+                <w:color w:val="000000" w:themeColor="text1"/>
+                <w:sz w:val="19"/>
+                <w:szCs w:val="19"/>
+                <w:lang w:val="en-US" w:eastAsia="ru-RU"/>
+              </w:rPr>
+              <w:t xml:space="preserve">        default:</w:t>
+            </w:r>
+          </w:p>
+          <w:p>
+            <w:pPr>
+              <w:suppressAutoHyphens w:val="0"/>
+              <w:autoSpaceDE w:val="0"/>
+              <w:autoSpaceDN w:val="0"/>
+              <w:adjustRightInd w:val="0"/>
+              <w:rPr>
+                <w:rFonts w:ascii="Cambria" w:hAnsi="Cambria" w:cs="Consolas"/>
+                <w:color w:val="000000" w:themeColor="text1"/>
+                <w:sz w:val="19"/>
+                <w:szCs w:val="19"/>
+                <w:lang w:val="en-US" w:eastAsia="ru-RU"/>
+              </w:rPr>
+            </w:pPr>
+            <w:r>
+              <w:rPr>
+                <w:rFonts w:ascii="Cambria" w:hAnsi="Cambria" w:cs="Consolas"/>
+                <w:color w:val="000000" w:themeColor="text1"/>
+                <w:sz w:val="19"/>
+                <w:szCs w:val="19"/>
+                <w:lang w:val="en-US" w:eastAsia="ru-RU"/>
+              </w:rPr>
+              <w:t xml:space="preserve">            </w:t>
+            </w:r>
+            <w:proofErr w:type="spellStart"/>
+            <w:r>
+              <w:rPr>
+                <w:rFonts w:ascii="Cambria" w:hAnsi="Cambria" w:cs="Consolas"/>
+                <w:color w:val="000000" w:themeColor="text1"/>
+                <w:sz w:val="19"/>
+                <w:szCs w:val="19"/>
+                <w:lang w:val="en-US" w:eastAsia="ru-RU"/>
+              </w:rPr>
+              <w:t>cout</w:t>
+            </w:r>
+            <w:proofErr w:type="spellEnd"/>
+            <w:r>
+              <w:rPr>
+                <w:rFonts w:ascii="Cambria" w:hAnsi="Cambria" w:cs="Consolas"/>
+                <w:color w:val="000000" w:themeColor="text1"/>
+                <w:sz w:val="19"/>
+                <w:szCs w:val="19"/>
+                <w:lang w:val="en-US" w:eastAsia="ru-RU"/>
+              </w:rPr>
+              <w:t xml:space="preserve"> &lt;&lt; "error" &lt;&lt; </w:t>
+            </w:r>
+            <w:proofErr w:type="spellStart"/>
+            <w:r>
+              <w:rPr>
+                <w:rFonts w:ascii="Cambria" w:hAnsi="Cambria" w:cs="Consolas"/>
+                <w:color w:val="000000" w:themeColor="text1"/>
+                <w:sz w:val="19"/>
+                <w:szCs w:val="19"/>
+                <w:lang w:val="en-US" w:eastAsia="ru-RU"/>
+              </w:rPr>
+              <w:t>endl</w:t>
+            </w:r>
+            <w:proofErr w:type="spellEnd"/>
+            <w:r>
+              <w:rPr>
+                <w:rFonts w:ascii="Cambria" w:hAnsi="Cambria" w:cs="Consolas"/>
+                <w:color w:val="000000" w:themeColor="text1"/>
+                <w:sz w:val="19"/>
+                <w:szCs w:val="19"/>
+                <w:lang w:val="en-US" w:eastAsia="ru-RU"/>
+              </w:rPr>
+              <w:t>;</w:t>
+            </w:r>
+          </w:p>
+          <w:p>
+            <w:pPr>
+              <w:suppressAutoHyphens w:val="0"/>
+              <w:autoSpaceDE w:val="0"/>
+              <w:autoSpaceDN w:val="0"/>
+              <w:adjustRightInd w:val="0"/>
+              <w:rPr>
+                <w:rFonts w:ascii="Cambria" w:hAnsi="Cambria" w:cs="Consolas"/>
+                <w:color w:val="000000" w:themeColor="text1"/>
+                <w:sz w:val="19"/>
+                <w:szCs w:val="19"/>
+                <w:lang w:eastAsia="ru-RU"/>
+              </w:rPr>
+            </w:pPr>
+            <w:r>
+              <w:rPr>
+                <w:rFonts w:ascii="Cambria" w:hAnsi="Cambria" w:cs="Consolas"/>
+                <w:color w:val="000000" w:themeColor="text1"/>
+                <w:sz w:val="19"/>
+                <w:szCs w:val="19"/>
+                <w:lang w:val="en-US" w:eastAsia="ru-RU"/>
+              </w:rPr>
+              <w:t xml:space="preserve">            </w:t>
+            </w:r>
+            <w:proofErr w:type="spellStart"/>
+            <w:r>
+              <w:rPr>
+                <w:rFonts w:ascii="Cambria" w:hAnsi="Cambria" w:cs="Consolas"/>
+                <w:color w:val="000000" w:themeColor="text1"/>
+                <w:sz w:val="19"/>
+                <w:szCs w:val="19"/>
+                <w:lang w:eastAsia="ru-RU"/>
+              </w:rPr>
+              <w:t>break</w:t>
+            </w:r>
+            <w:proofErr w:type="spellEnd"/>
+            <w:r>
+              <w:rPr>
+                <w:rFonts w:ascii="Cambria" w:hAnsi="Cambria" w:cs="Consolas"/>
+                <w:color w:val="000000" w:themeColor="text1"/>
+                <w:sz w:val="19"/>
+                <w:szCs w:val="19"/>
+                <w:lang w:eastAsia="ru-RU"/>
+              </w:rPr>
+              <w:t>;</w:t>
+            </w:r>
+          </w:p>
+          <w:p>
+            <w:pPr>
+              <w:suppressAutoHyphens w:val="0"/>
+              <w:autoSpaceDE w:val="0"/>
+              <w:autoSpaceDN w:val="0"/>
+              <w:adjustRightInd w:val="0"/>
+              <w:rPr>
+                <w:rFonts w:ascii="Cambria" w:hAnsi="Cambria" w:cs="Consolas"/>
+                <w:color w:val="000000" w:themeColor="text1"/>
+                <w:sz w:val="19"/>
+                <w:szCs w:val="19"/>
+                <w:lang w:eastAsia="ru-RU"/>
+              </w:rPr>
+            </w:pPr>
+            <w:r>
+              <w:rPr>
+                <w:rFonts w:ascii="Cambria" w:hAnsi="Cambria" w:cs="Consolas"/>
+                <w:color w:val="000000" w:themeColor="text1"/>
+                <w:sz w:val="19"/>
+                <w:szCs w:val="19"/>
+                <w:lang w:eastAsia="ru-RU"/>
+              </w:rPr>
+              <w:t xml:space="preserve">    }</w:t>
+            </w:r>
+          </w:p>
+          <w:p>
+            <w:pPr>
+              <w:suppressAutoHyphens w:val="0"/>
+              <w:autoSpaceDE w:val="0"/>
+              <w:autoSpaceDN w:val="0"/>
+              <w:adjustRightInd w:val="0"/>
+              <w:rPr>
+                <w:rFonts w:ascii="Cambria" w:hAnsi="Cambria" w:cs="Consolas"/>
+                <w:color w:val="000000" w:themeColor="text1"/>
+                <w:sz w:val="19"/>
+                <w:szCs w:val="19"/>
+                <w:lang w:eastAsia="ru-RU"/>
+              </w:rPr>
+            </w:pPr>
+          </w:p>
+          <w:p>
+            <w:pPr>
+              <w:suppressAutoHyphens w:val="0"/>
+              <w:autoSpaceDE w:val="0"/>
+              <w:autoSpaceDN w:val="0"/>
+              <w:adjustRightInd w:val="0"/>
+              <w:rPr>
+                <w:rFonts w:ascii="Cambria" w:hAnsi="Cambria" w:cs="Consolas"/>
+                <w:color w:val="000000" w:themeColor="text1"/>
+                <w:sz w:val="19"/>
+                <w:szCs w:val="19"/>
+                <w:lang w:eastAsia="ru-RU"/>
+              </w:rPr>
+            </w:pPr>
+            <w:r>
+              <w:rPr>
+                <w:rFonts w:ascii="Cambria" w:hAnsi="Cambria" w:cs="Consolas"/>
+                <w:color w:val="000000" w:themeColor="text1"/>
+                <w:sz w:val="19"/>
+                <w:szCs w:val="19"/>
+                <w:lang w:eastAsia="ru-RU"/>
+              </w:rPr>
+              <w:t xml:space="preserve">    </w:t>
+            </w:r>
+            <w:proofErr w:type="spellStart"/>
+            <w:r>
+              <w:rPr>
+                <w:rFonts w:ascii="Cambria" w:hAnsi="Cambria" w:cs="Consolas"/>
+                <w:color w:val="000000" w:themeColor="text1"/>
+                <w:sz w:val="19"/>
+                <w:szCs w:val="19"/>
+                <w:lang w:eastAsia="ru-RU"/>
+              </w:rPr>
+              <w:t>return</w:t>
+            </w:r>
+            <w:proofErr w:type="spellEnd"/>
+            <w:r>
+              <w:rPr>
+                <w:rFonts w:ascii="Cambria" w:hAnsi="Cambria" w:cs="Consolas"/>
+                <w:color w:val="000000" w:themeColor="text1"/>
+                <w:sz w:val="19"/>
+                <w:szCs w:val="19"/>
+                <w:lang w:eastAsia="ru-RU"/>
+              </w:rPr>
+              <w:t xml:space="preserve"> 0;</w:t>
+            </w:r>
+          </w:p>
+          <w:p>
+            <w:pPr>
+              <w:suppressAutoHyphens w:val="0"/>
+              <w:autoSpaceDE w:val="0"/>
+              <w:autoSpaceDN w:val="0"/>
+              <w:adjustRightInd w:val="0"/>
+              <w:rPr>
+                <w:rFonts w:ascii="Cambria" w:hAnsi="Cambria" w:cs="Consolas"/>
+                <w:color w:val="000000" w:themeColor="text1"/>
+                <w:sz w:val="19"/>
+                <w:szCs w:val="19"/>
+                <w:lang w:eastAsia="ru-RU"/>
+              </w:rPr>
+            </w:pPr>
+            <w:r>
+              <w:rPr>
+                <w:rFonts w:ascii="Cambria" w:hAnsi="Cambria" w:cs="Consolas"/>
+                <w:color w:val="000000" w:themeColor="text1"/>
+                <w:sz w:val="19"/>
+                <w:szCs w:val="19"/>
+                <w:lang w:eastAsia="ru-RU"/>
+              </w:rPr>
+              <w:t>}</w:t>
+            </w:r>
+          </w:p>
+          <w:p>
+            <w:pPr>
+              <w:suppressAutoHyphens w:val="0"/>
+              <w:autoSpaceDE w:val="0"/>
+              <w:autoSpaceDN w:val="0"/>
+              <w:adjustRightInd w:val="0"/>
+              <w:rPr>
+                <w:rFonts w:ascii="Cambria" w:hAnsi="Cambria" w:cs="Consolas"/>
+                <w:color w:val="000000" w:themeColor="text1"/>
+                <w:sz w:val="19"/>
+                <w:szCs w:val="19"/>
+                <w:lang w:eastAsia="ru-RU"/>
+              </w:rPr>
+            </w:pPr>
+          </w:p>
+        </w:tc>
+      </w:tr>
+      <w:tr>
+        <w:tc>
+          <w:tcPr>
+            <w:tcW w:w="534" w:type="dxa"/>
+          </w:tcPr>
+          <w:p>
+            <w:pPr>
+              <w:suppressAutoHyphens w:val="0"/>
+              <w:autoSpaceDE w:val="0"/>
+              <w:autoSpaceDN w:val="0"/>
+              <w:adjustRightInd w:val="0"/>
+              <w:jc w:val="right"/>
+              <w:rPr>
+                <w:rFonts w:asciiTheme="majorHAnsi" w:hAnsiTheme="majorHAnsi" w:cs="Consolas"/>
+                <w:color w:val="000000" w:themeColor="text1"/>
+                <w:sz w:val="19"/>
+                <w:szCs w:val="19"/>
+                <w:lang w:val="en-US" w:eastAsia="ru-RU"/>
+              </w:rPr>
+            </w:pPr>
+          </w:p>
+        </w:tc>
+        <w:tc>
+          <w:tcPr>
+            <w:tcW w:w="9036" w:type="dxa"/>
+          </w:tcPr>
+          <w:p>
+            <w:pPr>
+              <w:suppressAutoHyphens w:val="0"/>
+              <w:autoSpaceDE w:val="0"/>
+              <w:autoSpaceDN w:val="0"/>
+              <w:adjustRightInd w:val="0"/>
+              <w:rPr>
+                <w:rFonts w:ascii="Cambria" w:hAnsi="Cambria" w:cs="Consolas"/>
                 <w:color w:val="008000"/>
                 <w:sz w:val="19"/>
                 <w:szCs w:val="19"/>
-                <w:lang w:eastAsia="ru-RU"/>
-              </w:rPr>
-            </w:pPr>
-            <w:r>
-              <w:rPr>
-                <w:rFonts w:ascii="Cambria" w:hAnsi="Cambria" w:cs="Consolas"/>
-                <w:color w:val="008000"/>
-                <w:sz w:val="19"/>
-                <w:szCs w:val="19"/>
-                <w:lang w:eastAsia="ru-RU"/>
-              </w:rPr>
-              <w:t xml:space="preserve">// </w:t>
-            </w:r>
-            <w:r>
-              <w:rPr>
-                <w:rFonts w:ascii="Cambria" w:hAnsi="Cambria" w:cs="Consolas"/>
-                <w:color w:val="008000"/>
-                <w:sz w:val="19"/>
-                <w:szCs w:val="19"/>
-                <w:lang w:eastAsia="ru-RU"/>
-              </w:rPr>
-              <w:t xml:space="preserve">поле для </w:t>
-            </w:r>
-            <w:r>
-              <w:rPr>
-                <w:rFonts w:ascii="Cambria" w:hAnsi="Cambria" w:cs="Consolas"/>
-                <w:color w:val="008000"/>
-                <w:sz w:val="19"/>
-                <w:szCs w:val="19"/>
-                <w:lang w:val="en-US" w:eastAsia="ru-RU"/>
-              </w:rPr>
-              <w:t>CTRL</w:t>
-            </w:r>
-            <w:r>
-              <w:rPr>
-                <w:rFonts w:ascii="Cambria" w:hAnsi="Cambria" w:cs="Consolas"/>
-                <w:color w:val="008000"/>
-                <w:sz w:val="19"/>
-                <w:szCs w:val="19"/>
-                <w:lang w:eastAsia="ru-RU"/>
-              </w:rPr>
-              <w:t xml:space="preserve"> + </w:t>
-            </w:r>
-            <w:r>
-              <w:rPr>
-                <w:rFonts w:ascii="Cambria" w:hAnsi="Cambria" w:cs="Consolas"/>
-                <w:color w:val="008000"/>
-                <w:sz w:val="19"/>
-                <w:szCs w:val="19"/>
-                <w:lang w:val="en-US" w:eastAsia="ru-RU"/>
-              </w:rPr>
-              <w:t>V</w:t>
-            </w:r>
-          </w:p>
-          <w:p>
-            <w:pPr>
-              <w:suppressAutoHyphens w:val="0"/>
-              <w:autoSpaceDE w:val="0"/>
-              <w:autoSpaceDN w:val="0"/>
-              <w:adjustRightInd w:val="0"/>
-              <w:rPr>
-                <w:rFonts w:ascii="Cambria" w:hAnsi="Cambria" w:cs="Consolas"/>
-                <w:color w:val="000000" w:themeColor="text1"/>
-                <w:sz w:val="19"/>
-                <w:szCs w:val="19"/>
-                <w:lang w:eastAsia="ru-RU"/>
+                <w:lang w:val="en-US" w:eastAsia="ru-RU"/>
               </w:rPr>
             </w:pPr>
           </w:p>
@@ -7276,7 +12272,6 @@
         <w:docPartUnique/>
       </w:docPartObj>
     </w:sdtPr>
-    <w:sdtEndPr/>
     <w:sdtContent>
       <w:p>
         <w:pPr>
@@ -9765,6 +14760,95 @@
     </w:lvl>
   </w:abstractNum>
   <w:abstractNum w:abstractNumId="24" w15:restartNumberingAfterBreak="0">
+    <w:nsid w:val="63B6061C"/>
+    <w:multiLevelType w:val="hybridMultilevel"/>
+    <w:tmpl w:val="D82CA414"/>
+    <w:lvl w:ilvl="0" w:tplc="639E1D14">
+      <w:start w:val="1"/>
+      <w:numFmt w:val="decimal"/>
+      <w:lvlText w:val="%1)"/>
+      <w:lvlJc w:val="left"/>
+      <w:pPr>
+        <w:ind w:left="1068" w:hanging="360"/>
+      </w:pPr>
+      <w:rPr>
+        <w:rFonts w:hint="default"/>
+      </w:rPr>
+    </w:lvl>
+    <w:lvl w:ilvl="1" w:tplc="04190019" w:tentative="1">
+      <w:start w:val="1"/>
+      <w:numFmt w:val="lowerLetter"/>
+      <w:lvlText w:val="%2."/>
+      <w:lvlJc w:val="left"/>
+      <w:pPr>
+        <w:ind w:left="1788" w:hanging="360"/>
+      </w:pPr>
+    </w:lvl>
+    <w:lvl w:ilvl="2" w:tplc="0419001B" w:tentative="1">
+      <w:start w:val="1"/>
+      <w:numFmt w:val="lowerRoman"/>
+      <w:lvlText w:val="%3."/>
+      <w:lvlJc w:val="right"/>
+      <w:pPr>
+        <w:ind w:left="2508" w:hanging="180"/>
+      </w:pPr>
+    </w:lvl>
+    <w:lvl w:ilvl="3" w:tplc="0419000F" w:tentative="1">
+      <w:start w:val="1"/>
+      <w:numFmt w:val="decimal"/>
+      <w:lvlText w:val="%4."/>
+      <w:lvlJc w:val="left"/>
+      <w:pPr>
+        <w:ind w:left="3228" w:hanging="360"/>
+      </w:pPr>
+    </w:lvl>
+    <w:lvl w:ilvl="4" w:tplc="04190019" w:tentative="1">
+      <w:start w:val="1"/>
+      <w:numFmt w:val="lowerLetter"/>
+      <w:lvlText w:val="%5."/>
+      <w:lvlJc w:val="left"/>
+      <w:pPr>
+        <w:ind w:left="3948" w:hanging="360"/>
+      </w:pPr>
+    </w:lvl>
+    <w:lvl w:ilvl="5" w:tplc="0419001B" w:tentative="1">
+      <w:start w:val="1"/>
+      <w:numFmt w:val="lowerRoman"/>
+      <w:lvlText w:val="%6."/>
+      <w:lvlJc w:val="right"/>
+      <w:pPr>
+        <w:ind w:left="4668" w:hanging="180"/>
+      </w:pPr>
+    </w:lvl>
+    <w:lvl w:ilvl="6" w:tplc="0419000F" w:tentative="1">
+      <w:start w:val="1"/>
+      <w:numFmt w:val="decimal"/>
+      <w:lvlText w:val="%7."/>
+      <w:lvlJc w:val="left"/>
+      <w:pPr>
+        <w:ind w:left="5388" w:hanging="360"/>
+      </w:pPr>
+    </w:lvl>
+    <w:lvl w:ilvl="7" w:tplc="04190019" w:tentative="1">
+      <w:start w:val="1"/>
+      <w:numFmt w:val="lowerLetter"/>
+      <w:lvlText w:val="%8."/>
+      <w:lvlJc w:val="left"/>
+      <w:pPr>
+        <w:ind w:left="6108" w:hanging="360"/>
+      </w:pPr>
+    </w:lvl>
+    <w:lvl w:ilvl="8" w:tplc="0419001B" w:tentative="1">
+      <w:start w:val="1"/>
+      <w:numFmt w:val="lowerRoman"/>
+      <w:lvlText w:val="%9."/>
+      <w:lvlJc w:val="right"/>
+      <w:pPr>
+        <w:ind w:left="6828" w:hanging="180"/>
+      </w:pPr>
+    </w:lvl>
+  </w:abstractNum>
+  <w:abstractNum w:abstractNumId="25" w15:restartNumberingAfterBreak="0">
     <w:nsid w:val="67BA260F"/>
     <w:multiLevelType w:val="hybridMultilevel"/>
     <w:tmpl w:val="A030ED28"/>
@@ -9853,7 +14937,7 @@
       </w:pPr>
     </w:lvl>
   </w:abstractNum>
-  <w:abstractNum w:abstractNumId="25" w15:restartNumberingAfterBreak="0">
+  <w:abstractNum w:abstractNumId="26" w15:restartNumberingAfterBreak="0">
     <w:nsid w:val="67EC1CE9"/>
     <w:multiLevelType w:val="hybridMultilevel"/>
     <w:tmpl w:val="BFD8370E"/>
@@ -9966,7 +15050,7 @@
       </w:rPr>
     </w:lvl>
   </w:abstractNum>
-  <w:abstractNum w:abstractNumId="26" w15:restartNumberingAfterBreak="0">
+  <w:abstractNum w:abstractNumId="27" w15:restartNumberingAfterBreak="0">
     <w:nsid w:val="6974525D"/>
     <w:multiLevelType w:val="hybridMultilevel"/>
     <w:tmpl w:val="8F08A304"/>
@@ -10055,7 +15139,7 @@
       </w:pPr>
     </w:lvl>
   </w:abstractNum>
-  <w:abstractNum w:abstractNumId="27" w15:restartNumberingAfterBreak="0">
+  <w:abstractNum w:abstractNumId="28" w15:restartNumberingAfterBreak="0">
     <w:nsid w:val="6BCA72E4"/>
     <w:multiLevelType w:val="multilevel"/>
     <w:tmpl w:val="6244266E"/>
@@ -10176,7 +15260,7 @@
       </w:rPr>
     </w:lvl>
   </w:abstractNum>
-  <w:abstractNum w:abstractNumId="28" w15:restartNumberingAfterBreak="0">
+  <w:abstractNum w:abstractNumId="29" w15:restartNumberingAfterBreak="0">
     <w:nsid w:val="6FBB3458"/>
     <w:multiLevelType w:val="hybridMultilevel"/>
     <w:tmpl w:val="80AA9FE8"/>
@@ -10289,7 +15373,7 @@
       </w:rPr>
     </w:lvl>
   </w:abstractNum>
-  <w:abstractNum w:abstractNumId="29" w15:restartNumberingAfterBreak="0">
+  <w:abstractNum w:abstractNumId="30" w15:restartNumberingAfterBreak="0">
     <w:nsid w:val="71F2163B"/>
     <w:multiLevelType w:val="hybridMultilevel"/>
     <w:tmpl w:val="D160FDB6"/>
@@ -10378,7 +15462,7 @@
       </w:pPr>
     </w:lvl>
   </w:abstractNum>
-  <w:abstractNum w:abstractNumId="30" w15:restartNumberingAfterBreak="0">
+  <w:abstractNum w:abstractNumId="31" w15:restartNumberingAfterBreak="0">
     <w:nsid w:val="720C7BB8"/>
     <w:multiLevelType w:val="hybridMultilevel"/>
     <w:tmpl w:val="24204D32"/>
@@ -10467,7 +15551,7 @@
       </w:pPr>
     </w:lvl>
   </w:abstractNum>
-  <w:abstractNum w:abstractNumId="31" w15:restartNumberingAfterBreak="0">
+  <w:abstractNum w:abstractNumId="32" w15:restartNumberingAfterBreak="0">
     <w:nsid w:val="72DD4B5B"/>
     <w:multiLevelType w:val="hybridMultilevel"/>
     <w:tmpl w:val="E9D2D556"/>
@@ -10556,7 +15640,7 @@
       </w:pPr>
     </w:lvl>
   </w:abstractNum>
-  <w:abstractNum w:abstractNumId="32" w15:restartNumberingAfterBreak="0">
+  <w:abstractNum w:abstractNumId="33" w15:restartNumberingAfterBreak="0">
     <w:nsid w:val="7545215D"/>
     <w:multiLevelType w:val="multilevel"/>
     <w:tmpl w:val="3B360F32"/>
@@ -10642,7 +15726,7 @@
       </w:pPr>
     </w:lvl>
   </w:abstractNum>
-  <w:abstractNum w:abstractNumId="33" w15:restartNumberingAfterBreak="0">
+  <w:abstractNum w:abstractNumId="34" w15:restartNumberingAfterBreak="0">
     <w:nsid w:val="7F3D0E34"/>
     <w:multiLevelType w:val="hybridMultilevel"/>
     <w:tmpl w:val="37E6D330"/>
@@ -10732,7 +15816,7 @@
     </w:lvl>
   </w:abstractNum>
   <w:num w:numId="1">
-    <w:abstractNumId w:val="32"/>
+    <w:abstractNumId w:val="33"/>
   </w:num>
   <w:num w:numId="2">
     <w:abstractNumId w:val="10"/>
@@ -10750,7 +15834,7 @@
     <w:abstractNumId w:val="5"/>
   </w:num>
   <w:num w:numId="7">
-    <w:abstractNumId w:val="27"/>
+    <w:abstractNumId w:val="28"/>
   </w:num>
   <w:num w:numId="8">
     <w:abstractNumId w:val="0"/>
@@ -10759,13 +15843,13 @@
     <w:abstractNumId w:val="11"/>
   </w:num>
   <w:num w:numId="10">
+    <w:abstractNumId w:val="31"/>
+  </w:num>
+  <w:num w:numId="11">
     <w:abstractNumId w:val="30"/>
   </w:num>
-  <w:num w:numId="11">
-    <w:abstractNumId w:val="29"/>
-  </w:num>
   <w:num w:numId="12">
-    <w:abstractNumId w:val="26"/>
+    <w:abstractNumId w:val="27"/>
   </w:num>
   <w:num w:numId="13">
     <w:abstractNumId w:val="7"/>
@@ -10792,7 +15876,7 @@
     <w:abstractNumId w:val="22"/>
   </w:num>
   <w:num w:numId="21">
-    <w:abstractNumId w:val="24"/>
+    <w:abstractNumId w:val="25"/>
   </w:num>
   <w:num w:numId="22">
     <w:abstractNumId w:val="18"/>
@@ -10816,13 +15900,13 @@
     <w:abstractNumId w:val="20"/>
   </w:num>
   <w:num w:numId="28">
-    <w:abstractNumId w:val="31"/>
+    <w:abstractNumId w:val="32"/>
   </w:num>
   <w:num w:numId="29">
     <w:abstractNumId w:val="8"/>
   </w:num>
   <w:num w:numId="30">
-    <w:abstractNumId w:val="28"/>
+    <w:abstractNumId w:val="29"/>
   </w:num>
   <w:num w:numId="31">
     <w:abstractNumId w:val="3"/>
@@ -10834,16 +15918,19 @@
     <w:abstractNumId w:val="23"/>
   </w:num>
   <w:num w:numId="33">
-    <w:abstractNumId w:val="33"/>
+    <w:abstractNumId w:val="34"/>
   </w:num>
   <w:num w:numId="34">
     <w:abstractNumId w:val="2"/>
   </w:num>
   <w:num w:numId="35">
-    <w:abstractNumId w:val="25"/>
+    <w:abstractNumId w:val="26"/>
   </w:num>
   <w:num w:numId="36">
     <w:abstractNumId w:val="19"/>
+  </w:num>
+  <w:num w:numId="37">
+    <w:abstractNumId w:val="24"/>
   </w:num>
 </w:numbering>
 </file>
@@ -10965,6 +16052,7 @@
     <w:lsdException w:name="HTML Sample" w:semiHidden="1" w:unhideWhenUsed="1"/>
     <w:lsdException w:name="HTML Typewriter" w:semiHidden="1" w:unhideWhenUsed="1"/>
     <w:lsdException w:name="HTML Variable" w:semiHidden="1" w:unhideWhenUsed="1"/>
+    <w:lsdException w:name="Normal Table" w:semiHidden="1" w:unhideWhenUsed="1"/>
     <w:lsdException w:name="annotation subject" w:semiHidden="1" w:unhideWhenUsed="1"/>
     <w:lsdException w:name="No List" w:semiHidden="1" w:unhideWhenUsed="1"/>
     <w:lsdException w:name="Outline List 1" w:semiHidden="1" w:unhideWhenUsed="1"/>
@@ -11011,8 +16099,10 @@
     <w:lsdException w:name="Table Subtle 2" w:semiHidden="1" w:unhideWhenUsed="1"/>
     <w:lsdException w:name="Table Web 1" w:semiHidden="1" w:unhideWhenUsed="1"/>
     <w:lsdException w:name="Table Web 2" w:semiHidden="1" w:unhideWhenUsed="1"/>
+    <w:lsdException w:name="Table Web 3" w:semiHidden="1" w:unhideWhenUsed="1"/>
     <w:lsdException w:name="Balloon Text" w:semiHidden="1" w:unhideWhenUsed="1"/>
     <w:lsdException w:name="Table Grid" w:uiPriority="39"/>
+    <w:lsdException w:name="Table Theme" w:semiHidden="1" w:unhideWhenUsed="1"/>
     <w:lsdException w:name="Placeholder Text" w:semiHidden="1"/>
     <w:lsdException w:name="No Spacing" w:uiPriority="1" w:qFormat="1"/>
     <w:lsdException w:name="Light Shading" w:uiPriority="60"/>
@@ -11825,6 +16915,11 @@
       <w:shd w:val="clear" w:color="auto" w:fill="E1DFDD"/>
     </w:rPr>
   </w:style>
+  <w:style w:type="character" w:customStyle="1" w:styleId="apple-converted-space">
+    <w:name w:val="apple-converted-space"/>
+    <w:basedOn w:val="a1"/>
+    <w:rsid w:val="009F7122"/>
+  </w:style>
 </w:styles>
 </file>
 
